--- a/_submission_1_scientific_reports/index.docx
+++ b/_submission_1_scientific_reports/index.docx
@@ -49,6 +49,7 @@
           <w:szCs w:val="24"/>
         </w:rPr>
       </w:pPr>
+      <w:bookmarkStart w:id="0" w:name="_Hlk213244591"/>
     </w:p>
     <w:p>
       <w:pPr>
@@ -432,7 +433,43 @@
           <w:sz w:val="24"/>
           <w:szCs w:val="24"/>
         </w:rPr>
-        <w:t>We developed machine learning models to predict future alcohol lapses within 24-hour windows lagged 1 day, 3 days, 1 week, and 2 weeks. We engineered features from 4x daily ecological momentary assessment from individuals (N=151; 51% male; mean age=41; 87% non-Hispanic White) in early recovery over three months. We trained and evaluated models using nested cross-validation. Median posterior auROC was high (0.85–0.91) for all models but decreased modestly with increasing lag. Models performed worse for non-advantaged groups (non-White and/or Hispanic, below poverty, female). Past alcohol use, abstinence self-efficacy, and craving were the most important features, with the magnitude of importance varying meaningfully by lag. These findings demonstrate feasibility of predicting next-day lapses up to two weeks in advance. Embedding these models in a recovery monitoring support system could enable adaptive, personalized care. Improving model fairness and optimizing the delivery of model feedback to sustain engagement remain critical next steps.</w:t>
+        <w:t xml:space="preserve">We developed machine learning models to predict future alcohol lapses within 24-hour windows lagged 1 day, 3 days, 1 week, and 2 weeks. We engineered features from 4x daily ecological momentary assessment from individuals (N=151; 51% male; mean age=41; 87% non-Hispanic White) in early recovery over three months. We trained and evaluated models using nested cross-validation. Median posterior </w:t>
+      </w:r>
+      <w:proofErr w:type="spellStart"/>
+      <w:r>
+        <w:rPr>
+          <w:rFonts w:ascii="Times New Roman" w:hAnsi="Times New Roman" w:cs="Times New Roman"/>
+          <w:sz w:val="24"/>
+          <w:szCs w:val="24"/>
+        </w:rPr>
+        <w:t>auROC</w:t>
+      </w:r>
+      <w:proofErr w:type="spellEnd"/>
+      <w:r>
+        <w:rPr>
+          <w:rFonts w:ascii="Times New Roman" w:hAnsi="Times New Roman" w:cs="Times New Roman"/>
+          <w:sz w:val="24"/>
+          <w:szCs w:val="24"/>
+        </w:rPr>
+        <w:t xml:space="preserve"> was high (0.85–0.91) for all models but decreased modestly with increasing lag. Models performed worse for non-advantaged groups (non-White and/or Hispanic, below poverty, female). Past alcohol use, abstinence self-efficacy, and craving were the most important features, with the magnitude of importance varying meaningfully by lag. These findings demonstrate feasibility of predicting </w:t>
+      </w:r>
+      <w:proofErr w:type="gramStart"/>
+      <w:r>
+        <w:rPr>
+          <w:rFonts w:ascii="Times New Roman" w:hAnsi="Times New Roman" w:cs="Times New Roman"/>
+          <w:sz w:val="24"/>
+          <w:szCs w:val="24"/>
+        </w:rPr>
+        <w:t>next-day</w:t>
+      </w:r>
+      <w:proofErr w:type="gramEnd"/>
+      <w:r>
+        <w:rPr>
+          <w:rFonts w:ascii="Times New Roman" w:hAnsi="Times New Roman" w:cs="Times New Roman"/>
+          <w:sz w:val="24"/>
+          <w:szCs w:val="24"/>
+        </w:rPr>
+        <w:t xml:space="preserve"> lapses up to two weeks in advance. Embedding these models in a recovery monitoring support system could enable adaptive, personalized care. Improving model fairness and optimizing the delivery of model feedback to sustain engagement remain critical next steps.</w:t>
       </w:r>
     </w:p>
     <w:p>
@@ -446,7 +483,8 @@
           <w:szCs w:val="24"/>
         </w:rPr>
       </w:pPr>
-      <w:bookmarkStart w:id="0" w:name="introduction"/>
+      <w:bookmarkStart w:id="1" w:name="introduction"/>
+      <w:bookmarkEnd w:id="0"/>
     </w:p>
     <w:p>
       <w:pPr>
@@ -604,7 +642,35 @@
         <w:rPr>
           <w:rFonts w:ascii="Times New Roman" w:hAnsi="Times New Roman" w:cs="Times New Roman"/>
         </w:rPr>
-        <w:t>Alcohol and other substance use disorders (SUDs) are serious chronic conditions, characterized by high relapse rates (McLellan et al. 2000; Dennis and Scott 2007), substantial co-morbidity with other physical and mental health problems (Substance Abuse and Mental Health Services Administration n.d.; Dennis and Scott 2007), and an increased risk of mortality (Hedegaard et al. 2021; Centers for Disease Control and Prevention (CDC) n.d.). Too few individuals receive medications or clinician-delivered interventions to help them initially achieve abstinence and/or reduce harms associated with their use (Substance Abuse and Mental Health Services Administration n.d.). Moreover, this problem is even worse for subsequent continuing care during SUD recovery. Continuing care, including both risk monitoring and ongoing support, is the gold standard for managing chronic health conditions such as diabetes, asthma, and HIV (Wagner et al. 2001). Yet, continuing care for SUDs is largely lacking despite ample evidence that SUDs are chronic, relapsing conditions (Substance Abuse and Mental Health Services Administration n.d.; Stanojlović and Davidson 2021; Socías, Volkow, and Wood 2016).</w:t>
+        <w:t xml:space="preserve">Alcohol and other substance use disorders (SUDs) are serious chronic conditions, characterized by high relapse rates (McLellan et al. 2000; Dennis and Scott 2007), substantial co-morbidity with other physical and mental health problems (Substance Abuse and Mental Health Services Administration n.d.; Dennis and Scott 2007), and an increased risk of mortality (Hedegaard et al. 2021; Centers for Disease Control and Prevention (CDC) n.d.). Too few individuals receive medications or clinician-delivered interventions to help them initially achieve abstinence and/or reduce harms associated with their use (Substance Abuse and Mental Health Services Administration n.d.). Moreover, this problem is even worse for subsequent continuing care during SUD recovery. Continuing care, including both risk monitoring and ongoing support, is the gold standard for managing chronic health conditions such as diabetes, asthma, and HIV (Wagner et al. 2001). Yet, continuing care for SUDs is largely lacking despite ample evidence that SUDs are chronic, relapsing conditions (Substance Abuse and Mental Health Services Administration n.d.; </w:t>
+      </w:r>
+      <w:proofErr w:type="spellStart"/>
+      <w:r>
+        <w:rPr>
+          <w:rFonts w:ascii="Times New Roman" w:hAnsi="Times New Roman" w:cs="Times New Roman"/>
+        </w:rPr>
+        <w:t>Stanojlović</w:t>
+      </w:r>
+      <w:proofErr w:type="spellEnd"/>
+      <w:r>
+        <w:rPr>
+          <w:rFonts w:ascii="Times New Roman" w:hAnsi="Times New Roman" w:cs="Times New Roman"/>
+        </w:rPr>
+        <w:t xml:space="preserve"> and Davidson 2021; </w:t>
+      </w:r>
+      <w:proofErr w:type="spellStart"/>
+      <w:r>
+        <w:rPr>
+          <w:rFonts w:ascii="Times New Roman" w:hAnsi="Times New Roman" w:cs="Times New Roman"/>
+        </w:rPr>
+        <w:t>Socías</w:t>
+      </w:r>
+      <w:proofErr w:type="spellEnd"/>
+      <w:r>
+        <w:rPr>
+          <w:rFonts w:ascii="Times New Roman" w:hAnsi="Times New Roman" w:cs="Times New Roman"/>
+        </w:rPr>
+        <w:t>, Volkow, and Wood 2016).</w:t>
       </w:r>
     </w:p>
     <w:p>
@@ -620,7 +686,63 @@
         <w:rPr>
           <w:rFonts w:ascii="Times New Roman" w:hAnsi="Times New Roman" w:cs="Times New Roman"/>
         </w:rPr>
-        <w:t xml:space="preserve">An important focus of continuing care during SUD recovery is to prevent lapses (i.e., single instances of goal-inconsistent substance use) and full relapse back to harmful use (Marlatt and Gordon 1985; Witkiewitz and Marlatt 2004). Critically, the risk factors that instigate lapses during recovery are individualized, numerous, dynamic, interactive, and non-linear (Witkiewitz and Marlatt 2007; Brandon, Vidrine, and Litvin 2007). The optimal supports to address these risk factors and encourage continued, successful recovery vary both across individuals and within an individual over time. Given this, continuing care could benefit greatly from a precision mental health approach that seeks to provide the right support to the right individual at the right time, every time (Bickman, Lyon, and Wolpert 2016; DeRubeis 2019; Kranzler and McKay 2012). </w:t>
+        <w:t xml:space="preserve">An important focus of continuing care during SUD recovery is to prevent lapses (i.e., single instances of goal-inconsistent substance use) and full relapse back to harmful use (Marlatt and Gordon 1985; </w:t>
+      </w:r>
+      <w:proofErr w:type="spellStart"/>
+      <w:r>
+        <w:rPr>
+          <w:rFonts w:ascii="Times New Roman" w:hAnsi="Times New Roman" w:cs="Times New Roman"/>
+        </w:rPr>
+        <w:t>Witkiewitz</w:t>
+      </w:r>
+      <w:proofErr w:type="spellEnd"/>
+      <w:r>
+        <w:rPr>
+          <w:rFonts w:ascii="Times New Roman" w:hAnsi="Times New Roman" w:cs="Times New Roman"/>
+        </w:rPr>
+        <w:t xml:space="preserve"> and Marlatt 2004). Critically, the risk factors that instigate lapses during recovery are individualized, numerous, dynamic, interactive, and non-linear (</w:t>
+      </w:r>
+      <w:proofErr w:type="spellStart"/>
+      <w:r>
+        <w:rPr>
+          <w:rFonts w:ascii="Times New Roman" w:hAnsi="Times New Roman" w:cs="Times New Roman"/>
+        </w:rPr>
+        <w:t>Witkiewitz</w:t>
+      </w:r>
+      <w:proofErr w:type="spellEnd"/>
+      <w:r>
+        <w:rPr>
+          <w:rFonts w:ascii="Times New Roman" w:hAnsi="Times New Roman" w:cs="Times New Roman"/>
+        </w:rPr>
+        <w:t xml:space="preserve"> and Marlatt 2007; Brandon, Vidrine, and Litvin 2007). The optimal supports to address these risk factors and encourage continued, successful recovery vary both across individuals and within an individual </w:t>
+      </w:r>
+      <w:proofErr w:type="gramStart"/>
+      <w:r>
+        <w:rPr>
+          <w:rFonts w:ascii="Times New Roman" w:hAnsi="Times New Roman" w:cs="Times New Roman"/>
+        </w:rPr>
+        <w:t>over time</w:t>
+      </w:r>
+      <w:proofErr w:type="gramEnd"/>
+      <w:r>
+        <w:rPr>
+          <w:rFonts w:ascii="Times New Roman" w:hAnsi="Times New Roman" w:cs="Times New Roman"/>
+        </w:rPr>
+        <w:t>. Given this, continuing care could benefit greatly from a precision mental health approach that seeks to provide the right support to the right individual at the right time, every time (</w:t>
+      </w:r>
+      <w:proofErr w:type="spellStart"/>
+      <w:r>
+        <w:rPr>
+          <w:rFonts w:ascii="Times New Roman" w:hAnsi="Times New Roman" w:cs="Times New Roman"/>
+        </w:rPr>
+        <w:t>Bickman</w:t>
+      </w:r>
+      <w:proofErr w:type="spellEnd"/>
+      <w:r>
+        <w:rPr>
+          <w:rFonts w:ascii="Times New Roman" w:hAnsi="Times New Roman" w:cs="Times New Roman"/>
+        </w:rPr>
+        <w:t xml:space="preserve">, Lyon, and Wolpert 2016; DeRubeis 2019; Kranzler and McKay 2012). </w:t>
       </w:r>
       <w:r>
         <w:rPr>
@@ -643,7 +765,49 @@
         <w:rPr>
           <w:rFonts w:ascii="Times New Roman" w:hAnsi="Times New Roman" w:cs="Times New Roman"/>
         </w:rPr>
-        <w:t>Recent advances in both smartphone sensing (Mohr, Zhang, and Schueller 2017) and machine learning (Hastie, Tibshirani, and Friedman 2009) hold promise as a scalable foundation for monitoring and personalized support during SUD recovery. Smartphone sensing approaches (e.g., ecological momentary assessment [EMA], geolocation sensing) can provide the frequent, longitudinal measurement of proximal risk factors that is necessary for prediction of future lapses with high temporal precision. EMA may be particularly well-suited for lapse prediction because it can provide privileged access to subjective experiences (e.g., craving, affect, stress, motivation, self-efficacy) that are targets for change in evidence-based approaches for relapse prevention (Marlatt and Gordon 1985; Witkiewitz and Marlatt 2004; Bowen et al. 2021). Furthermore, individuals with SUDs have found EMA to be acceptable for sustained measurement for up to a year with relatively high compliance (Wyant et al. 2023; Moshontz et al. 2021), suggesting that this method is feasible for long-term monitoring throughout SUD recovery.</w:t>
+        <w:t xml:space="preserve">Recent advances in both smartphone sensing (Mohr, Zhang, and Schueller 2017) and machine learning (Hastie, </w:t>
+      </w:r>
+      <w:proofErr w:type="spellStart"/>
+      <w:r>
+        <w:rPr>
+          <w:rFonts w:ascii="Times New Roman" w:hAnsi="Times New Roman" w:cs="Times New Roman"/>
+        </w:rPr>
+        <w:t>Tibshirani</w:t>
+      </w:r>
+      <w:proofErr w:type="spellEnd"/>
+      <w:r>
+        <w:rPr>
+          <w:rFonts w:ascii="Times New Roman" w:hAnsi="Times New Roman" w:cs="Times New Roman"/>
+        </w:rPr>
+        <w:t xml:space="preserve">, and Friedman 2009) hold promise as a scalable foundation for monitoring and personalized support during SUD recovery. Smartphone sensing approaches (e.g., ecological momentary assessment [EMA], geolocation sensing) can provide the frequent, longitudinal measurement of proximal risk factors that </w:t>
+      </w:r>
+      <w:proofErr w:type="gramStart"/>
+      <w:r>
+        <w:rPr>
+          <w:rFonts w:ascii="Times New Roman" w:hAnsi="Times New Roman" w:cs="Times New Roman"/>
+        </w:rPr>
+        <w:t>is</w:t>
+      </w:r>
+      <w:proofErr w:type="gramEnd"/>
+      <w:r>
+        <w:rPr>
+          <w:rFonts w:ascii="Times New Roman" w:hAnsi="Times New Roman" w:cs="Times New Roman"/>
+        </w:rPr>
+        <w:t xml:space="preserve"> necessary for prediction of future lapses with high temporal precision. EMA may be particularly well-suited for lapse prediction because it can provide privileged access to subjective experiences (e.g., craving, affect, stress, motivation, self-efficacy) that are targets for change in evidence-based approaches for relapse prevention (Marlatt and Gordon 1985; </w:t>
+      </w:r>
+      <w:proofErr w:type="spellStart"/>
+      <w:r>
+        <w:rPr>
+          <w:rFonts w:ascii="Times New Roman" w:hAnsi="Times New Roman" w:cs="Times New Roman"/>
+        </w:rPr>
+        <w:t>Witkiewitz</w:t>
+      </w:r>
+      <w:proofErr w:type="spellEnd"/>
+      <w:r>
+        <w:rPr>
+          <w:rFonts w:ascii="Times New Roman" w:hAnsi="Times New Roman" w:cs="Times New Roman"/>
+        </w:rPr>
+        <w:t xml:space="preserve"> and Marlatt 2004; Bowen et al. 2021). Furthermore, individuals with SUDs have found EMA to be acceptable for sustained measurement for up to a year with relatively high compliance (Wyant et al. 2023; Moshontz et al. 2021), suggesting that this method is feasible for long-term monitoring throughout SUD recovery.</w:t>
       </w:r>
     </w:p>
     <w:p>
@@ -659,7 +823,21 @@
         <w:rPr>
           <w:rFonts w:ascii="Times New Roman" w:hAnsi="Times New Roman" w:cs="Times New Roman"/>
         </w:rPr>
-        <w:t>Machine learning models are well-positioned to use EMAs as inputs to provide temporally precise prediction of the probability of future lapses with sufficiently high performance to support decisions about interventions and other supports for specific individuals. These models can handle the high dimensional feature sets that may result from feature engineering densely sampled raw EMA over time (Wyant et al. 2024). They can also accommodate non-linear and interactive relationships between features and lapse probability that are likely necessary for accurate prediction of lapse probability. Moreover, rapid advances in the tools for interpretable machine learning (</w:t>
+        <w:t xml:space="preserve">Machine learning models are well-positioned to use EMAs as inputs to provide temporally precise prediction of the probability of future lapses with sufficiently high performance to support decisions about interventions and other supports for specific individuals. These models can handle </w:t>
+      </w:r>
+      <w:proofErr w:type="gramStart"/>
+      <w:r>
+        <w:rPr>
+          <w:rFonts w:ascii="Times New Roman" w:hAnsi="Times New Roman" w:cs="Times New Roman"/>
+        </w:rPr>
+        <w:t>the high</w:t>
+      </w:r>
+      <w:proofErr w:type="gramEnd"/>
+      <w:r>
+        <w:rPr>
+          <w:rFonts w:ascii="Times New Roman" w:hAnsi="Times New Roman" w:cs="Times New Roman"/>
+        </w:rPr>
+        <w:t xml:space="preserve"> dimensional feature sets that may result from feature engineering densely sampled raw EMA over time (Wyant et al. 2024). They can also accommodate non-linear and interactive relationships between features and lapse probability that are likely necessary for accurate prediction of lapse probability. Moreover, rapid advances in the tools for interpretable machine learning (</w:t>
       </w:r>
       <w:r>
         <w:rPr>
@@ -694,7 +872,21 @@
         <w:rPr>
           <w:rFonts w:ascii="Times New Roman" w:hAnsi="Times New Roman" w:cs="Times New Roman"/>
         </w:rPr>
-        <w:t>Preliminary research is now emerging that uses features derived from EMAs in machine learning models to predict the probability of future alcohol use (Soyster, Ashlock, and Fisher 2022; Walters et al. 2021; Wyant et al. 2024). This research is important because it rigorously required strict temporal ordering necessary for true prediction, with features measured before alcohol use outcomes. These studies also used resampling methods (e.g., cross-validation) that prioritize model generalizability to increase the likelihood these models will perform well with new people. Perhaps most importantly, Wyant et al. (2024) demonstrated that machine learning models using EMA can provide predictions with very high temporal precision at clinically implementable levels of performance. Specifically, we developed models that predict lapses in the immediate future (i.e., the next day and even the next hour) with areas under the receiver operating characteristic curve (auROCs) of 0.91 and 0.93, respectively.</w:t>
+        <w:t>Preliminary research is now emerging that uses features derived from EMAs in machine learning models to predict the probability of future alcohol use (Soyster, Ashlock, and Fisher 2022; Walters et al. 2021; Wyant et al. 2024). This research is important because it rigorously required strict temporal ordering necessary for true prediction, with features measured before alcohol use outcomes. These studies also used resampling methods (e.g., cross-validation) that prioritize model generalizability to increase the likelihood these models will perform well with new people. Perhaps most importantly, Wyant et al. (2024) demonstrated that machine learning models using EMA can provide predictions with very high temporal precision at clinically implementable levels of performance. Specifically, we developed models that predict lapses in the immediate future (i.e., the next day and even the next hour) with areas under the receiver operating characteristic curve (</w:t>
+      </w:r>
+      <w:proofErr w:type="spellStart"/>
+      <w:r>
+        <w:rPr>
+          <w:rFonts w:ascii="Times New Roman" w:hAnsi="Times New Roman" w:cs="Times New Roman"/>
+        </w:rPr>
+        <w:t>auROCs</w:t>
+      </w:r>
+      <w:proofErr w:type="spellEnd"/>
+      <w:r>
+        <w:rPr>
+          <w:rFonts w:ascii="Times New Roman" w:hAnsi="Times New Roman" w:cs="Times New Roman"/>
+        </w:rPr>
+        <w:t>) of 0.91 and 0.93, respectively.</w:t>
       </w:r>
     </w:p>
     <w:p>
@@ -710,7 +902,21 @@
         <w:rPr>
           <w:rFonts w:ascii="Times New Roman" w:hAnsi="Times New Roman" w:cs="Times New Roman"/>
         </w:rPr>
-        <w:t xml:space="preserve">Wyant et al. (2024)’s next day lapse prediction model can provide personalized support recommendations to address immediate risks for possible lapses. Features derived from past EMAs can be updated in the early morning to yield the predicted lapse probability for an individual that day. Personalized supports that target the top features contributing to that prediction can then be provided. For example, if predicted lapse probability is high due to frequent craving, the individual could be reminded about the benefits of urge surfing or distracting activities during brief periods when cravings arise. Conversely, guided relaxation techniques could be recommended if lapse probability is high due to recent past and anticipated </w:t>
+        <w:t xml:space="preserve">Wyant et al. (2024)’s next day lapse prediction model can provide personalized support recommendations to address immediate risks for possible lapses. Features derived from past EMAs can be updated in the early morning to yield the predicted lapse probability for an individual that day. Personalized </w:t>
+      </w:r>
+      <w:proofErr w:type="gramStart"/>
+      <w:r>
+        <w:rPr>
+          <w:rFonts w:ascii="Times New Roman" w:hAnsi="Times New Roman" w:cs="Times New Roman"/>
+        </w:rPr>
+        <w:t>supports</w:t>
+      </w:r>
+      <w:proofErr w:type="gramEnd"/>
+      <w:r>
+        <w:rPr>
+          <w:rFonts w:ascii="Times New Roman" w:hAnsi="Times New Roman" w:cs="Times New Roman"/>
+        </w:rPr>
+        <w:t xml:space="preserve"> that target the top features contributing to that prediction can then be provided. For example, if predicted lapse probability is high due to frequent craving, the individual could be reminded about the benefits of urge surfing or distracting activities during brief periods when cravings arise. Conversely, guided relaxation techniques could be recommended if lapse probability is high due to recent past and anticipated </w:t>
       </w:r>
       <w:r>
         <w:rPr>
@@ -733,7 +939,21 @@
         <w:rPr>
           <w:rFonts w:ascii="Times New Roman" w:hAnsi="Times New Roman" w:cs="Times New Roman"/>
         </w:rPr>
-        <w:t>Despite the promise offered by a smart RMSS based on immediate future risks (e.g., the next day), such a system has limitations. Most importantly, recommendations must be limited to previously learned skills and/or supports that are available to implement that day. However, many risks may require supports that are not available in the moment. For example, to address lifestyle imbalances, several future positive activities may need to be planned. Time with supportive friends or an AA sponsor may require time to schedule. Similarly, work or family schedules may need to be adjusted to return to attending self-help meetings. If new recovery skills or therapeutic activities are needed to address emerging risks, patients may need to book sessions with a therapist. In all these instances, patients would benefit from advanced warning about changes in their lapse probability and the associated risks that contribute to these changes. A smart RMSS could provide this advanced warning by lagging lapse probability predictions further into the future (e.g., predicting lapse probability in a 24-hour window that begins two weeks in the future). However, we do not know if such lagged models could maintain adequate performance for clinical implementation.</w:t>
+        <w:t xml:space="preserve">Despite the promise offered by a smart RMSS based on immediate future risks (e.g., the next day), such a system has limitations. Most importantly, recommendations must be limited to previously learned skills and/or supports that are available to implement that day. However, many risks may require </w:t>
+      </w:r>
+      <w:proofErr w:type="gramStart"/>
+      <w:r>
+        <w:rPr>
+          <w:rFonts w:ascii="Times New Roman" w:hAnsi="Times New Roman" w:cs="Times New Roman"/>
+        </w:rPr>
+        <w:t>supports that</w:t>
+      </w:r>
+      <w:proofErr w:type="gramEnd"/>
+      <w:r>
+        <w:rPr>
+          <w:rFonts w:ascii="Times New Roman" w:hAnsi="Times New Roman" w:cs="Times New Roman"/>
+        </w:rPr>
+        <w:t xml:space="preserve"> are not available in the moment. For example, to address lifestyle imbalances, several future positive activities may need to be planned. Time with supportive friends or an AA sponsor may require time to schedule. Similarly, work or family schedules may need to be adjusted to return to attending self-help meetings. If new recovery skills or therapeutic activities are needed to address emerging risks, patients may need to book sessions with a therapist. In all these instances, patients would benefit from advanced warning about changes in their lapse probability and the associated risks that contribute to these changes. A smart RMSS could provide this advanced warning by lagging lapse probability predictions further into the future (e.g., predicting lapse probability in a 24-hour window that begins two weeks in the future). However, we do not know if such lagged models could maintain adequate performance for clinical implementation.</w:t>
       </w:r>
     </w:p>
     <w:p>
@@ -756,7 +976,21 @@
           <w:rFonts w:ascii="Times New Roman" w:hAnsi="Times New Roman" w:cs="Times New Roman"/>
         </w:rPr>
         <w:lastRenderedPageBreak/>
-        <w:t>performance of these lagged models and their relative performance compared to a baseline model that predicted lapse probability in the immediate next day (i.e., no lag). In addition to the aggregate performance of these models, we also evaluated algorithmic fairness by comparing model performance across important subgroups that have documented disparities in treatment access and/or outcomes. These include comparisons by race/ethnicity (Pinedo 2019; Kilaru et al. 2020), income (Olfson et al. 2022) and sex at birth (Greenfield et al. 2007; Kilaru et al. 2020). Finally, we calculated Shapley values for feature categories defined by EMA items to better understand how these models generate predictions and how these features can be used to tailor personalized supports.</w:t>
+        <w:t>performance of these lagged models and their relative performance compared to a baseline model that predicted lapse probability in the immediate next day (i.e., no lag). In addition to the aggregate performance of these models, we also evaluated algorithmic fairness by comparing model performance across important subgroups that have documented disparities in treatment access and/or outcomes. These include comparisons by race/ethnicity (Pinedo 2019; Kilaru et al. 2020), income (</w:t>
+      </w:r>
+      <w:proofErr w:type="spellStart"/>
+      <w:r>
+        <w:rPr>
+          <w:rFonts w:ascii="Times New Roman" w:hAnsi="Times New Roman" w:cs="Times New Roman"/>
+        </w:rPr>
+        <w:t>Olfson</w:t>
+      </w:r>
+      <w:proofErr w:type="spellEnd"/>
+      <w:r>
+        <w:rPr>
+          <w:rFonts w:ascii="Times New Roman" w:hAnsi="Times New Roman" w:cs="Times New Roman"/>
+        </w:rPr>
+        <w:t xml:space="preserve"> et al. 2022) and sex at birth (Greenfield et al. 2007; Kilaru et al. 2020). Finally, we calculated Shapley values for feature categories defined by EMA items to better understand how these models generate predictions and how these features can be used to tailor personalized supports.</w:t>
       </w:r>
     </w:p>
     <w:p>
@@ -773,8 +1007,8 @@
           <w:szCs w:val="24"/>
         </w:rPr>
       </w:pPr>
-      <w:bookmarkStart w:id="1" w:name="methods"/>
-      <w:bookmarkEnd w:id="0"/>
+      <w:bookmarkStart w:id="2" w:name="methods"/>
+      <w:bookmarkEnd w:id="1"/>
       <w:r>
         <w:rPr>
           <w:rFonts w:ascii="Times New Roman" w:hAnsi="Times New Roman" w:cs="Times New Roman"/>
@@ -800,7 +1034,7 @@
           <w:szCs w:val="24"/>
         </w:rPr>
       </w:pPr>
-      <w:bookmarkStart w:id="2" w:name="transparency-and-openness"/>
+      <w:bookmarkStart w:id="3" w:name="transparency-and-openness"/>
       <w:r>
         <w:rPr>
           <w:rFonts w:ascii="Times New Roman" w:hAnsi="Times New Roman" w:cs="Times New Roman"/>
@@ -862,8 +1096,8 @@
         </w:rPr>
         <w:t xml:space="preserve">Our data, </w:t>
       </w:r>
-      <w:bookmarkStart w:id="3" w:name="participants"/>
-      <w:bookmarkEnd w:id="2"/>
+      <w:bookmarkStart w:id="4" w:name="participants"/>
+      <w:bookmarkEnd w:id="3"/>
       <w:r>
         <w:rPr>
           <w:rFonts w:ascii="Times New Roman" w:hAnsi="Times New Roman" w:cs="Times New Roman"/>
@@ -964,7 +1198,35 @@
           <w:rFonts w:ascii="Times New Roman" w:hAnsi="Times New Roman" w:cs="Times New Roman"/>
         </w:rPr>
         <w:lastRenderedPageBreak/>
-        <w:t>machine learning models have not yet been validated. Participants were recruited through print and targeted digital advertisements and partnerships with treatment centers. We required that participants:</w:t>
+        <w:t xml:space="preserve">machine learning models have not yet been validated. Participants were recruited through print and targeted digital advertisements and partnerships with treatment centers. We </w:t>
+      </w:r>
+      <w:proofErr w:type="gramStart"/>
+      <w:r>
+        <w:rPr>
+          <w:rFonts w:ascii="Times New Roman" w:hAnsi="Times New Roman" w:cs="Times New Roman"/>
+        </w:rPr>
+        <w:t>required</w:t>
+      </w:r>
+      <w:proofErr w:type="gramEnd"/>
+      <w:r>
+        <w:rPr>
+          <w:rFonts w:ascii="Times New Roman" w:hAnsi="Times New Roman" w:cs="Times New Roman"/>
+        </w:rPr>
+        <w:t xml:space="preserve"> that </w:t>
+      </w:r>
+      <w:proofErr w:type="gramStart"/>
+      <w:r>
+        <w:rPr>
+          <w:rFonts w:ascii="Times New Roman" w:hAnsi="Times New Roman" w:cs="Times New Roman"/>
+        </w:rPr>
+        <w:t>participants</w:t>
+      </w:r>
+      <w:proofErr w:type="gramEnd"/>
+      <w:r>
+        <w:rPr>
+          <w:rFonts w:ascii="Times New Roman" w:hAnsi="Times New Roman" w:cs="Times New Roman"/>
+        </w:rPr>
+        <w:t>:</w:t>
       </w:r>
     </w:p>
     <w:p>
@@ -980,11 +1242,19 @@
           <w:rFonts w:ascii="Times New Roman" w:hAnsi="Times New Roman" w:cs="Times New Roman"/>
         </w:rPr>
       </w:pPr>
-      <w:r>
-        <w:rPr>
-          <w:rFonts w:ascii="Times New Roman" w:hAnsi="Times New Roman" w:cs="Times New Roman"/>
-        </w:rPr>
-        <w:t>were age 18 or older,</w:t>
+      <w:proofErr w:type="gramStart"/>
+      <w:r>
+        <w:rPr>
+          <w:rFonts w:ascii="Times New Roman" w:hAnsi="Times New Roman" w:cs="Times New Roman"/>
+        </w:rPr>
+        <w:t>were age</w:t>
+      </w:r>
+      <w:proofErr w:type="gramEnd"/>
+      <w:r>
+        <w:rPr>
+          <w:rFonts w:ascii="Times New Roman" w:hAnsi="Times New Roman" w:cs="Times New Roman"/>
+        </w:rPr>
+        <w:t xml:space="preserve"> 18 or older,</w:t>
       </w:r>
     </w:p>
     <w:p>
@@ -1060,11 +1330,19 @@
           <w:rFonts w:ascii="Times New Roman" w:hAnsi="Times New Roman" w:cs="Times New Roman"/>
         </w:rPr>
       </w:pPr>
-      <w:r>
-        <w:rPr>
-          <w:rFonts w:ascii="Times New Roman" w:hAnsi="Times New Roman" w:cs="Times New Roman"/>
-        </w:rPr>
-        <w:t>were willing to use a single smartphone (personal or study provided) while on study.</w:t>
+      <w:proofErr w:type="spellStart"/>
+      <w:r>
+        <w:rPr>
+          <w:rFonts w:ascii="Times New Roman" w:hAnsi="Times New Roman" w:cs="Times New Roman"/>
+        </w:rPr>
+        <w:t>were</w:t>
+      </w:r>
+      <w:proofErr w:type="spellEnd"/>
+      <w:r>
+        <w:rPr>
+          <w:rFonts w:ascii="Times New Roman" w:hAnsi="Times New Roman" w:cs="Times New Roman"/>
+        </w:rPr>
+        <w:t xml:space="preserve"> willing to use a single smartphone (personal or study provided) while on study.</w:t>
       </w:r>
     </w:p>
     <w:p>
@@ -1119,8 +1397,8 @@
           <w:szCs w:val="24"/>
         </w:rPr>
       </w:pPr>
-      <w:bookmarkStart w:id="4" w:name="procedure"/>
-      <w:bookmarkEnd w:id="3"/>
+      <w:bookmarkStart w:id="5" w:name="procedure"/>
+      <w:bookmarkEnd w:id="4"/>
       <w:r>
         <w:rPr>
           <w:rFonts w:ascii="Times New Roman" w:hAnsi="Times New Roman" w:cs="Times New Roman"/>
@@ -1146,14 +1424,42 @@
         <w:rPr>
           <w:rFonts w:ascii="Times New Roman" w:hAnsi="Times New Roman" w:cs="Times New Roman"/>
         </w:rPr>
-        <w:t xml:space="preserve">Participants completed five study visits over approximately three months. After an initial phone screen, participants attended an in-person screening visit to determine eligibility, complete informed consent, and collect self-report measures. Eligible, consented participants returned approximately one week later for an intake visit. Three additional follow-up visits occurred about every 30 days that participants remained on study. Participants were expected to complete four </w:t>
+        <w:t xml:space="preserve">Participants completed five study visits over approximately three months. After an initial phone screen, participants attended an in-person screening visit to determine eligibility, complete informed consent, and collect self-report measures. Eligible, consented participants returned approximately one week later for an intake visit. Three additional follow-up visits occurred about every 30 days </w:t>
+      </w:r>
+      <w:proofErr w:type="gramStart"/>
+      <w:r>
+        <w:rPr>
+          <w:rFonts w:ascii="Times New Roman" w:hAnsi="Times New Roman" w:cs="Times New Roman"/>
+        </w:rPr>
+        <w:t>that participants</w:t>
+      </w:r>
+      <w:proofErr w:type="gramEnd"/>
+      <w:r>
+        <w:rPr>
+          <w:rFonts w:ascii="Times New Roman" w:hAnsi="Times New Roman" w:cs="Times New Roman"/>
+        </w:rPr>
+        <w:t xml:space="preserve"> remained on study. Participants were expected to complete four </w:t>
       </w:r>
       <w:r>
         <w:rPr>
           <w:rFonts w:ascii="Times New Roman" w:hAnsi="Times New Roman" w:cs="Times New Roman"/>
         </w:rPr>
         <w:lastRenderedPageBreak/>
-        <w:t>daily EMAs. Other personal sensing data streams (geolocation, cellular communications, sleep quality, and audio check-ins) were collected as part of the parent grant’s aims (R01 AA024391). Participants could earn up to $150/month if they completed all study visits, had 10% or less missing EMA data, and opted in to provide data for other personal sensing data streams.</w:t>
+        <w:t xml:space="preserve">daily EMAs. Other personal sensing data streams (geolocation, cellular communications, sleep quality, and audio check-ins) were collected as part of the parent grant’s aims (R01 AA024391). Participants could earn up to $150/month if they completed all study visits, had 10% or less missing EMA data, and </w:t>
+      </w:r>
+      <w:proofErr w:type="gramStart"/>
+      <w:r>
+        <w:rPr>
+          <w:rFonts w:ascii="Times New Roman" w:hAnsi="Times New Roman" w:cs="Times New Roman"/>
+        </w:rPr>
+        <w:t>opted in</w:t>
+      </w:r>
+      <w:proofErr w:type="gramEnd"/>
+      <w:r>
+        <w:rPr>
+          <w:rFonts w:ascii="Times New Roman" w:hAnsi="Times New Roman" w:cs="Times New Roman"/>
+        </w:rPr>
+        <w:t xml:space="preserve"> to provide data for other personal sensing data streams.</w:t>
       </w:r>
     </w:p>
     <w:p>
@@ -1169,8 +1475,8 @@
           <w:szCs w:val="24"/>
         </w:rPr>
       </w:pPr>
-      <w:bookmarkStart w:id="5" w:name="measures"/>
-      <w:bookmarkEnd w:id="4"/>
+      <w:bookmarkStart w:id="6" w:name="measures"/>
+      <w:bookmarkEnd w:id="5"/>
       <w:r>
         <w:rPr>
           <w:rFonts w:ascii="Times New Roman" w:hAnsi="Times New Roman" w:cs="Times New Roman"/>
@@ -1239,7 +1545,7 @@
           <w:szCs w:val="24"/>
         </w:rPr>
       </w:pPr>
-      <w:bookmarkStart w:id="6" w:name="ecological-momentary-assessments"/>
+      <w:bookmarkStart w:id="7" w:name="ecological-momentary-assessments"/>
       <w:r>
         <w:rPr>
           <w:rFonts w:ascii="Times New Roman" w:hAnsi="Times New Roman" w:cs="Times New Roman"/>
@@ -1283,7 +1589,23 @@
         <w:rPr>
           <w:rFonts w:ascii="Times New Roman" w:hAnsi="Times New Roman" w:cs="Times New Roman"/>
         </w:rPr>
-        <w:t>On all EMAs, participants reported dates and times of any previously unreported past alcohol use. Next, participants rated the maximum intensity of recent (i.e., since last EMA) experiences of craving, risky situations, stressful events, and pleasant events. Finally, participants rated their current affect on two bipolar scales: valence (Unpleasant/Unhappy to Pleasant/Happy) and arousal (Calm/Sleepy to Aroused/Alert). On the first EMA each day, participants also rated anticipated risky situations, stressful events, and the likelihood that they would drink alcohol in the next week (i.e., abstinence self-efficacy).</w:t>
+        <w:t xml:space="preserve">On all EMAs, participants reported dates and times of any previously unreported past alcohol use. Next, participants rated the maximum intensity of recent (i.e., since last EMA) experiences of craving, risky situations, stressful events, and pleasant events. Finally, participants rated their current </w:t>
+      </w:r>
+      <w:proofErr w:type="spellStart"/>
+      <w:proofErr w:type="gramStart"/>
+      <w:r>
+        <w:rPr>
+          <w:rFonts w:ascii="Times New Roman" w:hAnsi="Times New Roman" w:cs="Times New Roman"/>
+        </w:rPr>
+        <w:t>affect</w:t>
+      </w:r>
+      <w:proofErr w:type="spellEnd"/>
+      <w:proofErr w:type="gramEnd"/>
+      <w:r>
+        <w:rPr>
+          <w:rFonts w:ascii="Times New Roman" w:hAnsi="Times New Roman" w:cs="Times New Roman"/>
+        </w:rPr>
+        <w:t xml:space="preserve"> on two bipolar scales: valence (Unpleasant/Unhappy to Pleasant/Happy) and arousal (Calm/Sleepy to Aroused/Alert). On the first EMA each day, participants also rated anticipated risky situations, stressful events, and the likelihood that they would drink alcohol in the next week (i.e., abstinence self-efficacy).</w:t>
       </w:r>
     </w:p>
     <w:p>
@@ -1301,8 +1623,8 @@
           <w:szCs w:val="24"/>
         </w:rPr>
       </w:pPr>
-      <w:bookmarkStart w:id="7" w:name="individual-characteristics"/>
-      <w:bookmarkEnd w:id="6"/>
+      <w:bookmarkStart w:id="8" w:name="individual-characteristics"/>
+      <w:bookmarkEnd w:id="7"/>
       <w:r>
         <w:rPr>
           <w:rFonts w:ascii="Times New Roman" w:hAnsi="Times New Roman" w:cs="Times New Roman"/>
@@ -1331,7 +1653,49 @@
         <w:rPr>
           <w:rFonts w:ascii="Times New Roman" w:hAnsi="Times New Roman" w:cs="Times New Roman"/>
         </w:rPr>
-        <w:t>We collected self-report information about demographics (age, sex at birth, race, ethnicity, education, marital status, employment, and income) and clinical characteristics (AUD milestones, number of quit attempts, lifetime AUD treatment history, lifetime receipt of AUD medication, DSM-5 AUD symptom count, current drug use (WHO ASSIST Working Group 2002), and presence of psychological symptoms (Derogatis, L.R. 2000) to characterize our sample. DSM-5 AUD symptom count and presence of psychological symptoms were also used to determine eligibility. Demographics were included as features in our models. A subset of these variables (sex at birth, race, ethnicity, and income) were used for model fairness analyses, as they have documented disparities in treatment access and outcomes. As part of the aims of the parent project, we collected many other trait and state measures throughout the study. A complete list of all measures can be found on our study’s OSF page (</w:t>
+        <w:t>We collected self-report information about demographics (age, sex at birth, race, ethnicity, education, marital status, employment, and income) and clinical characteristics (AUD milestones, number of quit attempts, lifetime AUD treatment history, lifetime receipt of AUD medication, DSM-5 AUD symptom count, current drug use (WHO ASSIST Working Group 2002), and presence of psychological symptoms (</w:t>
+      </w:r>
+      <w:proofErr w:type="spellStart"/>
+      <w:r>
+        <w:rPr>
+          <w:rFonts w:ascii="Times New Roman" w:hAnsi="Times New Roman" w:cs="Times New Roman"/>
+        </w:rPr>
+        <w:t>Derogatis</w:t>
+      </w:r>
+      <w:proofErr w:type="spellEnd"/>
+      <w:r>
+        <w:rPr>
+          <w:rFonts w:ascii="Times New Roman" w:hAnsi="Times New Roman" w:cs="Times New Roman"/>
+        </w:rPr>
+        <w:t xml:space="preserve">, L.R. 2000) to characterize our sample. DSM-5 AUD symptom </w:t>
+      </w:r>
+      <w:proofErr w:type="gramStart"/>
+      <w:r>
+        <w:rPr>
+          <w:rFonts w:ascii="Times New Roman" w:hAnsi="Times New Roman" w:cs="Times New Roman"/>
+        </w:rPr>
+        <w:t>count</w:t>
+      </w:r>
+      <w:proofErr w:type="gramEnd"/>
+      <w:r>
+        <w:rPr>
+          <w:rFonts w:ascii="Times New Roman" w:hAnsi="Times New Roman" w:cs="Times New Roman"/>
+        </w:rPr>
+        <w:t xml:space="preserve"> and presence of psychological symptoms were also used to determine eligibility. Demographics were included as features in our models. A subset of these variables (sex at birth, race, ethnicity, and income) </w:t>
+      </w:r>
+      <w:proofErr w:type="gramStart"/>
+      <w:r>
+        <w:rPr>
+          <w:rFonts w:ascii="Times New Roman" w:hAnsi="Times New Roman" w:cs="Times New Roman"/>
+        </w:rPr>
+        <w:t>were</w:t>
+      </w:r>
+      <w:proofErr w:type="gramEnd"/>
+      <w:r>
+        <w:rPr>
+          <w:rFonts w:ascii="Times New Roman" w:hAnsi="Times New Roman" w:cs="Times New Roman"/>
+        </w:rPr>
+        <w:t xml:space="preserve"> used for model fairness analyses, as they have documented disparities in treatment access and outcomes. As part of the aims of the parent project, we collected many other trait and state measures throughout the study. A complete list of all measures can be found on our study’s OSF page (</w:t>
       </w:r>
       <w:hyperlink r:id="rId10">
         <w:r>
@@ -1362,9 +1726,9 @@
           <w:szCs w:val="24"/>
         </w:rPr>
       </w:pPr>
-      <w:bookmarkStart w:id="8" w:name="data-analytic-strategy"/>
-      <w:bookmarkEnd w:id="5"/>
-      <w:bookmarkEnd w:id="7"/>
+      <w:bookmarkStart w:id="9" w:name="data-analytic-strategy"/>
+      <w:bookmarkEnd w:id="6"/>
+      <w:bookmarkEnd w:id="8"/>
       <w:r>
         <w:rPr>
           <w:rFonts w:ascii="Times New Roman" w:hAnsi="Times New Roman" w:cs="Times New Roman"/>
@@ -1390,7 +1754,37 @@
         <w:rPr>
           <w:rFonts w:ascii="Times New Roman" w:hAnsi="Times New Roman" w:cs="Times New Roman"/>
         </w:rPr>
-        <w:t>Data preprocessing, modeling, and Bayesian analyses were done in R (version 4.4.2) using the tidymodels ecosystem (Kuhn and Wickham 2020; Kuhn 2022; Goodrich et al. 2023). Models were trained and evaluated using high-throughput computing resources provided by the University of Wisconsin Center for High Throughput Computing (Center for High Throughput Computing 2006).</w:t>
+        <w:t xml:space="preserve">Data preprocessing, modeling, and Bayesian analyses were done in R (version 4.4.2) using the </w:t>
+      </w:r>
+      <w:proofErr w:type="spellStart"/>
+      <w:r>
+        <w:rPr>
+          <w:rFonts w:ascii="Times New Roman" w:hAnsi="Times New Roman" w:cs="Times New Roman"/>
+        </w:rPr>
+        <w:t>tidymodels</w:t>
+      </w:r>
+      <w:proofErr w:type="spellEnd"/>
+      <w:r>
+        <w:rPr>
+          <w:rFonts w:ascii="Times New Roman" w:hAnsi="Times New Roman" w:cs="Times New Roman"/>
+        </w:rPr>
+        <w:t xml:space="preserve"> ecosystem (Kuhn and Wickham 2020; Kuhn 2022; Goodrich et al. 2023). Models were trained and evaluated using </w:t>
+      </w:r>
+      <w:proofErr w:type="spellStart"/>
+      <w:proofErr w:type="gramStart"/>
+      <w:r>
+        <w:rPr>
+          <w:rFonts w:ascii="Times New Roman" w:hAnsi="Times New Roman" w:cs="Times New Roman"/>
+        </w:rPr>
+        <w:t>high-throughput</w:t>
+      </w:r>
+      <w:proofErr w:type="spellEnd"/>
+      <w:proofErr w:type="gramEnd"/>
+      <w:r>
+        <w:rPr>
+          <w:rFonts w:ascii="Times New Roman" w:hAnsi="Times New Roman" w:cs="Times New Roman"/>
+        </w:rPr>
+        <w:t xml:space="preserve"> computing resources provided by the University of Wisconsin Center for High Throughput Computing (Center for High Throughput Computing 2006).</w:t>
       </w:r>
     </w:p>
     <w:p>
@@ -1408,7 +1802,7 @@
           <w:szCs w:val="24"/>
         </w:rPr>
       </w:pPr>
-      <w:bookmarkStart w:id="9" w:name="predictions"/>
+      <w:bookmarkStart w:id="10" w:name="predictions"/>
       <w:r>
         <w:rPr>
           <w:rFonts w:ascii="Times New Roman" w:hAnsi="Times New Roman" w:cs="Times New Roman"/>
@@ -1517,7 +1911,21 @@
         <w:rPr>
           <w:rFonts w:ascii="Times New Roman" w:hAnsi="Times New Roman" w:cs="Times New Roman"/>
         </w:rPr>
-        <w:t xml:space="preserve">, Panel B) spans a period of time in which a lapse might occur. The prediction window width for all models was 24 hours (i.e., models predicted the probability of a lapse occurring within a specific 24-hour period). Prediction windows rolled forward hour-by-hour with the prediction timepoint. However, there were five possible </w:t>
+        <w:t xml:space="preserve">, Panel B) spans </w:t>
+      </w:r>
+      <w:proofErr w:type="gramStart"/>
+      <w:r>
+        <w:rPr>
+          <w:rFonts w:ascii="Times New Roman" w:hAnsi="Times New Roman" w:cs="Times New Roman"/>
+        </w:rPr>
+        <w:t>a period of time</w:t>
+      </w:r>
+      <w:proofErr w:type="gramEnd"/>
+      <w:r>
+        <w:rPr>
+          <w:rFonts w:ascii="Times New Roman" w:hAnsi="Times New Roman" w:cs="Times New Roman"/>
+        </w:rPr>
+        <w:t xml:space="preserve"> in which a lapse might occur. The prediction window width for all models was 24 hours (i.e., models predicted the probability of a lapse occurring within a specific 24-hour period). Prediction windows rolled forward hour-by-hour with the prediction timepoint. However, there were five possible </w:t>
       </w:r>
       <w:r>
         <w:rPr>
@@ -1587,7 +1995,7 @@
                 <w:rFonts w:ascii="Times New Roman" w:hAnsi="Times New Roman" w:cs="Times New Roman"/>
               </w:rPr>
             </w:pPr>
-            <w:bookmarkStart w:id="10" w:name="fig-method"/>
+            <w:bookmarkStart w:id="11" w:name="fig-method"/>
             <w:r>
               <w:rPr>
                 <w:rFonts w:ascii="Times New Roman" w:hAnsi="Times New Roman" w:cs="Times New Roman"/>
@@ -1649,11 +2057,25 @@
               <w:rPr>
                 <w:rFonts w:ascii="Times New Roman" w:hAnsi="Times New Roman" w:cs="Times New Roman"/>
               </w:rPr>
-              <w:t>Figure 1: Panel A shows the prediction timepoints at which our model calculated a predicted probability of a lapse. All available data up until, but not including, the prediction timepoint was used to generate these predictions. Features were created for varying feature scoring epochs before the prediction timepoint (i.e., 12, 24, 48, 72, and 168 hours). Prediction timepoints were updated hourly. Panel B shows how the prediction window (i.e., window in which a lapse might occur) rolls forward hour-by-hour with the prediction timepoint. The prediction window width for all models was 24 hours. Additionally, there were five possible lag times between the prediction timepoint and start of the prediction window. A prediction window either started immediately after the prediction timepoint (no lag) or was lagged by 1 day, 3 days, 1 week, or 2 weeks.</w:t>
+              <w:t xml:space="preserve">Figure 1: Panel A shows the prediction timepoints at which our model calculated a predicted probability of a lapse. All available data up until, but not including, the prediction timepoint was used to generate these predictions. Features were created for varying </w:t>
+            </w:r>
+            <w:proofErr w:type="gramStart"/>
+            <w:r>
+              <w:rPr>
+                <w:rFonts w:ascii="Times New Roman" w:hAnsi="Times New Roman" w:cs="Times New Roman"/>
+              </w:rPr>
+              <w:t>feature</w:t>
+            </w:r>
+            <w:proofErr w:type="gramEnd"/>
+            <w:r>
+              <w:rPr>
+                <w:rFonts w:ascii="Times New Roman" w:hAnsi="Times New Roman" w:cs="Times New Roman"/>
+              </w:rPr>
+              <w:t xml:space="preserve"> scoring epochs before the prediction timepoint (i.e., 12, 24, 48, 72, and 168 hours). Prediction timepoints were updated hourly. Panel B shows how the prediction window (i.e., window in which a lapse might occur) rolls forward hour-by-hour with the prediction timepoint. The prediction window width for all models was 24 hours. Additionally, there were five possible lag times between the prediction timepoint and start of the prediction window. A prediction window either started immediately after the prediction timepoint (no lag) or was lagged by 1 day, 3 days, 1 week, or 2 weeks.</w:t>
             </w:r>
           </w:p>
         </w:tc>
-        <w:bookmarkEnd w:id="10"/>
+        <w:bookmarkEnd w:id="11"/>
       </w:tr>
     </w:tbl>
     <w:p>
@@ -1669,8 +2091,8 @@
           <w:szCs w:val="24"/>
         </w:rPr>
       </w:pPr>
-      <w:bookmarkStart w:id="11" w:name="labels"/>
-      <w:bookmarkEnd w:id="9"/>
+      <w:bookmarkStart w:id="12" w:name="labels"/>
+      <w:bookmarkEnd w:id="10"/>
     </w:p>
     <w:p>
       <w:pPr>
@@ -1736,8 +2158,18 @@
           <w:i/>
           <w:iCs/>
         </w:rPr>
-        <w:t>no lapse</w:t>
-      </w:r>
+        <w:t xml:space="preserve">no </w:t>
+      </w:r>
+      <w:proofErr w:type="gramStart"/>
+      <w:r>
+        <w:rPr>
+          <w:rFonts w:ascii="Times New Roman" w:hAnsi="Times New Roman" w:cs="Times New Roman"/>
+          <w:i/>
+          <w:iCs/>
+        </w:rPr>
+        <w:t>lapse</w:t>
+      </w:r>
+      <w:proofErr w:type="gramEnd"/>
       <w:r>
         <w:rPr>
           <w:rFonts w:ascii="Times New Roman" w:hAnsi="Times New Roman" w:cs="Times New Roman"/>
@@ -1772,7 +2204,21 @@
         <w:rPr>
           <w:rFonts w:ascii="Times New Roman" w:hAnsi="Times New Roman" w:cs="Times New Roman"/>
         </w:rPr>
-        <w:t>This method produced totals of: 274,179 labels for the baseline (no lag) model; 270,911 labels for the 1-day lagged model; 264,362 labels for the 3-day lagged model; 251,458 labels for the 1-week lagged model; and 228,420 labels for the 2-week lagged model.</w:t>
+        <w:t xml:space="preserve">This method produced totals </w:t>
+      </w:r>
+      <w:proofErr w:type="gramStart"/>
+      <w:r>
+        <w:rPr>
+          <w:rFonts w:ascii="Times New Roman" w:hAnsi="Times New Roman" w:cs="Times New Roman"/>
+        </w:rPr>
+        <w:t>of:</w:t>
+      </w:r>
+      <w:proofErr w:type="gramEnd"/>
+      <w:r>
+        <w:rPr>
+          <w:rFonts w:ascii="Times New Roman" w:hAnsi="Times New Roman" w:cs="Times New Roman"/>
+        </w:rPr>
+        <w:t xml:space="preserve"> 274,179 labels for the baseline (no lag) model; 270,911 labels for the 1-day lagged model; 264,362 labels for the 3-day lagged model; 251,458 labels for the 1-week lagged model; and 228,420 labels for the 2-week lagged model.</w:t>
       </w:r>
     </w:p>
     <w:p>
@@ -1790,8 +2236,8 @@
           <w:szCs w:val="24"/>
         </w:rPr>
       </w:pPr>
-      <w:bookmarkStart w:id="12" w:name="feature-engineering"/>
-      <w:bookmarkEnd w:id="11"/>
+      <w:bookmarkStart w:id="13" w:name="feature-engineering"/>
+      <w:bookmarkEnd w:id="12"/>
       <w:r>
         <w:rPr>
           <w:rFonts w:ascii="Times New Roman" w:hAnsi="Times New Roman" w:cs="Times New Roman"/>
@@ -1917,7 +2363,35 @@
         <w:rPr>
           <w:rFonts w:ascii="Times New Roman" w:hAnsi="Times New Roman" w:cs="Times New Roman"/>
         </w:rPr>
-        <w:t>: We calculated raw and change features using EMAs in varying feature scoring epochs (i.e., 12, 24, 48, 72, and 168 hours) before the prediction timepoint for all EMA items. Raw features included min, max, and median scores for each EMA item across all EMAs in each epoch for a given participant. We calculated change features by subtracting each participant’s baseline mean score for each EMA item from their raw feature. These baseline mean scores were calculated using all of a participant’s EMAs collected from the start of participation until the prediction timepoint. We also created raw and change features based on the most recent response for each EMA question and raw and change rate features from previously reported lapses and number of completed EMAs.</w:t>
+        <w:t xml:space="preserve">: We calculated raw and change features using EMAs in varying feature scoring epochs (i.e., 12, 24, 48, 72, and 168 hours) before the prediction timepoint for all EMA items. Raw features included min, max, and median scores for each EMA item across all EMAs in each epoch for a given participant. We calculated change features by subtracting each participant’s baseline mean score for each EMA item from their raw feature. </w:t>
+      </w:r>
+      <w:proofErr w:type="gramStart"/>
+      <w:r>
+        <w:rPr>
+          <w:rFonts w:ascii="Times New Roman" w:hAnsi="Times New Roman" w:cs="Times New Roman"/>
+        </w:rPr>
+        <w:t>These baseline</w:t>
+      </w:r>
+      <w:proofErr w:type="gramEnd"/>
+      <w:r>
+        <w:rPr>
+          <w:rFonts w:ascii="Times New Roman" w:hAnsi="Times New Roman" w:cs="Times New Roman"/>
+        </w:rPr>
+        <w:t xml:space="preserve"> mean scores were calculated using </w:t>
+      </w:r>
+      <w:proofErr w:type="gramStart"/>
+      <w:r>
+        <w:rPr>
+          <w:rFonts w:ascii="Times New Roman" w:hAnsi="Times New Roman" w:cs="Times New Roman"/>
+        </w:rPr>
+        <w:t>all of</w:t>
+      </w:r>
+      <w:proofErr w:type="gramEnd"/>
+      <w:r>
+        <w:rPr>
+          <w:rFonts w:ascii="Times New Roman" w:hAnsi="Times New Roman" w:cs="Times New Roman"/>
+        </w:rPr>
+        <w:t xml:space="preserve"> a participant’s EMAs collected from the start of participation until the prediction timepoint. We also created raw and change features based on the most recent response for each EMA question and raw and change rate features from previously reported lapses and number of completed EMAs.</w:t>
       </w:r>
     </w:p>
     <w:p>
@@ -1951,8 +2425,8 @@
           <w:szCs w:val="24"/>
         </w:rPr>
       </w:pPr>
-      <w:bookmarkStart w:id="13" w:name="model-training-and-evaluation"/>
-      <w:bookmarkEnd w:id="12"/>
+      <w:bookmarkStart w:id="14" w:name="model-training-and-evaluation"/>
+      <w:bookmarkEnd w:id="13"/>
       <w:r>
         <w:rPr>
           <w:rFonts w:ascii="Times New Roman" w:hAnsi="Times New Roman" w:cs="Times New Roman"/>
@@ -1976,7 +2450,7 @@
           <w:rFonts w:ascii="Times New Roman" w:hAnsi="Times New Roman" w:cs="Times New Roman"/>
         </w:rPr>
       </w:pPr>
-      <w:bookmarkStart w:id="14" w:name="model-configurations"/>
+      <w:bookmarkStart w:id="15" w:name="model-configurations"/>
       <w:r>
         <w:rPr>
           <w:rFonts w:ascii="Times New Roman" w:hAnsi="Times New Roman" w:cs="Times New Roman"/>
@@ -1995,10 +2469,24 @@
         <w:rPr>
           <w:rFonts w:ascii="Times New Roman" w:hAnsi="Times New Roman" w:cs="Times New Roman"/>
         </w:rPr>
-        <w:t>We trained and evaluated five separate classification models: one baseline (no lag) model and one model for 1-day, 3-day, 1-week, and 2-week lagged predictions. We considered four well-established statistical algorithms (elastic net, XGBoost, regularized discriminant analysis, and single layer neural networks) that vary across characteristics expected to affect model performance (e.g., flexibility, complexity, handling higher-order interactions natively) (Kuhn and Johnson 2018). Candidate model configurations differed across sensible values for key hyperparameters. Configurations also differed on outcome resampling method (i.e., no resampling and up-sampling and down-sampling of the outcome using majority/no lapse to minority/lapse ratios ranging from 5:1 to 1:1).</w:t>
-      </w:r>
-      <w:bookmarkStart w:id="15" w:name="cross-validation"/>
-      <w:bookmarkEnd w:id="14"/>
+        <w:t xml:space="preserve">We trained and evaluated five separate classification models: one baseline (no lag) model and one model for 1-day, 3-day, 1-week, and 2-week lagged predictions. We considered four well-established statistical algorithms (elastic net, </w:t>
+      </w:r>
+      <w:proofErr w:type="spellStart"/>
+      <w:r>
+        <w:rPr>
+          <w:rFonts w:ascii="Times New Roman" w:hAnsi="Times New Roman" w:cs="Times New Roman"/>
+        </w:rPr>
+        <w:t>XGBoost</w:t>
+      </w:r>
+      <w:proofErr w:type="spellEnd"/>
+      <w:r>
+        <w:rPr>
+          <w:rFonts w:ascii="Times New Roman" w:hAnsi="Times New Roman" w:cs="Times New Roman"/>
+        </w:rPr>
+        <w:t>, regularized discriminant analysis, and single layer neural networks) that vary across characteristics expected to affect model performance (e.g., flexibility, complexity, handling higher-order interactions natively) (Kuhn and Johnson 2018). Candidate model configurations differed across sensible values for key hyperparameters. Configurations also differed on outcome resampling method (i.e., no resampling and up-sampling and down-sampling of the outcome using majority/no lapse to minority/lapse ratios ranging from 5:1 to 1:1).</w:t>
+      </w:r>
+      <w:bookmarkStart w:id="16" w:name="cross-validation"/>
+      <w:bookmarkEnd w:id="15"/>
     </w:p>
     <w:p>
       <w:pPr>
@@ -2022,7 +2510,35 @@
         <w:rPr>
           <w:rFonts w:ascii="Times New Roman" w:hAnsi="Times New Roman" w:cs="Times New Roman"/>
         </w:rPr>
-        <w:t xml:space="preserve">We used participant-grouped, nested cross-validation for model training, selection, and evaluation with auROC. auROC indexes the probability that the model will predict a higher score for a randomly selected positive case (lapse) relative to a randomly selected negative case (no lapse). Grouped cross-validation assigns all data from a participant as either held-in or held-out to avoid bias introduced when predicting a participant’s data from their own data. Folds were stratified on a between-subject variable of low vs. high lapsers (low lapsers reported fewer than 10 lapses while on study, and high lapsers reported 10 or more lapses while on study). We used 2 repeats of 5-fold cross-validation for the inner loops (i.e., </w:t>
+        <w:t xml:space="preserve">We used participant-grouped, nested cross-validation for model training, selection, and evaluation with </w:t>
+      </w:r>
+      <w:proofErr w:type="spellStart"/>
+      <w:r>
+        <w:rPr>
+          <w:rFonts w:ascii="Times New Roman" w:hAnsi="Times New Roman" w:cs="Times New Roman"/>
+        </w:rPr>
+        <w:t>auROC</w:t>
+      </w:r>
+      <w:proofErr w:type="spellEnd"/>
+      <w:r>
+        <w:rPr>
+          <w:rFonts w:ascii="Times New Roman" w:hAnsi="Times New Roman" w:cs="Times New Roman"/>
+        </w:rPr>
+        <w:t xml:space="preserve">. </w:t>
+      </w:r>
+      <w:proofErr w:type="spellStart"/>
+      <w:r>
+        <w:rPr>
+          <w:rFonts w:ascii="Times New Roman" w:hAnsi="Times New Roman" w:cs="Times New Roman"/>
+        </w:rPr>
+        <w:t>auROC</w:t>
+      </w:r>
+      <w:proofErr w:type="spellEnd"/>
+      <w:r>
+        <w:rPr>
+          <w:rFonts w:ascii="Times New Roman" w:hAnsi="Times New Roman" w:cs="Times New Roman"/>
+        </w:rPr>
+        <w:t xml:space="preserve"> indexes the probability that the model will predict a higher score for a randomly selected positive case (lapse) relative to a randomly selected negative case (no lapse). Grouped cross-validation assigns all data from a participant as either held-in or held-out to avoid bias introduced when predicting a participant’s data from their own data. Folds were stratified on a between-subject variable of low vs. high lapsers (low lapsers reported fewer than 10 lapses while on study, and high lapsers reported 10 or more lapses while on study). We used 2 repeats of 5-fold cross-validation for the inner loops (i.e., </w:t>
       </w:r>
       <w:r>
         <w:rPr>
@@ -2050,7 +2566,49 @@
         <w:rPr>
           <w:rFonts w:ascii="Times New Roman" w:hAnsi="Times New Roman" w:cs="Times New Roman"/>
         </w:rPr>
-        <w:t xml:space="preserve"> sets). Best model configurations were selected using median auROC across the 10 validation sets. Final performance evaluation of those best model configurations used median auROC across the 30 test sets.</w:t>
+        <w:t xml:space="preserve"> sets). Best model configurations were selected using </w:t>
+      </w:r>
+      <w:proofErr w:type="gramStart"/>
+      <w:r>
+        <w:rPr>
+          <w:rFonts w:ascii="Times New Roman" w:hAnsi="Times New Roman" w:cs="Times New Roman"/>
+        </w:rPr>
+        <w:t>median</w:t>
+      </w:r>
+      <w:proofErr w:type="gramEnd"/>
+      <w:r>
+        <w:rPr>
+          <w:rFonts w:ascii="Times New Roman" w:hAnsi="Times New Roman" w:cs="Times New Roman"/>
+        </w:rPr>
+        <w:t xml:space="preserve"> </w:t>
+      </w:r>
+      <w:proofErr w:type="spellStart"/>
+      <w:r>
+        <w:rPr>
+          <w:rFonts w:ascii="Times New Roman" w:hAnsi="Times New Roman" w:cs="Times New Roman"/>
+        </w:rPr>
+        <w:t>auROC</w:t>
+      </w:r>
+      <w:proofErr w:type="spellEnd"/>
+      <w:r>
+        <w:rPr>
+          <w:rFonts w:ascii="Times New Roman" w:hAnsi="Times New Roman" w:cs="Times New Roman"/>
+        </w:rPr>
+        <w:t xml:space="preserve"> across the 10 validation sets. Final performance evaluation of those best model configurations used median </w:t>
+      </w:r>
+      <w:proofErr w:type="spellStart"/>
+      <w:r>
+        <w:rPr>
+          <w:rFonts w:ascii="Times New Roman" w:hAnsi="Times New Roman" w:cs="Times New Roman"/>
+        </w:rPr>
+        <w:t>auROC</w:t>
+      </w:r>
+      <w:proofErr w:type="spellEnd"/>
+      <w:r>
+        <w:rPr>
+          <w:rFonts w:ascii="Times New Roman" w:hAnsi="Times New Roman" w:cs="Times New Roman"/>
+        </w:rPr>
+        <w:t xml:space="preserve"> across the 30 test sets.</w:t>
       </w:r>
     </w:p>
     <w:p>
@@ -2062,8 +2620,8 @@
           <w:rFonts w:ascii="Times New Roman" w:hAnsi="Times New Roman" w:cs="Times New Roman"/>
         </w:rPr>
       </w:pPr>
-      <w:bookmarkStart w:id="16" w:name="bayesian-model"/>
-      <w:bookmarkEnd w:id="15"/>
+      <w:bookmarkStart w:id="17" w:name="bayesian-model"/>
+      <w:bookmarkEnd w:id="16"/>
       <w:r>
         <w:rPr>
           <w:rFonts w:ascii="Times New Roman" w:hAnsi="Times New Roman" w:cs="Times New Roman"/>
@@ -2076,7 +2634,63 @@
         <w:rPr>
           <w:rFonts w:ascii="Times New Roman" w:hAnsi="Times New Roman" w:cs="Times New Roman"/>
         </w:rPr>
-        <w:t>We used a Bayesian hierarchical generalized linear model to estimate the posterior probability distributions and 95% Bayesian credible intervals (CIs) from the 30 held-out test sets for our five best models. Following recommendations from the rstanarm team and others (RStudio Team 2020; Gabry and Goodrich 2023), we used the rstanarm default autoscaled, weakly informative, data-dependent priors that take into account the order of magnitude of the variables to provide some regularization to stabilize computation and avoid over-fitting.</w:t>
+        <w:t xml:space="preserve">We used a Bayesian hierarchical generalized linear model to estimate the posterior probability distributions and 95% Bayesian credible intervals (CIs) from the 30 held-out test sets for our five best models. Following recommendations from the </w:t>
+      </w:r>
+      <w:proofErr w:type="spellStart"/>
+      <w:r>
+        <w:rPr>
+          <w:rFonts w:ascii="Times New Roman" w:hAnsi="Times New Roman" w:cs="Times New Roman"/>
+        </w:rPr>
+        <w:t>rstanarm</w:t>
+      </w:r>
+      <w:proofErr w:type="spellEnd"/>
+      <w:r>
+        <w:rPr>
+          <w:rFonts w:ascii="Times New Roman" w:hAnsi="Times New Roman" w:cs="Times New Roman"/>
+        </w:rPr>
+        <w:t xml:space="preserve"> team and others (RStudio Team 2020; </w:t>
+      </w:r>
+      <w:proofErr w:type="spellStart"/>
+      <w:r>
+        <w:rPr>
+          <w:rFonts w:ascii="Times New Roman" w:hAnsi="Times New Roman" w:cs="Times New Roman"/>
+        </w:rPr>
+        <w:t>Gabry</w:t>
+      </w:r>
+      <w:proofErr w:type="spellEnd"/>
+      <w:r>
+        <w:rPr>
+          <w:rFonts w:ascii="Times New Roman" w:hAnsi="Times New Roman" w:cs="Times New Roman"/>
+        </w:rPr>
+        <w:t xml:space="preserve"> and Goodrich 2023), we used the </w:t>
+      </w:r>
+      <w:proofErr w:type="spellStart"/>
+      <w:r>
+        <w:rPr>
+          <w:rFonts w:ascii="Times New Roman" w:hAnsi="Times New Roman" w:cs="Times New Roman"/>
+        </w:rPr>
+        <w:t>rstanarm</w:t>
+      </w:r>
+      <w:proofErr w:type="spellEnd"/>
+      <w:r>
+        <w:rPr>
+          <w:rFonts w:ascii="Times New Roman" w:hAnsi="Times New Roman" w:cs="Times New Roman"/>
+        </w:rPr>
+        <w:t xml:space="preserve"> default </w:t>
+      </w:r>
+      <w:proofErr w:type="spellStart"/>
+      <w:r>
+        <w:rPr>
+          <w:rFonts w:ascii="Times New Roman" w:hAnsi="Times New Roman" w:cs="Times New Roman"/>
+        </w:rPr>
+        <w:t>autoscaled</w:t>
+      </w:r>
+      <w:proofErr w:type="spellEnd"/>
+      <w:r>
+        <w:rPr>
+          <w:rFonts w:ascii="Times New Roman" w:hAnsi="Times New Roman" w:cs="Times New Roman"/>
+        </w:rPr>
+        <w:t>, weakly informative, data-dependent priors that take into account the order of magnitude of the variables to provide some regularization to stabilize computation and avoid over-fitting.</w:t>
       </w:r>
       <w:r>
         <w:rPr>
@@ -2096,7 +2710,21 @@
           <w:rFonts w:ascii="Times New Roman" w:hAnsi="Times New Roman" w:cs="Times New Roman"/>
         </w:rPr>
         <w:lastRenderedPageBreak/>
-        <w:t>model (1-day lag vs. no lag, 3-day lag vs. no lag, 1-week lag vs. no lag, 2-week lag vs. no lag). The second set compared adjacently lagged models (3-day lag vs. 1-day lag, 1-week lag vs. 3-day lag, 2-week lag vs. 1-week lag). auROCs were transformed using the logit function and regressed as a function of model contrast.</w:t>
+        <w:t xml:space="preserve">model (1-day lag vs. no lag, 3-day lag vs. no lag, 1-week lag vs. no lag, 2-week lag vs. no lag). The second set compared adjacently lagged models (3-day lag vs. 1-day lag, 1-week lag vs. 3-day lag, 2-week lag vs. 1-week lag). </w:t>
+      </w:r>
+      <w:proofErr w:type="spellStart"/>
+      <w:r>
+        <w:rPr>
+          <w:rFonts w:ascii="Times New Roman" w:hAnsi="Times New Roman" w:cs="Times New Roman"/>
+        </w:rPr>
+        <w:t>auROCs</w:t>
+      </w:r>
+      <w:proofErr w:type="spellEnd"/>
+      <w:r>
+        <w:rPr>
+          <w:rFonts w:ascii="Times New Roman" w:hAnsi="Times New Roman" w:cs="Times New Roman"/>
+        </w:rPr>
+        <w:t xml:space="preserve"> were transformed using the logit function and regressed as a function of model contrast.</w:t>
       </w:r>
     </w:p>
     <w:p>
@@ -2112,7 +2740,21 @@
         <w:rPr>
           <w:rFonts w:ascii="Times New Roman" w:hAnsi="Times New Roman" w:cs="Times New Roman"/>
         </w:rPr>
-        <w:t>From the Bayesian model we obtained the posterior distribution (transformed back from logit) and Bayesian CIs for auROCs for all five models. To evaluate our models’ overall performance</w:t>
+        <w:t xml:space="preserve">From the Bayesian model we obtained the posterior distribution (transformed back from logit) and Bayesian CIs for </w:t>
+      </w:r>
+      <w:proofErr w:type="spellStart"/>
+      <w:r>
+        <w:rPr>
+          <w:rFonts w:ascii="Times New Roman" w:hAnsi="Times New Roman" w:cs="Times New Roman"/>
+        </w:rPr>
+        <w:t>auROCs</w:t>
+      </w:r>
+      <w:proofErr w:type="spellEnd"/>
+      <w:r>
+        <w:rPr>
+          <w:rFonts w:ascii="Times New Roman" w:hAnsi="Times New Roman" w:cs="Times New Roman"/>
+        </w:rPr>
+        <w:t xml:space="preserve"> for all five models. To evaluate our models’ overall performance</w:t>
       </w:r>
       <w:r>
         <w:rPr>
@@ -2124,7 +2766,49 @@
         <w:rPr>
           <w:rFonts w:ascii="Times New Roman" w:hAnsi="Times New Roman" w:cs="Times New Roman"/>
         </w:rPr>
-        <w:t xml:space="preserve"> we report the median posterior probability for auROC and Bayesian CIs. This represents our best estimate for the magnitude of the auROC parameter for each model. If the CIs do not contain .5 (chance performance), this provides strong evidence (&gt; .95 probability) that our model is capturing signal in the data.</w:t>
+        <w:t xml:space="preserve"> we </w:t>
+      </w:r>
+      <w:proofErr w:type="gramStart"/>
+      <w:r>
+        <w:rPr>
+          <w:rFonts w:ascii="Times New Roman" w:hAnsi="Times New Roman" w:cs="Times New Roman"/>
+        </w:rPr>
+        <w:t>report</w:t>
+      </w:r>
+      <w:proofErr w:type="gramEnd"/>
+      <w:r>
+        <w:rPr>
+          <w:rFonts w:ascii="Times New Roman" w:hAnsi="Times New Roman" w:cs="Times New Roman"/>
+        </w:rPr>
+        <w:t xml:space="preserve"> the median posterior probability for </w:t>
+      </w:r>
+      <w:proofErr w:type="spellStart"/>
+      <w:r>
+        <w:rPr>
+          <w:rFonts w:ascii="Times New Roman" w:hAnsi="Times New Roman" w:cs="Times New Roman"/>
+        </w:rPr>
+        <w:t>auROC</w:t>
+      </w:r>
+      <w:proofErr w:type="spellEnd"/>
+      <w:r>
+        <w:rPr>
+          <w:rFonts w:ascii="Times New Roman" w:hAnsi="Times New Roman" w:cs="Times New Roman"/>
+        </w:rPr>
+        <w:t xml:space="preserve"> and Bayesian CIs. This represents our best estimate for the magnitude of the </w:t>
+      </w:r>
+      <w:proofErr w:type="spellStart"/>
+      <w:r>
+        <w:rPr>
+          <w:rFonts w:ascii="Times New Roman" w:hAnsi="Times New Roman" w:cs="Times New Roman"/>
+        </w:rPr>
+        <w:t>auROC</w:t>
+      </w:r>
+      <w:proofErr w:type="spellEnd"/>
+      <w:r>
+        <w:rPr>
+          <w:rFonts w:ascii="Times New Roman" w:hAnsi="Times New Roman" w:cs="Times New Roman"/>
+        </w:rPr>
+        <w:t xml:space="preserve"> parameter for each model. If the CIs do not contain .5 (chance performance), this provides strong evidence (&gt; .95 probability) that our model is capturing signal in the data.</w:t>
       </w:r>
     </w:p>
     <w:p>
@@ -2140,7 +2824,21 @@
         <w:rPr>
           <w:rFonts w:ascii="Times New Roman" w:hAnsi="Times New Roman" w:cs="Times New Roman"/>
         </w:rPr>
-        <w:t>We then conducted Bayesian model comparisons using our two sets of contrasts - baseline and adjacent lags. For both model comparisons, we determined the probability that the models’ performances differed systematically from each other. We also report the precise posterior probability for the difference in auROCs and the 95% Bayesian CIs.</w:t>
+        <w:t xml:space="preserve">We then conducted Bayesian model comparisons using our two sets of contrasts - baseline and adjacent lags. For both model comparisons, we determined the probability that the models’ performances differed systematically from each other. We also report the precise posterior probability for the difference in </w:t>
+      </w:r>
+      <w:proofErr w:type="spellStart"/>
+      <w:r>
+        <w:rPr>
+          <w:rFonts w:ascii="Times New Roman" w:hAnsi="Times New Roman" w:cs="Times New Roman"/>
+        </w:rPr>
+        <w:t>auROCs</w:t>
+      </w:r>
+      <w:proofErr w:type="spellEnd"/>
+      <w:r>
+        <w:rPr>
+          <w:rFonts w:ascii="Times New Roman" w:hAnsi="Times New Roman" w:cs="Times New Roman"/>
+        </w:rPr>
+        <w:t xml:space="preserve"> and the 95% Bayesian CIs.</w:t>
       </w:r>
     </w:p>
     <w:p>
@@ -2152,8 +2850,8 @@
           <w:rFonts w:ascii="Times New Roman" w:hAnsi="Times New Roman" w:cs="Times New Roman"/>
         </w:rPr>
       </w:pPr>
-      <w:bookmarkStart w:id="17" w:name="fairness-analyses"/>
-      <w:bookmarkEnd w:id="16"/>
+      <w:bookmarkStart w:id="18" w:name="fairness-analyses"/>
+      <w:bookmarkEnd w:id="17"/>
       <w:r>
         <w:rPr>
           <w:rFonts w:ascii="Times New Roman" w:hAnsi="Times New Roman" w:cs="Times New Roman"/>
@@ -2166,7 +2864,21 @@
         <w:rPr>
           <w:rFonts w:ascii="Times New Roman" w:hAnsi="Times New Roman" w:cs="Times New Roman"/>
         </w:rPr>
-        <w:t>Using the same 30 held-out test sets, we calculated the median posterior probability and 95% Bayesian CI for auROC for each model separately by race/ethnicity (non-White and/or Hispanic vs. non-Hispanic White), income (below poverty line vs. above poverty line</w:t>
+        <w:t xml:space="preserve">Using the same 30 held-out test sets, we calculated the median posterior probability and 95% Bayesian CI for </w:t>
+      </w:r>
+      <w:proofErr w:type="spellStart"/>
+      <w:r>
+        <w:rPr>
+          <w:rFonts w:ascii="Times New Roman" w:hAnsi="Times New Roman" w:cs="Times New Roman"/>
+        </w:rPr>
+        <w:t>auROC</w:t>
+      </w:r>
+      <w:proofErr w:type="spellEnd"/>
+      <w:r>
+        <w:rPr>
+          <w:rFonts w:ascii="Times New Roman" w:hAnsi="Times New Roman" w:cs="Times New Roman"/>
+        </w:rPr>
+        <w:t xml:space="preserve"> for each model separately by race/ethnicity (non-White and/or Hispanic vs. non-Hispanic White), income (below poverty line vs. above poverty line</w:t>
       </w:r>
       <w:r>
         <w:rPr>
@@ -2179,7 +2891,21 @@
         <w:rPr>
           <w:rFonts w:ascii="Times New Roman" w:hAnsi="Times New Roman" w:cs="Times New Roman"/>
         </w:rPr>
-        <w:t>), and sex at birth (female vs. male). We conducted Bayesian group comparisons to assess the likelihood that each model performs differently by group. We summarize the differences in posterior probabilities for auROC across models. Individual Bayesian fairness contrasts for all five models are available in the supplement.</w:t>
+        <w:t xml:space="preserve">), and sex at birth (female vs. male). We conducted Bayesian group comparisons to assess the likelihood that each model performs differently by group. We summarize the differences in posterior probabilities for </w:t>
+      </w:r>
+      <w:proofErr w:type="spellStart"/>
+      <w:r>
+        <w:rPr>
+          <w:rFonts w:ascii="Times New Roman" w:hAnsi="Times New Roman" w:cs="Times New Roman"/>
+        </w:rPr>
+        <w:t>auROC</w:t>
+      </w:r>
+      <w:proofErr w:type="spellEnd"/>
+      <w:r>
+        <w:rPr>
+          <w:rFonts w:ascii="Times New Roman" w:hAnsi="Times New Roman" w:cs="Times New Roman"/>
+        </w:rPr>
+        <w:t xml:space="preserve"> across models. Individual Bayesian fairness contrasts for all five models are available in the supplement.</w:t>
       </w:r>
     </w:p>
     <w:p>
@@ -2197,9 +2923,9 @@
           <w:szCs w:val="24"/>
         </w:rPr>
       </w:pPr>
-      <w:bookmarkStart w:id="18" w:name="model-characterization"/>
-      <w:bookmarkEnd w:id="13"/>
-      <w:bookmarkEnd w:id="17"/>
+      <w:bookmarkStart w:id="19" w:name="model-characterization"/>
+      <w:bookmarkEnd w:id="14"/>
+      <w:bookmarkEnd w:id="18"/>
       <w:r>
         <w:rPr>
           <w:rFonts w:ascii="Times New Roman" w:hAnsi="Times New Roman" w:cs="Times New Roman"/>
@@ -2228,7 +2954,21 @@
         <w:rPr>
           <w:rFonts w:ascii="Times New Roman" w:hAnsi="Times New Roman" w:cs="Times New Roman"/>
         </w:rPr>
-        <w:t>To further characterize and understand our models, we used our inner resampling procedure (2 repeats of 5-fold cross validation grouped on participant and stratified by high/low lapsers) on the full data set to select a single best model configuration for each classification model (no lag, 1-day, 3-day, 1-week, and 2-week lag). The final configuration selected for each model represents the most reliable and robust configuration for deployment. We can better understand our final models by looking at the calibration of the predicted probabilities and the most important features contributing to those predictions.</w:t>
+        <w:t xml:space="preserve">To further characterize and understand our models, we used our inner resampling procedure (2 repeats of 5-fold cross validation grouped on participant and stratified by high/low lapsers) on the full data set to select a single best model configuration for each classification model (no lag, 1-day, </w:t>
+      </w:r>
+      <w:proofErr w:type="gramStart"/>
+      <w:r>
+        <w:rPr>
+          <w:rFonts w:ascii="Times New Roman" w:hAnsi="Times New Roman" w:cs="Times New Roman"/>
+        </w:rPr>
+        <w:t>3-day, 1-week</w:t>
+      </w:r>
+      <w:proofErr w:type="gramEnd"/>
+      <w:r>
+        <w:rPr>
+          <w:rFonts w:ascii="Times New Roman" w:hAnsi="Times New Roman" w:cs="Times New Roman"/>
+        </w:rPr>
+        <w:t>, and 2-week lag). The final configuration selected for each model represents the most reliable and robust configuration for deployment. We can better understand our final models by looking at the calibration of the predicted probabilities and the most important features contributing to those predictions.</w:t>
       </w:r>
     </w:p>
     <w:p>
@@ -2240,7 +2980,7 @@
           <w:rFonts w:ascii="Times New Roman" w:hAnsi="Times New Roman" w:cs="Times New Roman"/>
         </w:rPr>
       </w:pPr>
-      <w:bookmarkStart w:id="19" w:name="model-calibration"/>
+      <w:bookmarkStart w:id="20" w:name="model-calibration"/>
       <w:r>
         <w:rPr>
           <w:rFonts w:ascii="Times New Roman" w:hAnsi="Times New Roman" w:cs="Times New Roman"/>
@@ -2253,7 +2993,21 @@
         <w:rPr>
           <w:rFonts w:ascii="Times New Roman" w:hAnsi="Times New Roman" w:cs="Times New Roman"/>
         </w:rPr>
-        <w:t>The best model configuration for each classification model was fit on the full data set. We fit this configuration using single 5-fold cross-validation. This method allowed us to obtain a single predicted probability for each observation, while still using separate data for model training and prediction. We calibrated our probabilities using Platt scaling (Platt 1999). We calculated Brier scores to assess the accuracy of our raw and calibrated probabilities for the no lag and 2-week lagged models. Brier scores range from 0 (perfect accuracy) to 1 (perfect inaccuracy). A table of Brier scores for all five models is available in the supplement. We provide calibration plots for the no lag and 2-week lagged models (calibration plots for all five models are available in the supplement).</w:t>
+        <w:t xml:space="preserve">The best model configuration for each classification model </w:t>
+      </w:r>
+      <w:proofErr w:type="gramStart"/>
+      <w:r>
+        <w:rPr>
+          <w:rFonts w:ascii="Times New Roman" w:hAnsi="Times New Roman" w:cs="Times New Roman"/>
+        </w:rPr>
+        <w:t>was fit</w:t>
+      </w:r>
+      <w:proofErr w:type="gramEnd"/>
+      <w:r>
+        <w:rPr>
+          <w:rFonts w:ascii="Times New Roman" w:hAnsi="Times New Roman" w:cs="Times New Roman"/>
+        </w:rPr>
+        <w:t xml:space="preserve"> on the full data set. We fit this configuration using single 5-fold cross-validation. This method allowed us to obtain a single predicted probability for each observation, while still using separate data for model training and prediction. We calibrated our probabilities using Platt scaling (Platt 1999). We calculated Brier scores to assess the accuracy of our raw and calibrated probabilities for the no lag and 2-week lagged models. Brier scores range from 0 (perfect accuracy) to 1 (perfect inaccuracy). A table of Brier scores for all five models is available in the supplement. We provide calibration plots for the no lag and 2-week lagged models (calibration plots for all five models are available in the supplement).</w:t>
       </w:r>
     </w:p>
     <w:p>
@@ -2265,8 +3019,8 @@
           <w:rFonts w:ascii="Times New Roman" w:hAnsi="Times New Roman" w:cs="Times New Roman"/>
         </w:rPr>
       </w:pPr>
-      <w:bookmarkStart w:id="20" w:name="global-feature-importance"/>
-      <w:bookmarkEnd w:id="19"/>
+      <w:bookmarkStart w:id="21" w:name="global-feature-importance"/>
+      <w:bookmarkEnd w:id="20"/>
       <w:r>
         <w:rPr>
           <w:rFonts w:ascii="Times New Roman" w:hAnsi="Times New Roman" w:cs="Times New Roman"/>
@@ -2298,7 +3052,21 @@
           <w:rFonts w:ascii="Times New Roman" w:hAnsi="Times New Roman" w:cs="Times New Roman"/>
         </w:rPr>
         <w:lastRenderedPageBreak/>
-        <w:t>feature score for that observation adjusted the prediction (in log-odds units) for that observation relative to the mean prediction across all observations. Positive Shapley values indicate that the feature score increased the prediction for that observation and negative values indicate that the feature score decreased the prediction.</w:t>
+        <w:t xml:space="preserve">feature score for that observation adjusted the prediction (in log-odds units) for that observation relative to the mean prediction across all observations. Positive Shapley values indicate that the feature score increased the prediction for that </w:t>
+      </w:r>
+      <w:proofErr w:type="gramStart"/>
+      <w:r>
+        <w:rPr>
+          <w:rFonts w:ascii="Times New Roman" w:hAnsi="Times New Roman" w:cs="Times New Roman"/>
+        </w:rPr>
+        <w:t>observation</w:t>
+      </w:r>
+      <w:proofErr w:type="gramEnd"/>
+      <w:r>
+        <w:rPr>
+          <w:rFonts w:ascii="Times New Roman" w:hAnsi="Times New Roman" w:cs="Times New Roman"/>
+        </w:rPr>
+        <w:t xml:space="preserve"> and negative values indicate that the feature score decreased the prediction.</w:t>
       </w:r>
     </w:p>
     <w:p>
@@ -2330,7 +3098,21 @@
         <w:rPr>
           <w:rFonts w:ascii="Times New Roman" w:hAnsi="Times New Roman" w:cs="Times New Roman"/>
         </w:rPr>
-        <w:t xml:space="preserve">Shapley values can be aggregated across observations to describe the global importance of any feature (or feature category) across all predictions (i.e., for all 24-hour windows for all participants) in the dataset. Global feature importance is calculated by averaging the absolute value of the Shapley values for a feature across all observations. A large mean absolute Shapley value indicates that the feature makes big contributions to the predictions across the dataset. Global feature importance is a descriptive statistic that indicates the importance of the feature for predictions in a specific dataset, rather than a hypothetical population of observations. We provide a descriptive plot of the relative ranking of feature categories by their global feature </w:t>
+        <w:t xml:space="preserve">Shapley values can be aggregated across observations to describe the global importance of any feature (or feature category) across all predictions (i.e., for all 24-hour windows for all participants) in the dataset. </w:t>
+      </w:r>
+      <w:proofErr w:type="gramStart"/>
+      <w:r>
+        <w:rPr>
+          <w:rFonts w:ascii="Times New Roman" w:hAnsi="Times New Roman" w:cs="Times New Roman"/>
+        </w:rPr>
+        <w:t>Global feature</w:t>
+      </w:r>
+      <w:proofErr w:type="gramEnd"/>
+      <w:r>
+        <w:rPr>
+          <w:rFonts w:ascii="Times New Roman" w:hAnsi="Times New Roman" w:cs="Times New Roman"/>
+        </w:rPr>
+        <w:t xml:space="preserve"> importance is calculated by averaging the absolute value of the Shapley values for a feature across all observations. A large mean absolute Shapley value indicates that the feature makes big contributions to the predictions across the dataset. Global feature importance is a descriptive statistic that indicates the importance of the feature for predictions in a specific dataset, rather than a hypothetical population of observations. We provide a descriptive plot of the relative ranking of feature categories by their global feature </w:t>
       </w:r>
       <w:r>
         <w:rPr>
@@ -2354,11 +3136,11 @@
           <w:szCs w:val="24"/>
         </w:rPr>
       </w:pPr>
-      <w:bookmarkStart w:id="21" w:name="results"/>
-      <w:bookmarkEnd w:id="1"/>
-      <w:bookmarkEnd w:id="8"/>
-      <w:bookmarkEnd w:id="18"/>
-      <w:bookmarkEnd w:id="20"/>
+      <w:bookmarkStart w:id="22" w:name="results"/>
+      <w:bookmarkEnd w:id="2"/>
+      <w:bookmarkEnd w:id="9"/>
+      <w:bookmarkEnd w:id="19"/>
+      <w:bookmarkEnd w:id="21"/>
       <w:r>
         <w:rPr>
           <w:rFonts w:ascii="Times New Roman" w:hAnsi="Times New Roman" w:cs="Times New Roman"/>
@@ -2384,7 +3166,7 @@
           <w:szCs w:val="24"/>
         </w:rPr>
       </w:pPr>
-      <w:bookmarkStart w:id="22" w:name="demographic-and-lapse-characteristics"/>
+      <w:bookmarkStart w:id="23" w:name="demographic-and-lapse-characteristics"/>
       <w:r>
         <w:rPr>
           <w:rFonts w:ascii="Times New Roman" w:hAnsi="Times New Roman" w:cs="Times New Roman"/>
@@ -2446,9 +3228,9 @@
                 <w:rFonts w:ascii="Times New Roman" w:hAnsi="Times New Roman" w:cs="Times New Roman"/>
               </w:rPr>
             </w:pPr>
-            <w:bookmarkStart w:id="23" w:name="tbl-demohtml"/>
-            <w:bookmarkStart w:id="24" w:name="model-evaluation"/>
-            <w:bookmarkEnd w:id="22"/>
+            <w:bookmarkStart w:id="24" w:name="tbl-demohtml"/>
+            <w:bookmarkStart w:id="25" w:name="model-evaluation"/>
+            <w:bookmarkEnd w:id="23"/>
             <w:r>
               <w:rPr>
                 <w:rFonts w:ascii="Times New Roman" w:hAnsi="Times New Roman" w:cs="Times New Roman"/>
@@ -2492,7 +3274,7 @@
                       <w:rFonts w:ascii="Times New Roman" w:hAnsi="Times New Roman" w:cs="Times New Roman"/>
                     </w:rPr>
                   </w:pPr>
-                  <w:bookmarkStart w:id="25" w:name="_Hlk206751813"/>
+                  <w:bookmarkStart w:id="26" w:name="_Hlk206751813"/>
                 </w:p>
               </w:tc>
               <w:tc>
@@ -8171,7 +8953,21 @@
                     <w:rPr>
                       <w:rFonts w:ascii="Times New Roman" w:hAnsi="Times New Roman" w:cs="Times New Roman"/>
                     </w:rPr>
-                    <w:t xml:space="preserve">     Serepax, Rohypnol, etc.)</w:t>
+                    <w:t xml:space="preserve">     </w:t>
+                  </w:r>
+                  <w:proofErr w:type="spellStart"/>
+                  <w:r>
+                    <w:rPr>
+                      <w:rFonts w:ascii="Times New Roman" w:hAnsi="Times New Roman" w:cs="Times New Roman"/>
+                    </w:rPr>
+                    <w:t>Serepax</w:t>
+                  </w:r>
+                  <w:proofErr w:type="spellEnd"/>
+                  <w:r>
+                    <w:rPr>
+                      <w:rFonts w:ascii="Times New Roman" w:hAnsi="Times New Roman" w:cs="Times New Roman"/>
+                    </w:rPr>
+                    <w:t>, Rohypnol, etc.)</w:t>
                   </w:r>
                 </w:p>
               </w:tc>
@@ -9120,8 +9916,8 @@
                 </w:p>
               </w:tc>
             </w:tr>
-            <w:bookmarkEnd w:id="23"/>
-            <w:bookmarkEnd w:id="25"/>
+            <w:bookmarkEnd w:id="24"/>
+            <w:bookmarkEnd w:id="26"/>
           </w:tbl>
           <w:p>
             <w:pPr>
@@ -9193,7 +9989,63 @@
         <w:rPr>
           <w:rFonts w:ascii="Times New Roman" w:hAnsi="Times New Roman" w:cs="Times New Roman"/>
         </w:rPr>
-        <w:t xml:space="preserve"> presents the full posterior probability distributions for auROC for each model (no lag, 1-day, 3-day, 1-week, and 2-week lag). The median auROCs from these posterior distributions were 0.91 (no lag), 0.89 (1-day lag), 0.88 (3-day lag), 0.87 (1-week lag), and 0.85 (2-week lag). These values represent our best estimates for the magnitude of the auROC parameter for each model. The 95% Bayesian CI for the auROCs for these models were relatively narrow and did not contain 0.5: no lag [0.90-0.92], 1-day lag [0.88-0.91], 3-day lag [0.87-0.90], 1-week lag [0.85-0.89], 2-week lag [0.83-0.87].</w:t>
+        <w:t xml:space="preserve"> presents the full posterior probability distributions for </w:t>
+      </w:r>
+      <w:proofErr w:type="spellStart"/>
+      <w:r>
+        <w:rPr>
+          <w:rFonts w:ascii="Times New Roman" w:hAnsi="Times New Roman" w:cs="Times New Roman"/>
+        </w:rPr>
+        <w:t>auROC</w:t>
+      </w:r>
+      <w:proofErr w:type="spellEnd"/>
+      <w:r>
+        <w:rPr>
+          <w:rFonts w:ascii="Times New Roman" w:hAnsi="Times New Roman" w:cs="Times New Roman"/>
+        </w:rPr>
+        <w:t xml:space="preserve"> for each model (no lag, 1-day, 3-day, 1-week, and 2-week lag). The median </w:t>
+      </w:r>
+      <w:proofErr w:type="spellStart"/>
+      <w:r>
+        <w:rPr>
+          <w:rFonts w:ascii="Times New Roman" w:hAnsi="Times New Roman" w:cs="Times New Roman"/>
+        </w:rPr>
+        <w:t>auROCs</w:t>
+      </w:r>
+      <w:proofErr w:type="spellEnd"/>
+      <w:r>
+        <w:rPr>
+          <w:rFonts w:ascii="Times New Roman" w:hAnsi="Times New Roman" w:cs="Times New Roman"/>
+        </w:rPr>
+        <w:t xml:space="preserve"> from these posterior distributions were 0.91 (no lag), 0.89 (1-day lag), 0.88 (3-day lag), 0.87 (1-week lag), and 0.85 (2-week lag). These values represent our best estimates for the magnitude of the </w:t>
+      </w:r>
+      <w:proofErr w:type="spellStart"/>
+      <w:r>
+        <w:rPr>
+          <w:rFonts w:ascii="Times New Roman" w:hAnsi="Times New Roman" w:cs="Times New Roman"/>
+        </w:rPr>
+        <w:t>auROC</w:t>
+      </w:r>
+      <w:proofErr w:type="spellEnd"/>
+      <w:r>
+        <w:rPr>
+          <w:rFonts w:ascii="Times New Roman" w:hAnsi="Times New Roman" w:cs="Times New Roman"/>
+        </w:rPr>
+        <w:t xml:space="preserve"> parameter for each model. The 95% Bayesian CI for the </w:t>
+      </w:r>
+      <w:proofErr w:type="spellStart"/>
+      <w:r>
+        <w:rPr>
+          <w:rFonts w:ascii="Times New Roman" w:hAnsi="Times New Roman" w:cs="Times New Roman"/>
+        </w:rPr>
+        <w:t>auROCs</w:t>
+      </w:r>
+      <w:proofErr w:type="spellEnd"/>
+      <w:r>
+        <w:rPr>
+          <w:rFonts w:ascii="Times New Roman" w:hAnsi="Times New Roman" w:cs="Times New Roman"/>
+        </w:rPr>
+        <w:t xml:space="preserve"> for these models were relatively narrow and did not contain 0.5: no lag [0.90-0.92], 1-day lag [0.88-0.91], 3-day lag [0.87-0.90], 1-week lag [0.85-0.89], 2-week lag [0.83-0.87].</w:t>
       </w:r>
     </w:p>
     <w:tbl>
@@ -9221,7 +10073,7 @@
                 <w:rFonts w:ascii="Times New Roman" w:hAnsi="Times New Roman" w:cs="Times New Roman"/>
               </w:rPr>
             </w:pPr>
-            <w:bookmarkStart w:id="26" w:name="fig-pp"/>
+            <w:bookmarkStart w:id="27" w:name="fig-pp"/>
             <w:r>
               <w:rPr>
                 <w:rFonts w:ascii="Times New Roman" w:hAnsi="Times New Roman" w:cs="Times New Roman"/>
@@ -9283,7 +10135,21 @@
               <w:rPr>
                 <w:rFonts w:ascii="Times New Roman" w:hAnsi="Times New Roman" w:cs="Times New Roman"/>
               </w:rPr>
-              <w:t xml:space="preserve">Figure 2: Posterior probability distributions for area under ROC curve (auROC) for each model (no lag, 1-day, 3-day, 1-week, and 2-week lag). Each distribution reflects 12,000 posterior samples (4 chains × 3,000 samples) from a Bayesian hierarchical generalized linear model. </w:t>
+              <w:t>Figure 2: Posterior probability distributions for area under ROC curve (</w:t>
+            </w:r>
+            <w:proofErr w:type="spellStart"/>
+            <w:r>
+              <w:rPr>
+                <w:rFonts w:ascii="Times New Roman" w:hAnsi="Times New Roman" w:cs="Times New Roman"/>
+              </w:rPr>
+              <w:t>auROC</w:t>
+            </w:r>
+            <w:proofErr w:type="spellEnd"/>
+            <w:r>
+              <w:rPr>
+                <w:rFonts w:ascii="Times New Roman" w:hAnsi="Times New Roman" w:cs="Times New Roman"/>
+              </w:rPr>
+              <w:t xml:space="preserve">) for each model (no lag, 1-day, 3-day, 1-week, and 2-week lag). Each distribution reflects 12,000 posterior samples (4 chains × 3,000 samples) from a Bayesian hierarchical generalized linear model. </w:t>
             </w:r>
             <w:r>
               <w:rPr>
@@ -9295,11 +10161,39 @@
               <w:rPr>
                 <w:rFonts w:ascii="Times New Roman" w:hAnsi="Times New Roman" w:cs="Times New Roman"/>
               </w:rPr>
-              <w:t xml:space="preserve"> lines depict 95% Bayesian credible intervals (CI) and vertical solid lines depict median posterior probability for auROC. Vertical dashed line represents expected performance from a random classifier (.5 auROC).</w:t>
+              <w:t xml:space="preserve"> lines depict 95% Bayesian credible intervals (CI) and vertical solid lines depict median posterior probability for </w:t>
+            </w:r>
+            <w:proofErr w:type="spellStart"/>
+            <w:r>
+              <w:rPr>
+                <w:rFonts w:ascii="Times New Roman" w:hAnsi="Times New Roman" w:cs="Times New Roman"/>
+              </w:rPr>
+              <w:t>auROC</w:t>
+            </w:r>
+            <w:proofErr w:type="spellEnd"/>
+            <w:r>
+              <w:rPr>
+                <w:rFonts w:ascii="Times New Roman" w:hAnsi="Times New Roman" w:cs="Times New Roman"/>
+              </w:rPr>
+              <w:t xml:space="preserve">. Vertical dashed line represents expected performance from a random classifier (.5 </w:t>
+            </w:r>
+            <w:proofErr w:type="spellStart"/>
+            <w:r>
+              <w:rPr>
+                <w:rFonts w:ascii="Times New Roman" w:hAnsi="Times New Roman" w:cs="Times New Roman"/>
+              </w:rPr>
+              <w:t>auROC</w:t>
+            </w:r>
+            <w:proofErr w:type="spellEnd"/>
+            <w:r>
+              <w:rPr>
+                <w:rFonts w:ascii="Times New Roman" w:hAnsi="Times New Roman" w:cs="Times New Roman"/>
+              </w:rPr>
+              <w:t>).</w:t>
             </w:r>
           </w:p>
         </w:tc>
-        <w:bookmarkEnd w:id="26"/>
+        <w:bookmarkEnd w:id="27"/>
       </w:tr>
     </w:tbl>
     <w:p>
@@ -9313,8 +10207,8 @@
           <w:szCs w:val="24"/>
         </w:rPr>
       </w:pPr>
-      <w:bookmarkStart w:id="27" w:name="model-comparisons"/>
-      <w:bookmarkEnd w:id="24"/>
+      <w:bookmarkStart w:id="28" w:name="model-comparisons"/>
+      <w:bookmarkEnd w:id="25"/>
     </w:p>
     <w:p>
       <w:pPr>
@@ -9363,14 +10257,84 @@
         <w:rPr>
           <w:rFonts w:ascii="Times New Roman" w:hAnsi="Times New Roman" w:cs="Times New Roman"/>
         </w:rPr>
-        <w:t xml:space="preserve"> presents the median difference in auROC, 95% Bayesian CI, and posterior probability that that the auROC difference was smaller than 0 for all baseline and adjacent lag contrasts. Median auROC differences less than 0 indicate the more lagged model, on average, </w:t>
+        <w:t xml:space="preserve"> presents the median difference in </w:t>
+      </w:r>
+      <w:proofErr w:type="spellStart"/>
+      <w:r>
+        <w:rPr>
+          <w:rFonts w:ascii="Times New Roman" w:hAnsi="Times New Roman" w:cs="Times New Roman"/>
+        </w:rPr>
+        <w:t>auROC</w:t>
+      </w:r>
+      <w:proofErr w:type="spellEnd"/>
+      <w:r>
+        <w:rPr>
+          <w:rFonts w:ascii="Times New Roman" w:hAnsi="Times New Roman" w:cs="Times New Roman"/>
+        </w:rPr>
+        <w:t xml:space="preserve">, 95% Bayesian CI, and posterior probability that that the </w:t>
+      </w:r>
+      <w:proofErr w:type="spellStart"/>
+      <w:r>
+        <w:rPr>
+          <w:rFonts w:ascii="Times New Roman" w:hAnsi="Times New Roman" w:cs="Times New Roman"/>
+        </w:rPr>
+        <w:t>auROC</w:t>
+      </w:r>
+      <w:proofErr w:type="spellEnd"/>
+      <w:r>
+        <w:rPr>
+          <w:rFonts w:ascii="Times New Roman" w:hAnsi="Times New Roman" w:cs="Times New Roman"/>
+        </w:rPr>
+        <w:t xml:space="preserve"> difference was smaller than 0 for all baseline and adjacent lag contrasts. Median </w:t>
+      </w:r>
+      <w:proofErr w:type="spellStart"/>
+      <w:r>
+        <w:rPr>
+          <w:rFonts w:ascii="Times New Roman" w:hAnsi="Times New Roman" w:cs="Times New Roman"/>
+        </w:rPr>
+        <w:t>auROC</w:t>
+      </w:r>
+      <w:proofErr w:type="spellEnd"/>
+      <w:r>
+        <w:rPr>
+          <w:rFonts w:ascii="Times New Roman" w:hAnsi="Times New Roman" w:cs="Times New Roman"/>
+        </w:rPr>
+        <w:t xml:space="preserve"> differences less than 0 indicate the more lagged model, on average, </w:t>
       </w:r>
       <w:r>
         <w:rPr>
           <w:rFonts w:ascii="Times New Roman" w:hAnsi="Times New Roman" w:cs="Times New Roman"/>
         </w:rPr>
         <w:lastRenderedPageBreak/>
-        <w:t>performed worse than the more immediate model (e.g., 1-day lag – no lag, 3-day lag – 1-day lag). There was strong evidence (probabilities = 1) that the lagged models performed worse than the baseline (no lag) model, with average drops in auROC ranging from 0.02-0.06, and the previous adjacent lagged model, with average drops in auROC ranging from 0.01-0.02.</w:t>
+        <w:t xml:space="preserve">performed worse than the more immediate model (e.g., 1-day lag – no lag, 3-day lag – 1-day lag). There was strong evidence (probabilities = 1) that the lagged models performed worse than the baseline (no lag) model, with average drops in </w:t>
+      </w:r>
+      <w:proofErr w:type="spellStart"/>
+      <w:r>
+        <w:rPr>
+          <w:rFonts w:ascii="Times New Roman" w:hAnsi="Times New Roman" w:cs="Times New Roman"/>
+        </w:rPr>
+        <w:t>auROC</w:t>
+      </w:r>
+      <w:proofErr w:type="spellEnd"/>
+      <w:r>
+        <w:rPr>
+          <w:rFonts w:ascii="Times New Roman" w:hAnsi="Times New Roman" w:cs="Times New Roman"/>
+        </w:rPr>
+        <w:t xml:space="preserve"> ranging from 0.02-0.06, and the previous adjacent lagged model, with average drops in </w:t>
+      </w:r>
+      <w:proofErr w:type="spellStart"/>
+      <w:r>
+        <w:rPr>
+          <w:rFonts w:ascii="Times New Roman" w:hAnsi="Times New Roman" w:cs="Times New Roman"/>
+        </w:rPr>
+        <w:t>auROC</w:t>
+      </w:r>
+      <w:proofErr w:type="spellEnd"/>
+      <w:r>
+        <w:rPr>
+          <w:rFonts w:ascii="Times New Roman" w:hAnsi="Times New Roman" w:cs="Times New Roman"/>
+        </w:rPr>
+        <w:t xml:space="preserve"> ranging from 0.01-0.02.</w:t>
       </w:r>
     </w:p>
     <w:tbl>
@@ -9400,14 +10364,42 @@
                 <w:rFonts w:ascii="Times New Roman" w:hAnsi="Times New Roman" w:cs="Times New Roman"/>
               </w:rPr>
             </w:pPr>
-            <w:bookmarkStart w:id="28" w:name="tbl-model"/>
-            <w:bookmarkStart w:id="29" w:name="fairness-analyses-1"/>
-            <w:bookmarkEnd w:id="27"/>
+            <w:bookmarkStart w:id="29" w:name="tbl-model"/>
+            <w:bookmarkStart w:id="30" w:name="fairness-analyses-1"/>
+            <w:bookmarkEnd w:id="28"/>
             <w:r>
               <w:rPr>
                 <w:rFonts w:ascii="Times New Roman" w:hAnsi="Times New Roman" w:cs="Times New Roman"/>
               </w:rPr>
-              <w:t>Table 2: Median difference in auROC, 95% Bayesian credible interval (CI), and posterior probability that that the auROC difference was smaller than 0 for all baseline and adjacent lag contrasts.</w:t>
+              <w:t xml:space="preserve">Table 2: Median difference in </w:t>
+            </w:r>
+            <w:proofErr w:type="spellStart"/>
+            <w:r>
+              <w:rPr>
+                <w:rFonts w:ascii="Times New Roman" w:hAnsi="Times New Roman" w:cs="Times New Roman"/>
+              </w:rPr>
+              <w:t>auROC</w:t>
+            </w:r>
+            <w:proofErr w:type="spellEnd"/>
+            <w:r>
+              <w:rPr>
+                <w:rFonts w:ascii="Times New Roman" w:hAnsi="Times New Roman" w:cs="Times New Roman"/>
+              </w:rPr>
+              <w:t xml:space="preserve">, 95% Bayesian credible interval (CI), and posterior probability that that the </w:t>
+            </w:r>
+            <w:proofErr w:type="spellStart"/>
+            <w:r>
+              <w:rPr>
+                <w:rFonts w:ascii="Times New Roman" w:hAnsi="Times New Roman" w:cs="Times New Roman"/>
+              </w:rPr>
+              <w:t>auROC</w:t>
+            </w:r>
+            <w:proofErr w:type="spellEnd"/>
+            <w:r>
+              <w:rPr>
+                <w:rFonts w:ascii="Times New Roman" w:hAnsi="Times New Roman" w:cs="Times New Roman"/>
+              </w:rPr>
+              <w:t xml:space="preserve"> difference was smaller than 0 for all baseline and adjacent lag contrasts.</w:t>
             </w:r>
           </w:p>
           <w:tbl>
@@ -10337,12 +11329,40 @@
                     <w:rPr>
                       <w:rFonts w:ascii="Times New Roman" w:hAnsi="Times New Roman" w:cs="Times New Roman"/>
                     </w:rPr>
-                    <w:t xml:space="preserve"> Median auROC differences less than 0 indicate the more lagged model, on average, performed worse than the more immediate model (e.g., 1-day lag - no lag, 3-day lag - 1-day lag). Bayesian CI represents the range of values where there is a 95% probability that the true auROC difference lies within that range. Probability indicates the posterior probability that this difference is smaller than 0 (i.e., the models are performing differently).</w:t>
+                    <w:t xml:space="preserve"> Median </w:t>
+                  </w:r>
+                  <w:proofErr w:type="spellStart"/>
+                  <w:r>
+                    <w:rPr>
+                      <w:rFonts w:ascii="Times New Roman" w:hAnsi="Times New Roman" w:cs="Times New Roman"/>
+                    </w:rPr>
+                    <w:t>auROC</w:t>
+                  </w:r>
+                  <w:proofErr w:type="spellEnd"/>
+                  <w:r>
+                    <w:rPr>
+                      <w:rFonts w:ascii="Times New Roman" w:hAnsi="Times New Roman" w:cs="Times New Roman"/>
+                    </w:rPr>
+                    <w:t xml:space="preserve"> differences less than 0 indicate the more lagged model, on average, performed worse than the more immediate model (e.g., 1-day lag - no lag, 3-day lag - 1-day lag). Bayesian CI represents the range of values where there is a 95% probability that the true </w:t>
+                  </w:r>
+                  <w:proofErr w:type="spellStart"/>
+                  <w:r>
+                    <w:rPr>
+                      <w:rFonts w:ascii="Times New Roman" w:hAnsi="Times New Roman" w:cs="Times New Roman"/>
+                    </w:rPr>
+                    <w:t>auROC</w:t>
+                  </w:r>
+                  <w:proofErr w:type="spellEnd"/>
+                  <w:r>
+                    <w:rPr>
+                      <w:rFonts w:ascii="Times New Roman" w:hAnsi="Times New Roman" w:cs="Times New Roman"/>
+                    </w:rPr>
+                    <w:t xml:space="preserve"> difference lies within that range. Probability indicates the posterior probability that this difference is smaller than 0 (i.e., the models are performing differently).</w:t>
                   </w:r>
                 </w:p>
               </w:tc>
             </w:tr>
-            <w:bookmarkEnd w:id="28"/>
+            <w:bookmarkEnd w:id="29"/>
           </w:tbl>
           <w:p>
             <w:pPr>
@@ -10414,7 +11434,35 @@
         <w:rPr>
           <w:rFonts w:ascii="Times New Roman" w:hAnsi="Times New Roman" w:cs="Times New Roman"/>
         </w:rPr>
-        <w:t xml:space="preserve"> presents the median difference in auROC, 95% Bayesian CI, and posterior probability that the auROC difference was smaller than 0 for the three fairness contrasts: race/ethnicity (non-White and/or Hispanic; </w:t>
+        <w:t xml:space="preserve"> presents the median difference in </w:t>
+      </w:r>
+      <w:proofErr w:type="spellStart"/>
+      <w:r>
+        <w:rPr>
+          <w:rFonts w:ascii="Times New Roman" w:hAnsi="Times New Roman" w:cs="Times New Roman"/>
+        </w:rPr>
+        <w:t>auROC</w:t>
+      </w:r>
+      <w:proofErr w:type="spellEnd"/>
+      <w:r>
+        <w:rPr>
+          <w:rFonts w:ascii="Times New Roman" w:hAnsi="Times New Roman" w:cs="Times New Roman"/>
+        </w:rPr>
+        <w:t xml:space="preserve">, 95% Bayesian CI, and posterior probability that the </w:t>
+      </w:r>
+      <w:proofErr w:type="spellStart"/>
+      <w:r>
+        <w:rPr>
+          <w:rFonts w:ascii="Times New Roman" w:hAnsi="Times New Roman" w:cs="Times New Roman"/>
+        </w:rPr>
+        <w:t>auROC</w:t>
+      </w:r>
+      <w:proofErr w:type="spellEnd"/>
+      <w:r>
+        <w:rPr>
+          <w:rFonts w:ascii="Times New Roman" w:hAnsi="Times New Roman" w:cs="Times New Roman"/>
+        </w:rPr>
+        <w:t xml:space="preserve"> difference was smaller than 0 for the three fairness contrasts: race/ethnicity (non-White and/or Hispanic; </w:t>
       </w:r>
       <w:r>
         <w:rPr>
@@ -10505,7 +11553,21 @@
         <w:rPr>
           <w:rFonts w:ascii="Times New Roman" w:hAnsi="Times New Roman" w:cs="Times New Roman"/>
         </w:rPr>
-        <w:t xml:space="preserve"> = 102). Median auROC differences less than 0 indicate the model, on average, performed worse for the non-advantaged group (female, non-White</w:t>
+        <w:t xml:space="preserve"> = 102). Median </w:t>
+      </w:r>
+      <w:proofErr w:type="spellStart"/>
+      <w:r>
+        <w:rPr>
+          <w:rFonts w:ascii="Times New Roman" w:hAnsi="Times New Roman" w:cs="Times New Roman"/>
+        </w:rPr>
+        <w:t>auROC</w:t>
+      </w:r>
+      <w:proofErr w:type="spellEnd"/>
+      <w:r>
+        <w:rPr>
+          <w:rFonts w:ascii="Times New Roman" w:hAnsi="Times New Roman" w:cs="Times New Roman"/>
+        </w:rPr>
+        <w:t xml:space="preserve"> differences less than 0 indicate the model, on average, performed worse for the non-advantaged group (female, non-White</w:t>
       </w:r>
       <w:r>
         <w:rPr>
@@ -10532,7 +11594,21 @@
         <w:rPr>
           <w:rFonts w:ascii="Times New Roman" w:hAnsi="Times New Roman" w:cs="Times New Roman"/>
         </w:rPr>
-        <w:t xml:space="preserve"> we present fairness analyses for our baseline model (no lag) and for our longest lagged model (2-week lag), as this is likely the most clinically useful lagged model for providing advanced warning of lapse risk. Fairness analyses for all five models are available in the supplement.</w:t>
+        <w:t xml:space="preserve"> we present fairness analyses for our baseline model (no lag) and for our longest lagged model (2-week lag), as this is likely the most clinically useful lagged model for providing advanced warning of lapse risk. Fairness </w:t>
+      </w:r>
+      <w:proofErr w:type="gramStart"/>
+      <w:r>
+        <w:rPr>
+          <w:rFonts w:ascii="Times New Roman" w:hAnsi="Times New Roman" w:cs="Times New Roman"/>
+        </w:rPr>
+        <w:t>analyses</w:t>
+      </w:r>
+      <w:proofErr w:type="gramEnd"/>
+      <w:r>
+        <w:rPr>
+          <w:rFonts w:ascii="Times New Roman" w:hAnsi="Times New Roman" w:cs="Times New Roman"/>
+        </w:rPr>
+        <w:t xml:space="preserve"> for all five models are available in the supplement.</w:t>
       </w:r>
     </w:p>
     <w:p>
@@ -10548,7 +11624,21 @@
         <w:rPr>
           <w:rFonts w:ascii="Times New Roman" w:hAnsi="Times New Roman" w:cs="Times New Roman"/>
         </w:rPr>
-        <w:t xml:space="preserve">There was strong evidence (probabilities &gt; .84) that our models performed worse for the non-advantaged groups compared to the advantaged groups. On average, across all five models, there was a median decrease in auROC of 0.13 (range 0.13-0.17) for participants who were non-White and/or Hispanic compared to </w:t>
+        <w:t xml:space="preserve">There was strong evidence (probabilities &gt; .84) that our models performed worse for the non-advantaged groups compared to the advantaged groups. On average, across all five models, there was a median decrease in </w:t>
+      </w:r>
+      <w:proofErr w:type="spellStart"/>
+      <w:r>
+        <w:rPr>
+          <w:rFonts w:ascii="Times New Roman" w:hAnsi="Times New Roman" w:cs="Times New Roman"/>
+        </w:rPr>
+        <w:t>auROC</w:t>
+      </w:r>
+      <w:proofErr w:type="spellEnd"/>
+      <w:r>
+        <w:rPr>
+          <w:rFonts w:ascii="Times New Roman" w:hAnsi="Times New Roman" w:cs="Times New Roman"/>
+        </w:rPr>
+        <w:t xml:space="preserve"> of 0.13 (range 0.13-0.17) for participants who were non-White and/or Hispanic compared to </w:t>
       </w:r>
       <w:r>
         <w:rPr>
@@ -10560,7 +11650,35 @@
         <w:rPr>
           <w:rFonts w:ascii="Times New Roman" w:hAnsi="Times New Roman" w:cs="Times New Roman"/>
         </w:rPr>
-        <w:t>non-Hispanic White. On average, across all five models, there was a median decrease in auROC of 0.05 (range 0.04-0.10) for female participants compared to male participants. On average, across all five models, there was a median decrease in auROC of 0.02 (range 0.01-0.04) for participants below the federal poverty line compared to participants above the federal poverty line.</w:t>
+        <w:t xml:space="preserve">non-Hispanic White. On average, across all five models, there was a median decrease in </w:t>
+      </w:r>
+      <w:proofErr w:type="spellStart"/>
+      <w:r>
+        <w:rPr>
+          <w:rFonts w:ascii="Times New Roman" w:hAnsi="Times New Roman" w:cs="Times New Roman"/>
+        </w:rPr>
+        <w:t>auROC</w:t>
+      </w:r>
+      <w:proofErr w:type="spellEnd"/>
+      <w:r>
+        <w:rPr>
+          <w:rFonts w:ascii="Times New Roman" w:hAnsi="Times New Roman" w:cs="Times New Roman"/>
+        </w:rPr>
+        <w:t xml:space="preserve"> of 0.05 (range 0.04-0.10) for female participants compared to male participants. On average, across all five models, there was a median decrease in </w:t>
+      </w:r>
+      <w:proofErr w:type="spellStart"/>
+      <w:r>
+        <w:rPr>
+          <w:rFonts w:ascii="Times New Roman" w:hAnsi="Times New Roman" w:cs="Times New Roman"/>
+        </w:rPr>
+        <w:t>auROC</w:t>
+      </w:r>
+      <w:proofErr w:type="spellEnd"/>
+      <w:r>
+        <w:rPr>
+          <w:rFonts w:ascii="Times New Roman" w:hAnsi="Times New Roman" w:cs="Times New Roman"/>
+        </w:rPr>
+        <w:t xml:space="preserve"> of 0.02 (range 0.01-0.04) for participants below the federal poverty line compared to participants above the federal poverty line.</w:t>
       </w:r>
     </w:p>
     <w:p>
@@ -10642,15 +11760,43 @@
                 <w:rFonts w:ascii="Times New Roman" w:hAnsi="Times New Roman" w:cs="Times New Roman"/>
               </w:rPr>
             </w:pPr>
-            <w:bookmarkStart w:id="30" w:name="tbl-fairness"/>
-            <w:bookmarkStart w:id="31" w:name="model-calibration-1"/>
-            <w:bookmarkEnd w:id="29"/>
+            <w:bookmarkStart w:id="31" w:name="tbl-fairness"/>
+            <w:bookmarkStart w:id="32" w:name="model-calibration-1"/>
+            <w:bookmarkEnd w:id="30"/>
             <w:r>
               <w:rPr>
                 <w:rFonts w:ascii="Times New Roman" w:hAnsi="Times New Roman" w:cs="Times New Roman"/>
               </w:rPr>
               <w:lastRenderedPageBreak/>
-              <w:t>Table 3: Median difference in auROC, 95% Bayesian credible interval (CI), and posterior probability that that the auROC difference was smaller than 0 for fairness contrasts for the no lag and 2-week lagged models.</w:t>
+              <w:t xml:space="preserve">Table 3: Median difference in </w:t>
+            </w:r>
+            <w:proofErr w:type="spellStart"/>
+            <w:r>
+              <w:rPr>
+                <w:rFonts w:ascii="Times New Roman" w:hAnsi="Times New Roman" w:cs="Times New Roman"/>
+              </w:rPr>
+              <w:t>auROC</w:t>
+            </w:r>
+            <w:proofErr w:type="spellEnd"/>
+            <w:r>
+              <w:rPr>
+                <w:rFonts w:ascii="Times New Roman" w:hAnsi="Times New Roman" w:cs="Times New Roman"/>
+              </w:rPr>
+              <w:t xml:space="preserve">, 95% Bayesian credible interval (CI), and posterior probability that that the </w:t>
+            </w:r>
+            <w:proofErr w:type="spellStart"/>
+            <w:r>
+              <w:rPr>
+                <w:rFonts w:ascii="Times New Roman" w:hAnsi="Times New Roman" w:cs="Times New Roman"/>
+              </w:rPr>
+              <w:t>auROC</w:t>
+            </w:r>
+            <w:proofErr w:type="spellEnd"/>
+            <w:r>
+              <w:rPr>
+                <w:rFonts w:ascii="Times New Roman" w:hAnsi="Times New Roman" w:cs="Times New Roman"/>
+              </w:rPr>
+              <w:t xml:space="preserve"> difference was smaller than 0 for fairness contrasts for the no lag and 2-week lagged models.</w:t>
             </w:r>
           </w:p>
           <w:tbl>
@@ -11587,12 +12733,40 @@
                     <w:rPr>
                       <w:rFonts w:ascii="Times New Roman" w:hAnsi="Times New Roman" w:cs="Times New Roman"/>
                     </w:rPr>
-                    <w:t xml:space="preserve"> Median auROC differences less than 0 indicate the model, on average, performed worse for the disadvantaged group (female, non-White and/or Hispanic, income below poverty line) compared to the advantaged group (male, non-Hispanic White, income above poverty line). Bayesian CI represents the range of values where there is a 95% probability that the true auROC difference lies within that range. Probability indicates the posterior probability that this difference is smaller than 0 (i.e., the models are performing differently for fairness subgroups).</w:t>
+                    <w:t xml:space="preserve"> Median </w:t>
+                  </w:r>
+                  <w:proofErr w:type="spellStart"/>
+                  <w:r>
+                    <w:rPr>
+                      <w:rFonts w:ascii="Times New Roman" w:hAnsi="Times New Roman" w:cs="Times New Roman"/>
+                    </w:rPr>
+                    <w:t>auROC</w:t>
+                  </w:r>
+                  <w:proofErr w:type="spellEnd"/>
+                  <w:r>
+                    <w:rPr>
+                      <w:rFonts w:ascii="Times New Roman" w:hAnsi="Times New Roman" w:cs="Times New Roman"/>
+                    </w:rPr>
+                    <w:t xml:space="preserve"> differences less than 0 indicate the model, on average, performed worse for the disadvantaged group (female, non-White and/or Hispanic, income below poverty line) compared to the advantaged group (male, non-Hispanic White, income above poverty line). Bayesian CI represents the range of values where there is a 95% probability that the true </w:t>
+                  </w:r>
+                  <w:proofErr w:type="spellStart"/>
+                  <w:r>
+                    <w:rPr>
+                      <w:rFonts w:ascii="Times New Roman" w:hAnsi="Times New Roman" w:cs="Times New Roman"/>
+                    </w:rPr>
+                    <w:t>auROC</w:t>
+                  </w:r>
+                  <w:proofErr w:type="spellEnd"/>
+                  <w:r>
+                    <w:rPr>
+                      <w:rFonts w:ascii="Times New Roman" w:hAnsi="Times New Roman" w:cs="Times New Roman"/>
+                    </w:rPr>
+                    <w:t xml:space="preserve"> difference lies within that range. Probability indicates the posterior probability that this difference is smaller than 0 (i.e., the models are performing differently for fairness subgroups).</w:t>
                   </w:r>
                 </w:p>
               </w:tc>
             </w:tr>
-            <w:bookmarkEnd w:id="30"/>
+            <w:bookmarkEnd w:id="31"/>
           </w:tbl>
           <w:p>
             <w:pPr>
@@ -11720,7 +12894,7 @@
                 <w:rFonts w:ascii="Times New Roman" w:hAnsi="Times New Roman" w:cs="Times New Roman"/>
               </w:rPr>
             </w:pPr>
-            <w:bookmarkStart w:id="32" w:name="fig-cal"/>
+            <w:bookmarkStart w:id="33" w:name="fig-cal"/>
             <w:r>
               <w:rPr>
                 <w:rFonts w:ascii="Times New Roman" w:hAnsi="Times New Roman" w:cs="Times New Roman"/>
@@ -11797,7 +12971,7 @@
             </w:r>
           </w:p>
         </w:tc>
-        <w:bookmarkEnd w:id="32"/>
+        <w:bookmarkEnd w:id="33"/>
       </w:tr>
     </w:tbl>
     <w:p>
@@ -11811,8 +12985,8 @@
           <w:szCs w:val="24"/>
         </w:rPr>
       </w:pPr>
-      <w:bookmarkStart w:id="33" w:name="feature-importance"/>
-      <w:bookmarkEnd w:id="31"/>
+      <w:bookmarkStart w:id="34" w:name="feature-importance"/>
+      <w:bookmarkEnd w:id="32"/>
     </w:p>
     <w:p>
       <w:pPr>
@@ -11895,7 +13069,7 @@
                 <w:rFonts w:ascii="Times New Roman" w:hAnsi="Times New Roman" w:cs="Times New Roman"/>
               </w:rPr>
             </w:pPr>
-            <w:bookmarkStart w:id="34" w:name="fig-4"/>
+            <w:bookmarkStart w:id="35" w:name="fig-4"/>
             <w:r>
               <w:rPr>
                 <w:rFonts w:ascii="Times New Roman" w:hAnsi="Times New Roman" w:cs="Times New Roman"/>
@@ -11961,7 +13135,7 @@
             </w:r>
           </w:p>
         </w:tc>
-        <w:bookmarkEnd w:id="34"/>
+        <w:bookmarkEnd w:id="35"/>
       </w:tr>
     </w:tbl>
     <w:p>
@@ -11978,9 +13152,9 @@
           <w:szCs w:val="24"/>
         </w:rPr>
       </w:pPr>
-      <w:bookmarkStart w:id="35" w:name="discussion"/>
-      <w:bookmarkEnd w:id="21"/>
-      <w:bookmarkEnd w:id="33"/>
+      <w:bookmarkStart w:id="36" w:name="discussion"/>
+      <w:bookmarkEnd w:id="22"/>
+      <w:bookmarkEnd w:id="34"/>
       <w:r>
         <w:rPr>
           <w:rFonts w:ascii="Times New Roman" w:hAnsi="Times New Roman" w:cs="Times New Roman"/>
@@ -12007,7 +13181,35 @@
         <w:rPr>
           <w:rFonts w:ascii="Times New Roman" w:hAnsi="Times New Roman" w:cs="Times New Roman"/>
         </w:rPr>
-        <w:t>All the models that we evaluated performed exceptionally well. The no lag model, which predicts the probability of an immediate (i.e., within 24 hours) lapse back to alcohol use, had a .91 median posterior probability for auROC. Our 2-week lagged model, which made the most distal predictions, had a .85 median posterior probability for auROC, suggesting lagged models can be used to shift a 24-hour prediction window meaningfully into the future.</w:t>
+        <w:t xml:space="preserve">All the models that we evaluated performed exceptionally well. The no lag model, which predicts the probability of an immediate (i.e., within 24 hours) lapse back to alcohol use, had a .91 median posterior probability for </w:t>
+      </w:r>
+      <w:proofErr w:type="spellStart"/>
+      <w:r>
+        <w:rPr>
+          <w:rFonts w:ascii="Times New Roman" w:hAnsi="Times New Roman" w:cs="Times New Roman"/>
+        </w:rPr>
+        <w:t>auROC</w:t>
+      </w:r>
+      <w:proofErr w:type="spellEnd"/>
+      <w:r>
+        <w:rPr>
+          <w:rFonts w:ascii="Times New Roman" w:hAnsi="Times New Roman" w:cs="Times New Roman"/>
+        </w:rPr>
+        <w:t xml:space="preserve">. Our 2-week lagged model, which made the most distal predictions, had a .85 median posterior probability for </w:t>
+      </w:r>
+      <w:proofErr w:type="spellStart"/>
+      <w:r>
+        <w:rPr>
+          <w:rFonts w:ascii="Times New Roman" w:hAnsi="Times New Roman" w:cs="Times New Roman"/>
+        </w:rPr>
+        <w:t>auROC</w:t>
+      </w:r>
+      <w:proofErr w:type="spellEnd"/>
+      <w:r>
+        <w:rPr>
+          <w:rFonts w:ascii="Times New Roman" w:hAnsi="Times New Roman" w:cs="Times New Roman"/>
+        </w:rPr>
+        <w:t>, suggesting lagged models can be used to shift a 24-hour prediction window meaningfully into the future.</w:t>
       </w:r>
     </w:p>
     <w:p>
@@ -12023,7 +13225,49 @@
         <w:rPr>
           <w:rFonts w:ascii="Times New Roman" w:hAnsi="Times New Roman" w:cs="Times New Roman"/>
         </w:rPr>
-        <w:t>Across models (no lag, 1 day, 3 days, 1 week, and 2 weeks), model performance systematically decreased as models predicted further into the future. All lagged models had lower performance compared to the no lag baseline model and to the preceding adjacent lag model. This is unsurprising given what we know about prediction and substance use. Many important relapse risk factors are fluctuating processes that can first emerge and/or change day-by-day, if not more frequently. As lag time increases, features become less proximal to the start of the prediction window. Still, we wish to emphasize that our lowest auROC (.85) is still quite good, and the benefit of advanced notice (i.e., 2 weeks) likely outweighs the modest cost to model performance.</w:t>
+        <w:t xml:space="preserve">Across models (no lag, 1 day, 3 days, 1 week, and 2 weeks), model performance systematically decreased as models predicted further into the future. All lagged models had lower performance compared to the no lag baseline model and to the preceding adjacent lag model. This is unsurprising given what we know about prediction and substance use. Many important relapse risk factors are fluctuating processes that can first emerge and/or change </w:t>
+      </w:r>
+      <w:proofErr w:type="gramStart"/>
+      <w:r>
+        <w:rPr>
+          <w:rFonts w:ascii="Times New Roman" w:hAnsi="Times New Roman" w:cs="Times New Roman"/>
+        </w:rPr>
+        <w:t>day-by-day</w:t>
+      </w:r>
+      <w:proofErr w:type="gramEnd"/>
+      <w:r>
+        <w:rPr>
+          <w:rFonts w:ascii="Times New Roman" w:hAnsi="Times New Roman" w:cs="Times New Roman"/>
+        </w:rPr>
+        <w:t xml:space="preserve">, if not more frequently. As lag time increases, features become less proximal to the start of the prediction window. Still, we wish to emphasize that our lowest </w:t>
+      </w:r>
+      <w:proofErr w:type="spellStart"/>
+      <w:r>
+        <w:rPr>
+          <w:rFonts w:ascii="Times New Roman" w:hAnsi="Times New Roman" w:cs="Times New Roman"/>
+        </w:rPr>
+        <w:t>auROC</w:t>
+      </w:r>
+      <w:proofErr w:type="spellEnd"/>
+      <w:r>
+        <w:rPr>
+          <w:rFonts w:ascii="Times New Roman" w:hAnsi="Times New Roman" w:cs="Times New Roman"/>
+        </w:rPr>
+        <w:t xml:space="preserve"> (.85) is still quite good, and the benefit of advanced notice (i.e., 2 weeks) likely outweighs the modest cost </w:t>
+      </w:r>
+      <w:proofErr w:type="gramStart"/>
+      <w:r>
+        <w:rPr>
+          <w:rFonts w:ascii="Times New Roman" w:hAnsi="Times New Roman" w:cs="Times New Roman"/>
+        </w:rPr>
+        <w:t>to</w:t>
+      </w:r>
+      <w:proofErr w:type="gramEnd"/>
+      <w:r>
+        <w:rPr>
+          <w:rFonts w:ascii="Times New Roman" w:hAnsi="Times New Roman" w:cs="Times New Roman"/>
+        </w:rPr>
+        <w:t xml:space="preserve"> model performance.</w:t>
       </w:r>
     </w:p>
     <w:p>
@@ -12039,7 +13283,21 @@
         <w:rPr>
           <w:rFonts w:ascii="Times New Roman" w:hAnsi="Times New Roman" w:cs="Times New Roman"/>
         </w:rPr>
-        <w:t>Collectively, these results suggest we can achieve clinically meaningful performance up to two weeks out. Our rigorous resampling methods (grouped, nested, k-fold cross-validation) make us confident that these are valid estimates of how our models would perform with new individuals. Furthermore, it should</w:t>
+        <w:t xml:space="preserve">Collectively, these results suggest we can achieve clinically meaningful performance up to two weeks out. Our rigorous resampling methods (grouped, nested, k-fold cross-validation) make us confident that </w:t>
+      </w:r>
+      <w:proofErr w:type="gramStart"/>
+      <w:r>
+        <w:rPr>
+          <w:rFonts w:ascii="Times New Roman" w:hAnsi="Times New Roman" w:cs="Times New Roman"/>
+        </w:rPr>
+        <w:t>these</w:t>
+      </w:r>
+      <w:proofErr w:type="gramEnd"/>
+      <w:r>
+        <w:rPr>
+          <w:rFonts w:ascii="Times New Roman" w:hAnsi="Times New Roman" w:cs="Times New Roman"/>
+        </w:rPr>
+        <w:t xml:space="preserve"> are valid estimates of how our models would perform with new individuals. Furthermore, it should</w:t>
       </w:r>
       <w:r>
         <w:rPr>
@@ -12051,7 +13309,21 @@
         <w:rPr>
           <w:rFonts w:ascii="Times New Roman" w:hAnsi="Times New Roman" w:cs="Times New Roman"/>
         </w:rPr>
-        <w:t xml:space="preserve"> noted that both the no lag and 2-week lagged models can be combined in a complementary fashion that allows both for highly accurate immediate lapse prediction and advanced warning about future lapse risk.</w:t>
+        <w:t xml:space="preserve"> noted that both the no lag and 2-week lagged models can be combined in a complementary fashion that allows </w:t>
+      </w:r>
+      <w:proofErr w:type="gramStart"/>
+      <w:r>
+        <w:rPr>
+          <w:rFonts w:ascii="Times New Roman" w:hAnsi="Times New Roman" w:cs="Times New Roman"/>
+        </w:rPr>
+        <w:t>both for</w:t>
+      </w:r>
+      <w:proofErr w:type="gramEnd"/>
+      <w:r>
+        <w:rPr>
+          <w:rFonts w:ascii="Times New Roman" w:hAnsi="Times New Roman" w:cs="Times New Roman"/>
+        </w:rPr>
+        <w:t xml:space="preserve"> highly accurate immediate lapse prediction and advanced warning about future lapse risk.</w:t>
       </w:r>
     </w:p>
     <w:p>
@@ -12067,7 +13339,7 @@
           <w:szCs w:val="24"/>
         </w:rPr>
       </w:pPr>
-      <w:bookmarkStart w:id="36" w:name="model-fairness"/>
+      <w:bookmarkStart w:id="37" w:name="model-fairness"/>
       <w:r>
         <w:rPr>
           <w:rFonts w:ascii="Times New Roman" w:hAnsi="Times New Roman" w:cs="Times New Roman"/>
@@ -12178,14 +13450,56 @@
         <w:rPr>
           <w:rFonts w:ascii="Times New Roman" w:hAnsi="Times New Roman" w:cs="Times New Roman"/>
         </w:rPr>
-        <w:t xml:space="preserve">Moshontz et al. 2021). We expect geographic diversity in the training data may also be crucial to develop fair models because the features that </w:t>
+        <w:t xml:space="preserve">Moshontz et al. 2021). We expect geographic diversity in the training data </w:t>
+      </w:r>
+      <w:proofErr w:type="gramStart"/>
+      <w:r>
+        <w:rPr>
+          <w:rFonts w:ascii="Times New Roman" w:hAnsi="Times New Roman" w:cs="Times New Roman"/>
+        </w:rPr>
+        <w:t>may also be</w:t>
+      </w:r>
+      <w:proofErr w:type="gramEnd"/>
+      <w:r>
+        <w:rPr>
+          <w:rFonts w:ascii="Times New Roman" w:hAnsi="Times New Roman" w:cs="Times New Roman"/>
+        </w:rPr>
+        <w:t xml:space="preserve"> crucial to develop fair models because the features that </w:t>
       </w:r>
       <w:r>
         <w:rPr>
           <w:rFonts w:ascii="Times New Roman" w:hAnsi="Times New Roman" w:cs="Times New Roman"/>
         </w:rPr>
         <w:lastRenderedPageBreak/>
-        <w:t>predict lapse in urban and suburban settings may differ from those that predict lapse in rural environments. If rural participants are not used to train models, the implementation of these models may compound existing disparities in SUD treatment in these communities (Lee et al. 2023; Lister et al. 2020).</w:t>
+        <w:t xml:space="preserve">predict </w:t>
+      </w:r>
+      <w:proofErr w:type="gramStart"/>
+      <w:r>
+        <w:rPr>
+          <w:rFonts w:ascii="Times New Roman" w:hAnsi="Times New Roman" w:cs="Times New Roman"/>
+        </w:rPr>
+        <w:t>lapse</w:t>
+      </w:r>
+      <w:proofErr w:type="gramEnd"/>
+      <w:r>
+        <w:rPr>
+          <w:rFonts w:ascii="Times New Roman" w:hAnsi="Times New Roman" w:cs="Times New Roman"/>
+        </w:rPr>
+        <w:t xml:space="preserve"> in urban and suburban settings may differ from those that predict </w:t>
+      </w:r>
+      <w:proofErr w:type="gramStart"/>
+      <w:r>
+        <w:rPr>
+          <w:rFonts w:ascii="Times New Roman" w:hAnsi="Times New Roman" w:cs="Times New Roman"/>
+        </w:rPr>
+        <w:t>lapse</w:t>
+      </w:r>
+      <w:proofErr w:type="gramEnd"/>
+      <w:r>
+        <w:rPr>
+          <w:rFonts w:ascii="Times New Roman" w:hAnsi="Times New Roman" w:cs="Times New Roman"/>
+        </w:rPr>
+        <w:t xml:space="preserve"> in rural environments. If rural participants are not used to train models, the implementation of these models may compound existing disparities in SUD treatment in these communities (Lee et al. 2023; Lister et al. 2020).</w:t>
       </w:r>
     </w:p>
     <w:p>
@@ -12201,7 +13515,14 @@
         <w:rPr>
           <w:rFonts w:ascii="Times New Roman" w:hAnsi="Times New Roman" w:cs="Times New Roman"/>
         </w:rPr>
-        <w:t>Future research can also explore potential computational solutions to mitigate performance disparities that emerge when subgroups are poorly represented in available training data. For example, training data from under-represented subgroups could be up</w:t>
+        <w:t xml:space="preserve">Future research can also explore potential computational solutions to mitigate performance disparities that emerge when subgroups are poorly represented in available training data. For example, training data from under-represented subgroups could be </w:t>
+      </w:r>
+      <w:proofErr w:type="gramStart"/>
+      <w:r>
+        <w:rPr>
+          <w:rFonts w:ascii="Times New Roman" w:hAnsi="Times New Roman" w:cs="Times New Roman"/>
+        </w:rPr>
+        <w:t>up</w:t>
       </w:r>
       <w:r>
         <w:rPr>
@@ -12213,7 +13534,28 @@
         <w:rPr>
           <w:rFonts w:ascii="Times New Roman" w:hAnsi="Times New Roman" w:cs="Times New Roman"/>
         </w:rPr>
-        <w:t>sampled (e.g., using the synthetic minority oversampling technique), or the cost functions used by the learning algorithms could be adjusted to differentially weigh prediction errors based on participant characteristics. In another vein, modeling approaches that yield idiographic, person-specific models (Fisher 2015; David et al. 2018; Roche et al. 2014; Wright et al. 2016) may reduce performance disparities across subgroups. For example, we have begun to develop state space models whose parameters can be initialized with priors derived from existing training data but then adjusted over time to fit patterns present within a specific individual’s time-series (Pulick, Curtin, and Mintz 2025). Such models may mitigate issues of unfairness to a large degree because they will weigh the individual’s own data more heavily than group level estimates over time as more data accrue.</w:t>
+        <w:t>sampled</w:t>
+      </w:r>
+      <w:proofErr w:type="gramEnd"/>
+      <w:r>
+        <w:rPr>
+          <w:rFonts w:ascii="Times New Roman" w:hAnsi="Times New Roman" w:cs="Times New Roman"/>
+        </w:rPr>
+        <w:t xml:space="preserve"> (e.g., using the synthetic minority oversampling technique), or the cost functions used by the learning algorithms could be adjusted to differentially weigh prediction errors based on participant characteristics. In another vein, modeling approaches that yield idiographic, person-specific models (Fisher 2015; David et al. 2018; Roche et al. 2014; Wright et al. 2016) may reduce performance disparities across subgroups. For example, we have begun to develop state space models whose parameters can be initialized with priors derived from existing training data but then adjusted over time to fit patterns present within a specific individual’s time-series (</w:t>
+      </w:r>
+      <w:proofErr w:type="spellStart"/>
+      <w:r>
+        <w:rPr>
+          <w:rFonts w:ascii="Times New Roman" w:hAnsi="Times New Roman" w:cs="Times New Roman"/>
+        </w:rPr>
+        <w:t>Pulick</w:t>
+      </w:r>
+      <w:proofErr w:type="spellEnd"/>
+      <w:r>
+        <w:rPr>
+          <w:rFonts w:ascii="Times New Roman" w:hAnsi="Times New Roman" w:cs="Times New Roman"/>
+        </w:rPr>
+        <w:t>, Curtin, and Mintz 2025). Such models may mitigate issues of unfairness to a large degree because they will weigh the individual’s own data more heavily than group level estimates over time as more data accrue.</w:t>
       </w:r>
     </w:p>
     <w:p>
@@ -12229,7 +13571,21 @@
         <w:rPr>
           <w:rFonts w:ascii="Times New Roman" w:hAnsi="Times New Roman" w:cs="Times New Roman"/>
         </w:rPr>
-        <w:t>Of note, problems with model fairness can emerge even when subgroups are well-represented in the training data. Our models performed less well for women compared to men despite the fact that women were well-represented in the training data (</w:t>
+        <w:t xml:space="preserve">Of note, problems with model fairness can emerge even when subgroups are well-represented in the training data. Our models performed less well for women compared to men </w:t>
+      </w:r>
+      <w:proofErr w:type="gramStart"/>
+      <w:r>
+        <w:rPr>
+          <w:rFonts w:ascii="Times New Roman" w:hAnsi="Times New Roman" w:cs="Times New Roman"/>
+        </w:rPr>
+        <w:t>despite the fact that</w:t>
+      </w:r>
+      <w:proofErr w:type="gramEnd"/>
+      <w:r>
+        <w:rPr>
+          <w:rFonts w:ascii="Times New Roman" w:hAnsi="Times New Roman" w:cs="Times New Roman"/>
+        </w:rPr>
+        <w:t xml:space="preserve"> women were well-represented in the training data (</w:t>
       </w:r>
       <w:r>
         <w:rPr>
@@ -12243,14 +13599,56 @@
         <w:rPr>
           <w:rFonts w:ascii="Times New Roman" w:hAnsi="Times New Roman" w:cs="Times New Roman"/>
         </w:rPr>
-        <w:t xml:space="preserve"> = 74, 49%). Instead, this differential performance may have resulted from more fundamental problems with the features available to the model. We chose our EMA items using domain expertise from decades of research on the factors that predict relapse. However, prior to the 1993 National Institute of </w:t>
+        <w:t xml:space="preserve"> = 74, 49%). Instead, this differential performance may have resulted from more fundamental problems with the features available to the model. We chose our EMA items using domain expertise from decades of research on the factors that predict </w:t>
+      </w:r>
+      <w:proofErr w:type="gramStart"/>
+      <w:r>
+        <w:rPr>
+          <w:rFonts w:ascii="Times New Roman" w:hAnsi="Times New Roman" w:cs="Times New Roman"/>
+        </w:rPr>
+        <w:t>relapse</w:t>
+      </w:r>
+      <w:proofErr w:type="gramEnd"/>
+      <w:r>
+        <w:rPr>
+          <w:rFonts w:ascii="Times New Roman" w:hAnsi="Times New Roman" w:cs="Times New Roman"/>
+        </w:rPr>
+        <w:t xml:space="preserve">. However, prior to the 1993 National Institute of </w:t>
       </w:r>
       <w:r>
         <w:rPr>
           <w:rFonts w:ascii="Times New Roman" w:hAnsi="Times New Roman" w:cs="Times New Roman"/>
         </w:rPr>
         <w:lastRenderedPageBreak/>
-        <w:t>Health Revitalization Act (Studies et al. 1994) that mandated the inclusion of minorities and women in research, women were mostly excluded from substance use treatment research due to their childbearing potential (Vannicelli and Nash 1984). As a result, it is possible that our theories about the causes and contributors to relapse are biased toward constructs that are more relevant for men than women. If true, features derived from EMA items that tap these constructs would be expected to under-perform when predicting lapses for women. More research may be needed to identify relapse risk factors for women (e.g., interpersonal relationship problems (Walitzer and Dearing 2006), hormonal changes (McHugh et al. 2018)), and other groups under-represented in the literature before we can fully address these performance disparities.</w:t>
+        <w:t>Health Revitalization Act (Studies et al. 1994) that mandated the inclusion of minorities and women in research, women were mostly excluded from substance use treatment research due to their childbearing potential (</w:t>
+      </w:r>
+      <w:proofErr w:type="spellStart"/>
+      <w:r>
+        <w:rPr>
+          <w:rFonts w:ascii="Times New Roman" w:hAnsi="Times New Roman" w:cs="Times New Roman"/>
+        </w:rPr>
+        <w:t>Vannicelli</w:t>
+      </w:r>
+      <w:proofErr w:type="spellEnd"/>
+      <w:r>
+        <w:rPr>
+          <w:rFonts w:ascii="Times New Roman" w:hAnsi="Times New Roman" w:cs="Times New Roman"/>
+        </w:rPr>
+        <w:t xml:space="preserve"> and Nash 1984). As a result, it is possible that our theories about the causes and contributors to relapse are biased toward constructs that are more relevant for men than women. If true, features derived from EMA items that tap these constructs would be expected to under-perform when predicting lapses for women. More research may be needed to identify relapse risk factors for women (e.g., interpersonal relationship problems (</w:t>
+      </w:r>
+      <w:proofErr w:type="spellStart"/>
+      <w:r>
+        <w:rPr>
+          <w:rFonts w:ascii="Times New Roman" w:hAnsi="Times New Roman" w:cs="Times New Roman"/>
+        </w:rPr>
+        <w:t>Walitzer</w:t>
+      </w:r>
+      <w:proofErr w:type="spellEnd"/>
+      <w:r>
+        <w:rPr>
+          <w:rFonts w:ascii="Times New Roman" w:hAnsi="Times New Roman" w:cs="Times New Roman"/>
+        </w:rPr>
+        <w:t xml:space="preserve"> and Dearing 2006), hormonal changes (McHugh et al. 2018)), and other groups under-represented in the literature before we can fully address these performance disparities.</w:t>
       </w:r>
     </w:p>
     <w:p>
@@ -12266,7 +13664,35 @@
         <w:rPr>
           <w:rFonts w:ascii="Times New Roman" w:hAnsi="Times New Roman" w:cs="Times New Roman"/>
         </w:rPr>
-        <w:t>In the meantime, data-driven (bottom-up) approaches can be used to engineer high-dimensional feature sets that are not explicitly grounded in existing, and potentially biased, theories. For example, we have begun to explore the application of natural language processing techniques (e.g., LIWC; topic modeling; BERT (Tausczik and Pennebaker 2010; Blei, Ng, and Jordan 2003; Devlin et al. 2019)) to text messages and other social media activity by our participants to engineer features that may predict future lapses. Such features may or may not align with existing theories about relapse, but because they are anchored to participants’ own words, they may serve as reliable indicators of lapse risk for certain individuals, particularly when used within learning algorithms that employ feature selection, regularization, or other techniques to address the bias-variance trade-off with high-dimensional feature sets. Furthermore, emerging techniques for interpreting machine learning models (Molnar 2022) can be applied to models that perform well to bootstrap the identification of new lapse risk constructs based on these novel features.</w:t>
+        <w:t>In the meantime, data-driven (bottom-up) approaches can be used to engineer high-dimensional feature sets that are not explicitly grounded in existing, and potentially biased, theories. For example, we have begun to explore the application of natural language processing techniques (e.g., LIWC; topic modeling; BERT (</w:t>
+      </w:r>
+      <w:proofErr w:type="spellStart"/>
+      <w:r>
+        <w:rPr>
+          <w:rFonts w:ascii="Times New Roman" w:hAnsi="Times New Roman" w:cs="Times New Roman"/>
+        </w:rPr>
+        <w:t>Tausczik</w:t>
+      </w:r>
+      <w:proofErr w:type="spellEnd"/>
+      <w:r>
+        <w:rPr>
+          <w:rFonts w:ascii="Times New Roman" w:hAnsi="Times New Roman" w:cs="Times New Roman"/>
+        </w:rPr>
+        <w:t xml:space="preserve"> and Pennebaker 2010; Blei, Ng, and Jordan 2003; Devlin et al. 2019)) to text messages and other social media activity by our participants to engineer features that may predict future lapses. Such features may or may not align with existing </w:t>
+      </w:r>
+      <w:proofErr w:type="gramStart"/>
+      <w:r>
+        <w:rPr>
+          <w:rFonts w:ascii="Times New Roman" w:hAnsi="Times New Roman" w:cs="Times New Roman"/>
+        </w:rPr>
+        <w:t>theories about</w:t>
+      </w:r>
+      <w:proofErr w:type="gramEnd"/>
+      <w:r>
+        <w:rPr>
+          <w:rFonts w:ascii="Times New Roman" w:hAnsi="Times New Roman" w:cs="Times New Roman"/>
+        </w:rPr>
+        <w:t xml:space="preserve"> relapse, but because they are anchored to participants’ own words, they may serve as reliable indicators of lapse risk for certain individuals, particularly when used within learning algorithms that employ feature selection, regularization, or other techniques to address the bias-variance trade-off with high-dimensional feature sets. Furthermore, emerging techniques for interpreting machine learning models (Molnar 2022) can be applied to models that perform well to bootstrap the identification of new lapse risk constructs based on these novel features.</w:t>
       </w:r>
     </w:p>
     <w:p>
@@ -12283,7 +13709,21 @@
           <w:rFonts w:ascii="Times New Roman" w:hAnsi="Times New Roman" w:cs="Times New Roman"/>
         </w:rPr>
         <w:lastRenderedPageBreak/>
-        <w:t>Beyond issues of training data representation and lacunae or outright biases in our theories, it is also true that historically marginalized groups that have experienced systemic racism, exclusion, or other stigma around substance use (e.g., societal expectations for women regarding attractiveness, cleanliness and motherhood (Meyers et al. 2021)) may feel less trusting in disclosing substance use (Marwick and Boyd 2018). These experiences could prompt some individuals in these subgroups to under-report lapses and/or risk factors, which could also degrade performance and evaluation of our models for these subgroups. We observed relatively comparable percentages of lapses reported among disadvantaged compared to advantaged groups. However, comparable lapse rates do not necessarily confirm comparable reporting accuracy because it is possible that there were systematic differences in lapse rates across groups that were masked by issues of trust.</w:t>
+        <w:t xml:space="preserve">Beyond issues of training data representation and lacunae or outright biases in our theories, it is also true that historically marginalized groups that have experienced systemic racism, exclusion, or other stigma around substance use (e.g., societal expectations for women regarding attractiveness, cleanliness and motherhood (Meyers et al. 2021)) may feel less trusting in disclosing substance use (Marwick and Boyd 2018). These experiences could prompt some individuals in these subgroups to under-report lapses and/or risk factors, which could also degrade performance and evaluation of our models for these subgroups. We observed relatively comparable percentages of lapses reported among </w:t>
+      </w:r>
+      <w:proofErr w:type="gramStart"/>
+      <w:r>
+        <w:rPr>
+          <w:rFonts w:ascii="Times New Roman" w:hAnsi="Times New Roman" w:cs="Times New Roman"/>
+        </w:rPr>
+        <w:t>disadvantaged</w:t>
+      </w:r>
+      <w:proofErr w:type="gramEnd"/>
+      <w:r>
+        <w:rPr>
+          <w:rFonts w:ascii="Times New Roman" w:hAnsi="Times New Roman" w:cs="Times New Roman"/>
+        </w:rPr>
+        <w:t xml:space="preserve"> compared to advantaged groups. However, comparable lapse rates do not necessarily confirm comparable reporting accuracy because it is possible that there were systematic differences in lapse rates across groups that were masked by issues of trust.</w:t>
       </w:r>
     </w:p>
     <w:p>
@@ -12299,8 +13739,8 @@
           <w:szCs w:val="24"/>
         </w:rPr>
       </w:pPr>
-      <w:bookmarkStart w:id="37" w:name="model-characterization-1"/>
-      <w:bookmarkEnd w:id="36"/>
+      <w:bookmarkStart w:id="38" w:name="model-characterization-1"/>
+      <w:bookmarkEnd w:id="37"/>
       <w:r>
         <w:rPr>
           <w:rFonts w:ascii="Times New Roman" w:hAnsi="Times New Roman" w:cs="Times New Roman"/>
@@ -12328,7 +13768,7 @@
           <w:szCs w:val="24"/>
         </w:rPr>
       </w:pPr>
-      <w:bookmarkStart w:id="38" w:name="calibration"/>
+      <w:bookmarkStart w:id="39" w:name="calibration"/>
       <w:r>
         <w:rPr>
           <w:rFonts w:ascii="Times New Roman" w:hAnsi="Times New Roman" w:cs="Times New Roman"/>
@@ -12379,7 +13819,21 @@
           <w:rFonts w:ascii="Times New Roman" w:hAnsi="Times New Roman" w:cs="Times New Roman"/>
         </w:rPr>
         <w:lastRenderedPageBreak/>
-        <w:t>through relative changes in risk (e.g., “Your risk of lapse is higher this week compared to last week”). These forms of feedback may be less sensitive to small miscalibrations at the extremes as long as the relationship between predicted probabilities and the observed event rate is monotonic.</w:t>
+        <w:t xml:space="preserve">through relative changes in risk (e.g., “Your risk of lapse is higher this week compared to last week”). These forms of feedback may be less sensitive to small miscalibrations at the extremes </w:t>
+      </w:r>
+      <w:proofErr w:type="gramStart"/>
+      <w:r>
+        <w:rPr>
+          <w:rFonts w:ascii="Times New Roman" w:hAnsi="Times New Roman" w:cs="Times New Roman"/>
+        </w:rPr>
+        <w:t>as long as</w:t>
+      </w:r>
+      <w:proofErr w:type="gramEnd"/>
+      <w:r>
+        <w:rPr>
+          <w:rFonts w:ascii="Times New Roman" w:hAnsi="Times New Roman" w:cs="Times New Roman"/>
+        </w:rPr>
+        <w:t xml:space="preserve"> the relationship between predicted probabilities and the observed event rate is monotonic.</w:t>
       </w:r>
     </w:p>
     <w:p>
@@ -12397,8 +13851,9 @@
           <w:szCs w:val="24"/>
         </w:rPr>
       </w:pPr>
-      <w:bookmarkStart w:id="39" w:name="feature-importance-1"/>
-      <w:bookmarkEnd w:id="38"/>
+      <w:bookmarkStart w:id="40" w:name="feature-importance-1"/>
+      <w:bookmarkEnd w:id="39"/>
+      <w:proofErr w:type="gramStart"/>
       <w:r>
         <w:rPr>
           <w:rFonts w:ascii="Times New Roman" w:hAnsi="Times New Roman" w:cs="Times New Roman"/>
@@ -12410,7 +13865,21 @@
           <w:sz w:val="24"/>
           <w:szCs w:val="24"/>
         </w:rPr>
-        <w:t>Feature importance</w:t>
+        <w:t>Feature</w:t>
+      </w:r>
+      <w:proofErr w:type="gramEnd"/>
+      <w:r>
+        <w:rPr>
+          <w:rFonts w:ascii="Times New Roman" w:hAnsi="Times New Roman" w:cs="Times New Roman"/>
+          <w:b/>
+          <w:bCs/>
+          <w:i/>
+          <w:iCs/>
+          <w:color w:val="auto"/>
+          <w:sz w:val="24"/>
+          <w:szCs w:val="24"/>
+        </w:rPr>
+        <w:t xml:space="preserve"> importance</w:t>
       </w:r>
     </w:p>
     <w:p>
@@ -12426,7 +13895,21 @@
         <w:rPr>
           <w:rFonts w:ascii="Times New Roman" w:hAnsi="Times New Roman" w:cs="Times New Roman"/>
         </w:rPr>
-        <w:t>The relative ordering of top global features remained somewhat consistent across the no lag and 2-week lagged models. Past use was the most important feature in both models in our dataset. This is not surprising given that our outcome was lapse, and past behavior is often the best predictor of future behavior. This finding also supports decades of clinical research on relapse prevention, where lapses (i.e., single instances of goal inconsistent alcohol use) are seen as powerful precursors to relapse (i.e., full return to harmful drinking; (Marlatt and Gordon 1985)). Abstinence self-efficacy emerged as the second most important feature in both models in our dataset, indicating that participants had reasonably accurate insight into their near-term success with maintaining alcohol abstinence. Craving was also an important predictor in both models, suggesting that it may be an important target for intervention to support early recovery efforts.</w:t>
+        <w:t xml:space="preserve">The relative ordering of top global features remained somewhat consistent across the no lag and 2-week lagged models. Past use was the most important feature in both models in our dataset. This is not surprising given that our outcome was lapse, and past behavior is often the best predictor of future behavior. This finding also supports decades of clinical research on relapse prevention, where lapses (i.e., single instances of goal inconsistent alcohol use) are seen as powerful precursors to relapse (i.e., full return to harmful drinking; (Marlatt and Gordon </w:t>
+      </w:r>
+      <w:proofErr w:type="gramStart"/>
+      <w:r>
+        <w:rPr>
+          <w:rFonts w:ascii="Times New Roman" w:hAnsi="Times New Roman" w:cs="Times New Roman"/>
+        </w:rPr>
+        <w:t>1985))</w:t>
+      </w:r>
+      <w:proofErr w:type="gramEnd"/>
+      <w:r>
+        <w:rPr>
+          <w:rFonts w:ascii="Times New Roman" w:hAnsi="Times New Roman" w:cs="Times New Roman"/>
+        </w:rPr>
+        <w:t>. Abstinence self-efficacy emerged as the second most important feature in both models in our dataset, indicating that participants had reasonably accurate insight into their near-term success with maintaining alcohol abstinence. Craving was also an important predictor in both models, suggesting that it may be an important target for intervention to support early recovery efforts.</w:t>
       </w:r>
     </w:p>
     <w:p>
@@ -12465,7 +13948,21 @@
         <w:rPr>
           <w:rFonts w:ascii="Times New Roman" w:hAnsi="Times New Roman" w:cs="Times New Roman"/>
         </w:rPr>
-        <w:t>Past use was less important for the 2-week lagged model compared to the no lag model. This indicates that the predictive strength of a lapse on the likelihood of subsequent lapses diminishes to some degree over a relatively short period of time. This is good news and reinforces that single lapses do not always mark a return to consistent patterns of frequent, and potentially harmful, alcohol use. Despite this reduction in importance of past use as a predictor of lagged alcohol use, past use did remain the most important category for two-week lagged lapses. Lapses may provide “teachable moments” that can be used to reinforce recovery motivation, better understand risks, and develop skills to address those risks (Witkiewitz and Marlatt 2007). Conversely, lapses should not be ignored because they remain strong predictors of further use.</w:t>
+        <w:t>Past use was less important for the 2-week lagged model compared to the no lag model. This indicates that the predictive strength of a lapse on the likelihood of subsequent lapses diminishes to some degree over a relatively short period of time. This is good news and reinforces that single lapses do not always mark a return to consistent patterns of frequent, and potentially harmful, alcohol use. Despite this reduction in importance of past use as a predictor of lagged alcohol use, past use did remain the most important category for two-week lagged lapses. Lapses may provide “teachable moments” that can be used to reinforce recovery motivation, better understand risks, and develop skills to address those risks (</w:t>
+      </w:r>
+      <w:proofErr w:type="spellStart"/>
+      <w:r>
+        <w:rPr>
+          <w:rFonts w:ascii="Times New Roman" w:hAnsi="Times New Roman" w:cs="Times New Roman"/>
+        </w:rPr>
+        <w:t>Witkiewitz</w:t>
+      </w:r>
+      <w:proofErr w:type="spellEnd"/>
+      <w:r>
+        <w:rPr>
+          <w:rFonts w:ascii="Times New Roman" w:hAnsi="Times New Roman" w:cs="Times New Roman"/>
+        </w:rPr>
+        <w:t xml:space="preserve"> and Marlatt 2007). Conversely, lapses should not be ignored because they remain strong predictors of further use.</w:t>
       </w:r>
     </w:p>
     <w:p>
@@ -12481,7 +13978,21 @@
         <w:rPr>
           <w:rFonts w:ascii="Times New Roman" w:hAnsi="Times New Roman" w:cs="Times New Roman"/>
         </w:rPr>
-        <w:t xml:space="preserve">Surprisingly, past and anticipated risky situations were more important in the 2-week lagged vs. no lag model, suggesting that the impact of these situations on lapses back to use may be delayed. It may be that persistent exposure to risks is necessary to undermine an abstinence goal and lead to return to alcohol use. Alternatively or additionally, people may also be better able to anticipate future risky situations (e.g., vacations, anniversaries of significant dates) than future acute stressors or even future self-efficacy. Regardless, the increased importance of risky </w:t>
+        <w:t xml:space="preserve">Surprisingly, past and anticipated risky situations were more important in the 2-week lagged vs. no lag model, suggesting that the impact of these situations on lapses back to use may be delayed. It may be that persistent exposure to risks is necessary to undermine an abstinence goal and lead to return to alcohol use. </w:t>
+      </w:r>
+      <w:proofErr w:type="gramStart"/>
+      <w:r>
+        <w:rPr>
+          <w:rFonts w:ascii="Times New Roman" w:hAnsi="Times New Roman" w:cs="Times New Roman"/>
+        </w:rPr>
+        <w:t>Alternatively</w:t>
+      </w:r>
+      <w:proofErr w:type="gramEnd"/>
+      <w:r>
+        <w:rPr>
+          <w:rFonts w:ascii="Times New Roman" w:hAnsi="Times New Roman" w:cs="Times New Roman"/>
+        </w:rPr>
+        <w:t xml:space="preserve"> or additionally, people may also be better able to anticipate future risky situations (e.g., vacations, anniversaries of significant dates) than future acute stressors or even future self-efficacy. Regardless, the increased importance of risky </w:t>
       </w:r>
       <w:r>
         <w:rPr>
@@ -12504,7 +14015,63 @@
         <w:rPr>
           <w:rFonts w:ascii="Times New Roman" w:hAnsi="Times New Roman" w:cs="Times New Roman"/>
         </w:rPr>
-        <w:t>We were also surprised that stressful events, pleasant events, and affective state features did not make more important contributions to predictions across models. These constructs are highlighted in numerous theories about addiction and relapse (Marlatt and Gordon 1985; Witkiewitz and Marlatt 2004; Rawson et al. 1995) and represent targets for intervention in many existing treatments (McHugh, Hearon, and Otto 2010; Liese and Beck 2022; Bowen et al. 2021; Center for Substance Abuse Treatment 2006). It may be that their impact is subsumed within other more powerful features (i.e., past use and self-efficacy). However, this seems unlikely given that the methodology underlying Shapley values allows for a fair distribution of importance among the relevant predictive features even when those features are correlated (Molnar 2022). Alternatively, we may need to more carefully consider the nuanced roles that these constructs play (e.g., within the context of individual coping strategies, social support or environmental factors) in the return to alcohol use during recovery (Fronk et al. 2020).</w:t>
+        <w:t xml:space="preserve">We were also surprised that stressful events, pleasant events, and affective state features did not make more important contributions to predictions across models. These </w:t>
+      </w:r>
+      <w:proofErr w:type="gramStart"/>
+      <w:r>
+        <w:rPr>
+          <w:rFonts w:ascii="Times New Roman" w:hAnsi="Times New Roman" w:cs="Times New Roman"/>
+        </w:rPr>
+        <w:t>constructs</w:t>
+      </w:r>
+      <w:proofErr w:type="gramEnd"/>
+      <w:r>
+        <w:rPr>
+          <w:rFonts w:ascii="Times New Roman" w:hAnsi="Times New Roman" w:cs="Times New Roman"/>
+        </w:rPr>
+        <w:t xml:space="preserve"> are highlighted in numerous theories about addiction and </w:t>
+      </w:r>
+      <w:proofErr w:type="gramStart"/>
+      <w:r>
+        <w:rPr>
+          <w:rFonts w:ascii="Times New Roman" w:hAnsi="Times New Roman" w:cs="Times New Roman"/>
+        </w:rPr>
+        <w:t>relapse</w:t>
+      </w:r>
+      <w:proofErr w:type="gramEnd"/>
+      <w:r>
+        <w:rPr>
+          <w:rFonts w:ascii="Times New Roman" w:hAnsi="Times New Roman" w:cs="Times New Roman"/>
+        </w:rPr>
+        <w:t xml:space="preserve"> (Marlatt and Gordon 1985; </w:t>
+      </w:r>
+      <w:proofErr w:type="spellStart"/>
+      <w:r>
+        <w:rPr>
+          <w:rFonts w:ascii="Times New Roman" w:hAnsi="Times New Roman" w:cs="Times New Roman"/>
+        </w:rPr>
+        <w:t>Witkiewitz</w:t>
+      </w:r>
+      <w:proofErr w:type="spellEnd"/>
+      <w:r>
+        <w:rPr>
+          <w:rFonts w:ascii="Times New Roman" w:hAnsi="Times New Roman" w:cs="Times New Roman"/>
+        </w:rPr>
+        <w:t xml:space="preserve"> and Marlatt 2004; Rawson et al. 1995) and represent targets for intervention in many existing treatments (McHugh, Hearon, and Otto 2010; Liese and Beck 2022; Bowen et al. 2021; Center for Substance Abuse Treatment 2006). It may be that their impact is subsumed within other more powerful features (i.e., past use and self-efficacy). However, this seems unlikely given that the methodology underlying Shapley values allows for a fair distribution of importance among the relevant predictive features even when those features are correlated (Molnar 2022). Alternatively, we may need to more carefully consider the nuanced roles that these </w:t>
+      </w:r>
+      <w:proofErr w:type="gramStart"/>
+      <w:r>
+        <w:rPr>
+          <w:rFonts w:ascii="Times New Roman" w:hAnsi="Times New Roman" w:cs="Times New Roman"/>
+        </w:rPr>
+        <w:t>constructs</w:t>
+      </w:r>
+      <w:proofErr w:type="gramEnd"/>
+      <w:r>
+        <w:rPr>
+          <w:rFonts w:ascii="Times New Roman" w:hAnsi="Times New Roman" w:cs="Times New Roman"/>
+        </w:rPr>
+        <w:t xml:space="preserve"> play (e.g., within the context of individual coping strategies, social support or environmental factors) in the return to alcohol use during recovery (Fronk et al. 2020).</w:t>
       </w:r>
     </w:p>
     <w:p>
@@ -12520,9 +14087,9 @@
           <w:szCs w:val="24"/>
         </w:rPr>
       </w:pPr>
-      <w:bookmarkStart w:id="40" w:name="X40ab624ebf83813907a18dba36edd4d1d14a553"/>
-      <w:bookmarkEnd w:id="37"/>
-      <w:bookmarkEnd w:id="39"/>
+      <w:bookmarkStart w:id="41" w:name="X40ab624ebf83813907a18dba36edd4d1d14a553"/>
+      <w:bookmarkEnd w:id="38"/>
+      <w:bookmarkEnd w:id="40"/>
       <w:r>
         <w:rPr>
           <w:rFonts w:ascii="Times New Roman" w:hAnsi="Times New Roman" w:cs="Times New Roman"/>
@@ -12587,7 +14154,21 @@
         <w:rPr>
           <w:rFonts w:ascii="Times New Roman" w:hAnsi="Times New Roman" w:cs="Times New Roman"/>
         </w:rPr>
-        <w:t>The 2-week lagged model provides individuals with advanced warning of their lapse risk. This model is well-suited to support recovery needs that cannot be addressed immediately within an RMSS app, such as scheduling positive or pleasant activities, increasing social engagement, or attending a peer-led recovery meeting. To be clear, we do not believe an RMSS app alone will be sufficient to deliver continuing care. We expect individuals will require additional support throughout their recovery from a mental health provider (e.g., motivational enhancement, crisis management, skill building), a peer (e.g., sponsor, support group), or family member. Importantly, these types of supports take time to set up, highlighting the value of this lagged 2-week model.</w:t>
+        <w:t xml:space="preserve">The 2-week lagged model provides individuals with advanced warning of their lapse risk. This model is well-suited to support recovery needs that cannot be addressed immediately within an RMSS app, such as scheduling positive or pleasant activities, increasing social engagement, or attending a peer-led recovery meeting. To be clear, we do not believe an RMSS app alone will be sufficient to deliver continuing care. We expect individuals will require additional support throughout their recovery from a mental health provider (e.g., motivational enhancement, crisis management, skill building), a peer (e.g., sponsor, support group), or family member. Importantly, these types of </w:t>
+      </w:r>
+      <w:proofErr w:type="gramStart"/>
+      <w:r>
+        <w:rPr>
+          <w:rFonts w:ascii="Times New Roman" w:hAnsi="Times New Roman" w:cs="Times New Roman"/>
+        </w:rPr>
+        <w:t>supports</w:t>
+      </w:r>
+      <w:proofErr w:type="gramEnd"/>
+      <w:r>
+        <w:rPr>
+          <w:rFonts w:ascii="Times New Roman" w:hAnsi="Times New Roman" w:cs="Times New Roman"/>
+        </w:rPr>
+        <w:t xml:space="preserve"> take time to set up, highlighting the value of this lagged 2-week model.</w:t>
       </w:r>
     </w:p>
     <w:p>
@@ -12674,7 +14255,21 @@
         <w:rPr>
           <w:rFonts w:ascii="Times New Roman" w:hAnsi="Times New Roman" w:cs="Times New Roman"/>
         </w:rPr>
-        <w:t xml:space="preserve"> because the first two weeks (out of 12 weeks) of labels for each participant were discarded. This data loss may be one factor that contributed to the decreases in model performance with increases in lag time and we believed that greater data loss (e.g., 25% for a 3-week lag) would not be tenable. We have recently completed data collection on a NIDA funded project where participants provided EMA and other sensed data for up to 12 months (Moshontz et al. 2021). These data will allow us to train models with longer lags and to better evaluate the impact of data loss on model performance because lag time can be increased substantially with proportionally less data loss given 52 weeks of labeled observations per participant.</w:t>
+        <w:t xml:space="preserve"> because the first two weeks (out of 12 weeks) of labels for each participant were discarded. This data loss may be one factor that contributed to the decreases in model performance with increases in lag time and we believed that greater data loss (e.g., 25% for a 3-week lag) would not be tenable. We have recently completed data collection on a NIDA funded project where participants provided EMA and other sensed data for up to 12 months (Moshontz et al. 2021). </w:t>
+      </w:r>
+      <w:proofErr w:type="gramStart"/>
+      <w:r>
+        <w:rPr>
+          <w:rFonts w:ascii="Times New Roman" w:hAnsi="Times New Roman" w:cs="Times New Roman"/>
+        </w:rPr>
+        <w:t>These</w:t>
+      </w:r>
+      <w:proofErr w:type="gramEnd"/>
+      <w:r>
+        <w:rPr>
+          <w:rFonts w:ascii="Times New Roman" w:hAnsi="Times New Roman" w:cs="Times New Roman"/>
+        </w:rPr>
+        <w:t xml:space="preserve"> data will allow us to train models with longer lags and to better evaluate the impact of data loss on model performance because lag time can be increased substantially with proportionally less data loss given 52 weeks of labeled observations per participant.</w:t>
       </w:r>
     </w:p>
     <w:p>
@@ -12690,14 +14285,70 @@
         <w:rPr>
           <w:rFonts w:ascii="Times New Roman" w:hAnsi="Times New Roman" w:cs="Times New Roman"/>
         </w:rPr>
-        <w:t xml:space="preserve">Our use of features from 4x daily EMA as model inputs may raise concerns about measurement burden. We confirmed that participants can comply with such EMA schedules over this time period and that they find it acceptable given its potential benefits to them (Wyant et al. 2023; see also Jones et al. 2019). However, frequent daily surveys may become too burdensome within an RMSS intended for use over many, many months to years for long-term continuing care. We have begun to address this concern by training no lag models with fewer EMAs (1x daily) and have found comparable performance (Pulick, Curtin, and Mintz 2025). Additionally, reinforcement learning could potentially be used for adaptive EMA sampling. For example, each </w:t>
+        <w:t xml:space="preserve">Our use of features from 4x daily EMA as model inputs may raise concerns about measurement burden. We confirmed that participants can comply with such EMA schedules over this </w:t>
+      </w:r>
+      <w:proofErr w:type="gramStart"/>
+      <w:r>
+        <w:rPr>
+          <w:rFonts w:ascii="Times New Roman" w:hAnsi="Times New Roman" w:cs="Times New Roman"/>
+        </w:rPr>
+        <w:t>time period</w:t>
+      </w:r>
+      <w:proofErr w:type="gramEnd"/>
+      <w:r>
+        <w:rPr>
+          <w:rFonts w:ascii="Times New Roman" w:hAnsi="Times New Roman" w:cs="Times New Roman"/>
+        </w:rPr>
+        <w:t xml:space="preserve"> and that they find it acceptable given its potential benefits to them (Wyant et al. 2023; see also Jones et al. 2019). However, frequent daily surveys may become too burdensome within an RMSS intended for use over many, many months to years for long-term continuing care. We have begun to address this concern by training no lag models with fewer EMAs (1x daily) and have found comparable performance (</w:t>
+      </w:r>
+      <w:proofErr w:type="spellStart"/>
+      <w:r>
+        <w:rPr>
+          <w:rFonts w:ascii="Times New Roman" w:hAnsi="Times New Roman" w:cs="Times New Roman"/>
+        </w:rPr>
+        <w:t>Pulick</w:t>
+      </w:r>
+      <w:proofErr w:type="spellEnd"/>
+      <w:r>
+        <w:rPr>
+          <w:rFonts w:ascii="Times New Roman" w:hAnsi="Times New Roman" w:cs="Times New Roman"/>
+        </w:rPr>
+        <w:t xml:space="preserve">, Curtin, and Mintz 2025). Additionally, reinforcement learning could potentially be used for adaptive EMA sampling. For example, each </w:t>
       </w:r>
       <w:r>
         <w:rPr>
           <w:rFonts w:ascii="Times New Roman" w:hAnsi="Times New Roman" w:cs="Times New Roman"/>
         </w:rPr>
         <w:lastRenderedPageBreak/>
-        <w:t>day the algorithm could make a decision to send out an EMA or not based on inferred latent states of the individual based on previous EMA responses and predicted probability of lapse.</w:t>
+        <w:t xml:space="preserve">day the algorithm could </w:t>
+      </w:r>
+      <w:proofErr w:type="gramStart"/>
+      <w:r>
+        <w:rPr>
+          <w:rFonts w:ascii="Times New Roman" w:hAnsi="Times New Roman" w:cs="Times New Roman"/>
+        </w:rPr>
+        <w:t>make a decision</w:t>
+      </w:r>
+      <w:proofErr w:type="gramEnd"/>
+      <w:r>
+        <w:rPr>
+          <w:rFonts w:ascii="Times New Roman" w:hAnsi="Times New Roman" w:cs="Times New Roman"/>
+        </w:rPr>
+        <w:t xml:space="preserve"> to send out an EMA or not based on inferred latent states of the individual based on previous EMA responses and predicted probability of </w:t>
+      </w:r>
+      <w:proofErr w:type="gramStart"/>
+      <w:r>
+        <w:rPr>
+          <w:rFonts w:ascii="Times New Roman" w:hAnsi="Times New Roman" w:cs="Times New Roman"/>
+        </w:rPr>
+        <w:t>lapse</w:t>
+      </w:r>
+      <w:proofErr w:type="gramEnd"/>
+      <w:r>
+        <w:rPr>
+          <w:rFonts w:ascii="Times New Roman" w:hAnsi="Times New Roman" w:cs="Times New Roman"/>
+        </w:rPr>
+        <w:t>.</w:t>
       </w:r>
     </w:p>
     <w:p>
@@ -12713,7 +14364,21 @@
         <w:rPr>
           <w:rFonts w:ascii="Times New Roman" w:hAnsi="Times New Roman" w:cs="Times New Roman"/>
         </w:rPr>
-        <w:t>We have also begun to explore how we can supplement our models with data from lower burden sensing methods. Geolocation, which can be passively sensed, could compliment EMA well (Bae et al. 2023). First, it could provide insight into information not easily captured by self-report without lengthy surveys. For example, the amount of time spent in risky locations, or changes in routine (e.g., loss of job; move to new city) that could indicate life stressors can be detected in movement patterns. Second, the near-continuous sampling of geolocation could offer risk-relevant information that would otherwise be missed in between the discrete sampling periods of EMA. Furthermore, potentially powerful features can be engineered by combining geolocation data with contextual information available in public sources (e.g., census data, alcohol outlet density) (Huang, Li, and Yue 2010; Xie, Deng, and Zhou 2009) or collected from the user directly (e.g., self-evaluated riskiness of a given location) (Moshontz et al. 2021).</w:t>
+        <w:t xml:space="preserve">We have also begun to explore how we can supplement our models with data from lower burden sensing methods. Geolocation, which can be passively sensed, could compliment EMA well (Bae et al. 2023). First, it could provide insight into information not easily captured by self-report without lengthy surveys. For example, the amount of time spent in risky locations, or changes in routine (e.g., loss of job; move to new city) that could indicate life stressors can be detected in movement patterns. Second, the near-continuous sampling of geolocation could offer risk-relevant information that would otherwise be missed in between the discrete sampling periods of EMA. Furthermore, potentially powerful features can be engineered by combining geolocation data with contextual information available in public sources (e.g., census data, alcohol outlet density) (Huang, Li, and Yue 2010; Xie, Deng, and Zhou 2009) or </w:t>
+      </w:r>
+      <w:proofErr w:type="gramStart"/>
+      <w:r>
+        <w:rPr>
+          <w:rFonts w:ascii="Times New Roman" w:hAnsi="Times New Roman" w:cs="Times New Roman"/>
+        </w:rPr>
+        <w:t>collected from the user</w:t>
+      </w:r>
+      <w:proofErr w:type="gramEnd"/>
+      <w:r>
+        <w:rPr>
+          <w:rFonts w:ascii="Times New Roman" w:hAnsi="Times New Roman" w:cs="Times New Roman"/>
+        </w:rPr>
+        <w:t xml:space="preserve"> directly (e.g., self-evaluated riskiness of a given location) (Moshontz et al. 2021).</w:t>
       </w:r>
     </w:p>
     <w:p>
@@ -12729,8 +14394,8 @@
           <w:szCs w:val="24"/>
         </w:rPr>
       </w:pPr>
-      <w:bookmarkStart w:id="41" w:name="conclusions"/>
-      <w:bookmarkEnd w:id="40"/>
+      <w:bookmarkStart w:id="42" w:name="conclusions"/>
+      <w:bookmarkEnd w:id="41"/>
       <w:r>
         <w:rPr>
           <w:rFonts w:ascii="Times New Roman" w:hAnsi="Times New Roman" w:cs="Times New Roman"/>
@@ -12773,9 +14438,9 @@
           <w:color w:val="0F4761" w:themeColor="accent1" w:themeShade="BF"/>
         </w:rPr>
       </w:pPr>
-      <w:bookmarkStart w:id="42" w:name="references"/>
-      <w:bookmarkEnd w:id="35"/>
-      <w:bookmarkEnd w:id="41"/>
+      <w:bookmarkStart w:id="43" w:name="references"/>
+      <w:bookmarkEnd w:id="36"/>
+      <w:bookmarkEnd w:id="42"/>
       <w:r>
         <w:rPr>
           <w:rFonts w:ascii="Times New Roman" w:hAnsi="Times New Roman" w:cs="Times New Roman"/>
@@ -12819,13 +14484,41 @@
           <w:rFonts w:ascii="Times New Roman" w:hAnsi="Times New Roman" w:cs="Times New Roman"/>
         </w:rPr>
       </w:pPr>
-      <w:bookmarkStart w:id="43" w:name="X126aebe61d5329fdf5f31356b05d81ee3379203"/>
-      <w:bookmarkStart w:id="44" w:name="refs"/>
-      <w:r>
-        <w:rPr>
-          <w:rFonts w:ascii="Times New Roman" w:hAnsi="Times New Roman" w:cs="Times New Roman"/>
-        </w:rPr>
-        <w:t xml:space="preserve">Aczel, Balazs, Barnabas Szaszi, Alexandra Sarafoglou, Zoltan Kekecs, Šimon Kucharský, Daniel Benjamin, Christopher D. Chambers, et al. 2019. “A Consensus-Based Transparency Checklist.” </w:t>
+      <w:bookmarkStart w:id="44" w:name="X126aebe61d5329fdf5f31356b05d81ee3379203"/>
+      <w:bookmarkStart w:id="45" w:name="refs"/>
+      <w:r>
+        <w:rPr>
+          <w:rFonts w:ascii="Times New Roman" w:hAnsi="Times New Roman" w:cs="Times New Roman"/>
+        </w:rPr>
+        <w:t xml:space="preserve">Aczel, Balazs, Barnabas Szaszi, Alexandra Sarafoglou, Zoltan </w:t>
+      </w:r>
+      <w:proofErr w:type="spellStart"/>
+      <w:r>
+        <w:rPr>
+          <w:rFonts w:ascii="Times New Roman" w:hAnsi="Times New Roman" w:cs="Times New Roman"/>
+        </w:rPr>
+        <w:t>Kekecs</w:t>
+      </w:r>
+      <w:proofErr w:type="spellEnd"/>
+      <w:r>
+        <w:rPr>
+          <w:rFonts w:ascii="Times New Roman" w:hAnsi="Times New Roman" w:cs="Times New Roman"/>
+        </w:rPr>
+        <w:t xml:space="preserve">, Šimon </w:t>
+      </w:r>
+      <w:proofErr w:type="spellStart"/>
+      <w:r>
+        <w:rPr>
+          <w:rFonts w:ascii="Times New Roman" w:hAnsi="Times New Roman" w:cs="Times New Roman"/>
+        </w:rPr>
+        <w:t>Kucharský</w:t>
+      </w:r>
+      <w:proofErr w:type="spellEnd"/>
+      <w:r>
+        <w:rPr>
+          <w:rFonts w:ascii="Times New Roman" w:hAnsi="Times New Roman" w:cs="Times New Roman"/>
+        </w:rPr>
+        <w:t xml:space="preserve">, Daniel Benjamin, Christopher D. Chambers, et al. 2019. “A Consensus-Based Transparency Checklist.” </w:t>
       </w:r>
       <w:r>
         <w:rPr>
@@ -12833,13 +14526,37 @@
           <w:i/>
           <w:iCs/>
         </w:rPr>
-        <w:t>Nature Human Behaviour</w:t>
-      </w:r>
-      <w:r>
-        <w:rPr>
-          <w:rFonts w:ascii="Times New Roman" w:hAnsi="Times New Roman" w:cs="Times New Roman"/>
-        </w:rPr>
-        <w:t xml:space="preserve">, December, 1–3. </w:t>
+        <w:t xml:space="preserve">Nature Human </w:t>
+      </w:r>
+      <w:proofErr w:type="spellStart"/>
+      <w:r>
+        <w:rPr>
+          <w:rFonts w:ascii="Times New Roman" w:hAnsi="Times New Roman" w:cs="Times New Roman"/>
+          <w:i/>
+          <w:iCs/>
+        </w:rPr>
+        <w:t>Behaviour</w:t>
+      </w:r>
+      <w:proofErr w:type="spellEnd"/>
+      <w:r>
+        <w:rPr>
+          <w:rFonts w:ascii="Times New Roman" w:hAnsi="Times New Roman" w:cs="Times New Roman"/>
+        </w:rPr>
+        <w:t xml:space="preserve">, </w:t>
+      </w:r>
+      <w:proofErr w:type="gramStart"/>
+      <w:r>
+        <w:rPr>
+          <w:rFonts w:ascii="Times New Roman" w:hAnsi="Times New Roman" w:cs="Times New Roman"/>
+        </w:rPr>
+        <w:t>December,</w:t>
+      </w:r>
+      <w:proofErr w:type="gramEnd"/>
+      <w:r>
+        <w:rPr>
+          <w:rFonts w:ascii="Times New Roman" w:hAnsi="Times New Roman" w:cs="Times New Roman"/>
+        </w:rPr>
+        <w:t xml:space="preserve"> 1–3. </w:t>
       </w:r>
       <w:hyperlink r:id="rId15">
         <w:r>
@@ -12866,13 +14583,41 @@
           <w:rFonts w:ascii="Times New Roman" w:hAnsi="Times New Roman" w:cs="Times New Roman"/>
         </w:rPr>
       </w:pPr>
-      <w:bookmarkStart w:id="45" w:name="ref-baeLeveragingMobilePhone2023"/>
-      <w:bookmarkEnd w:id="43"/>
-      <w:r>
-        <w:rPr>
-          <w:rFonts w:ascii="Times New Roman" w:hAnsi="Times New Roman" w:cs="Times New Roman"/>
-        </w:rPr>
-        <w:t xml:space="preserve">Bae, Sang Won, Brian Suffoletto, Tongze Zhang, Tammy Chung, Melik Ozolcer, Mohammad Rahul Islam, and Anind Dey. 2023. “Leveraging Mobile Phone Sensors, Machine Learning and Explainable Artificial Intelligence to Predict Imminent Same-Day Binge Drinking Events to Support Just-In-Time Adaptive Interventions: A Feasibility Study.” </w:t>
+      <w:bookmarkStart w:id="46" w:name="ref-baeLeveragingMobilePhone2023"/>
+      <w:bookmarkEnd w:id="44"/>
+      <w:r>
+        <w:rPr>
+          <w:rFonts w:ascii="Times New Roman" w:hAnsi="Times New Roman" w:cs="Times New Roman"/>
+        </w:rPr>
+        <w:t xml:space="preserve">Bae, Sang Won, Brian Suffoletto, Tongze Zhang, Tammy Chung, Melik </w:t>
+      </w:r>
+      <w:proofErr w:type="spellStart"/>
+      <w:r>
+        <w:rPr>
+          <w:rFonts w:ascii="Times New Roman" w:hAnsi="Times New Roman" w:cs="Times New Roman"/>
+        </w:rPr>
+        <w:t>Ozolcer</w:t>
+      </w:r>
+      <w:proofErr w:type="spellEnd"/>
+      <w:r>
+        <w:rPr>
+          <w:rFonts w:ascii="Times New Roman" w:hAnsi="Times New Roman" w:cs="Times New Roman"/>
+        </w:rPr>
+        <w:t xml:space="preserve">, Mohammad Rahul Islam, and </w:t>
+      </w:r>
+      <w:proofErr w:type="spellStart"/>
+      <w:r>
+        <w:rPr>
+          <w:rFonts w:ascii="Times New Roman" w:hAnsi="Times New Roman" w:cs="Times New Roman"/>
+        </w:rPr>
+        <w:t>Anind</w:t>
+      </w:r>
+      <w:proofErr w:type="spellEnd"/>
+      <w:r>
+        <w:rPr>
+          <w:rFonts w:ascii="Times New Roman" w:hAnsi="Times New Roman" w:cs="Times New Roman"/>
+        </w:rPr>
+        <w:t xml:space="preserve"> Dey. 2023. “Leveraging Mobile Phone Sensors, Machine Learning and Explainable Artificial Intelligence to Predict Imminent Same-Day Binge Drinking Events to Support Just-In-Time Adaptive Interventions: A Feasibility Study.” </w:t>
       </w:r>
       <w:r>
         <w:rPr>
@@ -12913,13 +14658,21 @@
           <w:rFonts w:ascii="Times New Roman" w:hAnsi="Times New Roman" w:cs="Times New Roman"/>
         </w:rPr>
       </w:pPr>
-      <w:bookmarkStart w:id="46" w:name="ref-bickmanAchievingPrecisionMental2016"/>
-      <w:bookmarkEnd w:id="45"/>
-      <w:r>
-        <w:rPr>
-          <w:rFonts w:ascii="Times New Roman" w:hAnsi="Times New Roman" w:cs="Times New Roman"/>
-        </w:rPr>
-        <w:t xml:space="preserve">Bickman, Leonard, Aaron R. Lyon, and Miranda Wolpert. 2016. “Achieving Precision Mental Health Through Effective Assessment, Monitoring, and Feedback Processes.” </w:t>
+      <w:bookmarkStart w:id="47" w:name="ref-bickmanAchievingPrecisionMental2016"/>
+      <w:bookmarkEnd w:id="46"/>
+      <w:proofErr w:type="spellStart"/>
+      <w:r>
+        <w:rPr>
+          <w:rFonts w:ascii="Times New Roman" w:hAnsi="Times New Roman" w:cs="Times New Roman"/>
+        </w:rPr>
+        <w:t>Bickman</w:t>
+      </w:r>
+      <w:proofErr w:type="spellEnd"/>
+      <w:r>
+        <w:rPr>
+          <w:rFonts w:ascii="Times New Roman" w:hAnsi="Times New Roman" w:cs="Times New Roman"/>
+        </w:rPr>
+        <w:t xml:space="preserve">, Leonard, Aaron R. Lyon, and Miranda Wolpert. 2016. “Achieving Precision Mental Health Through Effective Assessment, Monitoring, and Feedback Processes.” </w:t>
       </w:r>
       <w:r>
         <w:rPr>
@@ -12960,8 +14713,8 @@
           <w:rFonts w:ascii="Times New Roman" w:hAnsi="Times New Roman" w:cs="Times New Roman"/>
         </w:rPr>
       </w:pPr>
-      <w:bookmarkStart w:id="47" w:name="ref-bleiLatentDirichletAllocation2003"/>
-      <w:bookmarkEnd w:id="46"/>
+      <w:bookmarkStart w:id="48" w:name="ref-bleiLatentDirichletAllocation2003"/>
+      <w:bookmarkEnd w:id="47"/>
       <w:r>
         <w:rPr>
           <w:rFonts w:ascii="Times New Roman" w:hAnsi="Times New Roman" w:cs="Times New Roman"/>
@@ -12992,8 +14745,8 @@
           <w:rFonts w:ascii="Times New Roman" w:hAnsi="Times New Roman" w:cs="Times New Roman"/>
         </w:rPr>
       </w:pPr>
-      <w:bookmarkStart w:id="48" w:name="X6c5adf42984d4dcd96717e3e06f47f768bdce11"/>
-      <w:bookmarkEnd w:id="47"/>
+      <w:bookmarkStart w:id="49" w:name="X6c5adf42984d4dcd96717e3e06f47f768bdce11"/>
+      <w:bookmarkEnd w:id="48"/>
       <w:r>
         <w:rPr>
           <w:rFonts w:ascii="Times New Roman" w:hAnsi="Times New Roman" w:cs="Times New Roman"/>
@@ -13024,8 +14777,8 @@
           <w:rFonts w:ascii="Times New Roman" w:hAnsi="Times New Roman" w:cs="Times New Roman"/>
         </w:rPr>
       </w:pPr>
-      <w:bookmarkStart w:id="49" w:name="ref-brandonRelapseRelapsePrevention2007"/>
-      <w:bookmarkEnd w:id="48"/>
+      <w:bookmarkStart w:id="50" w:name="ref-brandonRelapseRelapsePrevention2007"/>
+      <w:bookmarkEnd w:id="49"/>
       <w:r>
         <w:rPr>
           <w:rFonts w:ascii="Times New Roman" w:hAnsi="Times New Roman" w:cs="Times New Roman"/>
@@ -13071,8 +14824,8 @@
           <w:rFonts w:ascii="Times New Roman" w:hAnsi="Times New Roman" w:cs="Times New Roman"/>
         </w:rPr>
       </w:pPr>
-      <w:bookmarkStart w:id="50" w:name="ref-chtc"/>
-      <w:bookmarkEnd w:id="49"/>
+      <w:bookmarkStart w:id="51" w:name="ref-chtc"/>
+      <w:bookmarkEnd w:id="50"/>
       <w:r>
         <w:rPr>
           <w:rFonts w:ascii="Times New Roman" w:hAnsi="Times New Roman" w:cs="Times New Roman"/>
@@ -13105,8 +14858,8 @@
           <w:rFonts w:ascii="Times New Roman" w:hAnsi="Times New Roman" w:cs="Times New Roman"/>
         </w:rPr>
       </w:pPr>
-      <w:bookmarkStart w:id="51" w:name="X8e0e943878d1a2c3026b4a46f6c482e09849b94"/>
-      <w:bookmarkEnd w:id="50"/>
+      <w:bookmarkStart w:id="52" w:name="X8e0e943878d1a2c3026b4a46f6c482e09849b94"/>
+      <w:bookmarkEnd w:id="51"/>
       <w:r>
         <w:rPr>
           <w:rFonts w:ascii="Times New Roman" w:hAnsi="Times New Roman" w:cs="Times New Roman"/>
@@ -13119,7 +14872,25 @@
           <w:i/>
           <w:iCs/>
         </w:rPr>
-        <w:t>Counselor’s Treatment Manual: Matrix Intensive Outpatient Treatment for People With Stimulant Use Disorders</w:t>
+        <w:t xml:space="preserve">Counselor’s Treatment Manual: Matrix Intensive Outpatient Treatment for People </w:t>
+      </w:r>
+      <w:proofErr w:type="gramStart"/>
+      <w:r>
+        <w:rPr>
+          <w:rFonts w:ascii="Times New Roman" w:hAnsi="Times New Roman" w:cs="Times New Roman"/>
+          <w:i/>
+          <w:iCs/>
+        </w:rPr>
+        <w:t>With</w:t>
+      </w:r>
+      <w:proofErr w:type="gramEnd"/>
+      <w:r>
+        <w:rPr>
+          <w:rFonts w:ascii="Times New Roman" w:hAnsi="Times New Roman" w:cs="Times New Roman"/>
+          <w:i/>
+          <w:iCs/>
+        </w:rPr>
+        <w:t xml:space="preserve"> Stimulant Use Disorders</w:t>
       </w:r>
       <w:r>
         <w:rPr>
@@ -13137,8 +14908,8 @@
           <w:rFonts w:ascii="Times New Roman" w:hAnsi="Times New Roman" w:cs="Times New Roman"/>
         </w:rPr>
       </w:pPr>
-      <w:bookmarkStart w:id="52" w:name="X21d9bc577093464d5d051ef6477b67710b39313"/>
-      <w:bookmarkEnd w:id="51"/>
+      <w:bookmarkStart w:id="53" w:name="X21d9bc577093464d5d051ef6477b67710b39313"/>
+      <w:bookmarkEnd w:id="52"/>
       <w:r>
         <w:rPr>
           <w:rFonts w:ascii="Times New Roman" w:hAnsi="Times New Roman" w:cs="Times New Roman"/>
@@ -13169,8 +14940,8 @@
           <w:rFonts w:ascii="Times New Roman" w:hAnsi="Times New Roman" w:cs="Times New Roman"/>
         </w:rPr>
       </w:pPr>
-      <w:bookmarkStart w:id="53" w:name="Xb70ed90433964dc3a7ede0ee8357d97241623cc"/>
-      <w:bookmarkEnd w:id="52"/>
+      <w:bookmarkStart w:id="54" w:name="Xb70ed90433964dc3a7ede0ee8357d97241623cc"/>
+      <w:bookmarkEnd w:id="53"/>
       <w:r>
         <w:rPr>
           <w:rFonts w:ascii="Times New Roman" w:hAnsi="Times New Roman" w:cs="Times New Roman"/>
@@ -13216,8 +14987,8 @@
           <w:rFonts w:ascii="Times New Roman" w:hAnsi="Times New Roman" w:cs="Times New Roman"/>
         </w:rPr>
       </w:pPr>
-      <w:bookmarkStart w:id="54" w:name="ref-dennisManagingAddictionChronic2007"/>
-      <w:bookmarkEnd w:id="53"/>
+      <w:bookmarkStart w:id="55" w:name="ref-dennisManagingAddictionChronic2007"/>
+      <w:bookmarkEnd w:id="54"/>
       <w:r>
         <w:rPr>
           <w:rFonts w:ascii="Times New Roman" w:hAnsi="Times New Roman" w:cs="Times New Roman"/>
@@ -13263,13 +15034,21 @@
           <w:rFonts w:ascii="Times New Roman" w:hAnsi="Times New Roman" w:cs="Times New Roman"/>
         </w:rPr>
       </w:pPr>
-      <w:bookmarkStart w:id="55" w:name="ref-derogatislBriefSymptomInventory"/>
-      <w:bookmarkEnd w:id="54"/>
-      <w:r>
-        <w:rPr>
-          <w:rFonts w:ascii="Times New Roman" w:hAnsi="Times New Roman" w:cs="Times New Roman"/>
-        </w:rPr>
-        <w:t xml:space="preserve">Derogatis, L.R. 2000. </w:t>
+      <w:bookmarkStart w:id="56" w:name="ref-derogatislBriefSymptomInventory"/>
+      <w:bookmarkEnd w:id="55"/>
+      <w:proofErr w:type="spellStart"/>
+      <w:r>
+        <w:rPr>
+          <w:rFonts w:ascii="Times New Roman" w:hAnsi="Times New Roman" w:cs="Times New Roman"/>
+        </w:rPr>
+        <w:t>Derogatis</w:t>
+      </w:r>
+      <w:proofErr w:type="spellEnd"/>
+      <w:r>
+        <w:rPr>
+          <w:rFonts w:ascii="Times New Roman" w:hAnsi="Times New Roman" w:cs="Times New Roman"/>
+        </w:rPr>
+        <w:t xml:space="preserve">, L.R. 2000. </w:t>
       </w:r>
       <w:r>
         <w:rPr>
@@ -13295,21 +15074,31 @@
           <w:rFonts w:ascii="Times New Roman" w:hAnsi="Times New Roman" w:cs="Times New Roman"/>
         </w:rPr>
       </w:pPr>
-      <w:bookmarkStart w:id="56" w:name="ref-derubeisHistoryCurrentStatus2019"/>
-      <w:bookmarkEnd w:id="55"/>
+      <w:bookmarkStart w:id="57" w:name="ref-derubeisHistoryCurrentStatus2019"/>
+      <w:bookmarkEnd w:id="56"/>
       <w:r>
         <w:rPr>
           <w:rFonts w:ascii="Times New Roman" w:hAnsi="Times New Roman" w:cs="Times New Roman"/>
         </w:rPr>
         <w:t xml:space="preserve">DeRubeis, Robert J. 2019. “The History, Current Status, and Possible Future of Precision Mental Health.” </w:t>
       </w:r>
+      <w:proofErr w:type="spellStart"/>
       <w:r>
         <w:rPr>
           <w:rFonts w:ascii="Times New Roman" w:hAnsi="Times New Roman" w:cs="Times New Roman"/>
           <w:i/>
           <w:iCs/>
         </w:rPr>
-        <w:t>Behaviour Research and Therapy</w:t>
+        <w:t>Behaviour</w:t>
+      </w:r>
+      <w:proofErr w:type="spellEnd"/>
+      <w:r>
+        <w:rPr>
+          <w:rFonts w:ascii="Times New Roman" w:hAnsi="Times New Roman" w:cs="Times New Roman"/>
+          <w:i/>
+          <w:iCs/>
+        </w:rPr>
+        <w:t xml:space="preserve"> Research and Therapy</w:t>
       </w:r>
       <w:r>
         <w:rPr>
@@ -13342,13 +15131,27 @@
           <w:rFonts w:ascii="Times New Roman" w:hAnsi="Times New Roman" w:cs="Times New Roman"/>
         </w:rPr>
       </w:pPr>
-      <w:bookmarkStart w:id="57" w:name="ref-devlinBERTPretrainingDeep2019"/>
-      <w:bookmarkEnd w:id="56"/>
-      <w:r>
-        <w:rPr>
-          <w:rFonts w:ascii="Times New Roman" w:hAnsi="Times New Roman" w:cs="Times New Roman"/>
-        </w:rPr>
-        <w:t xml:space="preserve">Devlin, Jacob, Ming-Wei Chang, Kenton Lee, and Kristina Toutanova. 2019. “BERT: Pre-training of Deep Bidirectional Transformers for Language Understanding.” arXiv. </w:t>
+      <w:bookmarkStart w:id="58" w:name="ref-devlinBERTPretrainingDeep2019"/>
+      <w:bookmarkEnd w:id="57"/>
+      <w:r>
+        <w:rPr>
+          <w:rFonts w:ascii="Times New Roman" w:hAnsi="Times New Roman" w:cs="Times New Roman"/>
+        </w:rPr>
+        <w:t xml:space="preserve">Devlin, Jacob, Ming-Wei Chang, Kenton Lee, and Kristina Toutanova. 2019. “BERT: Pre-training of Deep Bidirectional Transformers for Language Understanding.” </w:t>
+      </w:r>
+      <w:proofErr w:type="spellStart"/>
+      <w:r>
+        <w:rPr>
+          <w:rFonts w:ascii="Times New Roman" w:hAnsi="Times New Roman" w:cs="Times New Roman"/>
+        </w:rPr>
+        <w:t>arXiv</w:t>
+      </w:r>
+      <w:proofErr w:type="spellEnd"/>
+      <w:r>
+        <w:rPr>
+          <w:rFonts w:ascii="Times New Roman" w:hAnsi="Times New Roman" w:cs="Times New Roman"/>
+        </w:rPr>
+        <w:t xml:space="preserve">. </w:t>
       </w:r>
       <w:hyperlink r:id="rId23">
         <w:r>
@@ -13375,8 +15178,8 @@
           <w:rFonts w:ascii="Times New Roman" w:hAnsi="Times New Roman" w:cs="Times New Roman"/>
         </w:rPr>
       </w:pPr>
-      <w:bookmarkStart w:id="58" w:name="ref-fagerlinMakingNumbersMatter2007"/>
-      <w:bookmarkEnd w:id="57"/>
+      <w:bookmarkStart w:id="59" w:name="ref-fagerlinMakingNumbersMatter2007"/>
+      <w:bookmarkEnd w:id="58"/>
       <w:r>
         <w:rPr>
           <w:rFonts w:ascii="Times New Roman" w:hAnsi="Times New Roman" w:cs="Times New Roman"/>
@@ -13423,8 +15226,8 @@
           <w:rFonts w:ascii="Times New Roman" w:hAnsi="Times New Roman" w:cs="Times New Roman"/>
         </w:rPr>
       </w:pPr>
-      <w:bookmarkStart w:id="59" w:name="ref-fisherDynamicModelPsychological2015"/>
-      <w:bookmarkEnd w:id="58"/>
+      <w:bookmarkStart w:id="60" w:name="ref-fisherDynamicModelPsychological2015"/>
+      <w:bookmarkEnd w:id="59"/>
       <w:r>
         <w:rPr>
           <w:rFonts w:ascii="Times New Roman" w:hAnsi="Times New Roman" w:cs="Times New Roman"/>
@@ -13470,8 +15273,8 @@
           <w:rFonts w:ascii="Times New Roman" w:hAnsi="Times New Roman" w:cs="Times New Roman"/>
         </w:rPr>
       </w:pPr>
-      <w:bookmarkStart w:id="60" w:name="ref-fronkStressAllostasisSubstance2020"/>
-      <w:bookmarkEnd w:id="59"/>
+      <w:bookmarkStart w:id="61" w:name="ref-fronkStressAllostasisSubstance2020"/>
+      <w:bookmarkEnd w:id="60"/>
       <w:r>
         <w:rPr>
           <w:rFonts w:ascii="Times New Roman" w:hAnsi="Times New Roman" w:cs="Times New Roman"/>
@@ -13517,13 +15320,27 @@
           <w:rFonts w:ascii="Times New Roman" w:hAnsi="Times New Roman" w:cs="Times New Roman"/>
         </w:rPr>
       </w:pPr>
-      <w:bookmarkStart w:id="61" w:name="ref-gabryPriorDistributionsRstanarm2023"/>
-      <w:bookmarkEnd w:id="60"/>
-      <w:r>
-        <w:rPr>
-          <w:rFonts w:ascii="Times New Roman" w:hAnsi="Times New Roman" w:cs="Times New Roman"/>
-        </w:rPr>
-        <w:t xml:space="preserve">Gabry, Jonah, and Ben Goodrich. 2023. “Prior Distributions for Rstanarm Models.” </w:t>
+      <w:bookmarkStart w:id="62" w:name="ref-gabryPriorDistributionsRstanarm2023"/>
+      <w:bookmarkEnd w:id="61"/>
+      <w:r>
+        <w:rPr>
+          <w:rFonts w:ascii="Times New Roman" w:hAnsi="Times New Roman" w:cs="Times New Roman"/>
+        </w:rPr>
+        <w:t xml:space="preserve">Gabry, Jonah, and Ben Goodrich. 2023. “Prior Distributions for </w:t>
+      </w:r>
+      <w:proofErr w:type="spellStart"/>
+      <w:r>
+        <w:rPr>
+          <w:rFonts w:ascii="Times New Roman" w:hAnsi="Times New Roman" w:cs="Times New Roman"/>
+        </w:rPr>
+        <w:t>Rstanarm</w:t>
+      </w:r>
+      <w:proofErr w:type="spellEnd"/>
+      <w:r>
+        <w:rPr>
+          <w:rFonts w:ascii="Times New Roman" w:hAnsi="Times New Roman" w:cs="Times New Roman"/>
+        </w:rPr>
+        <w:t xml:space="preserve"> Models.” </w:t>
       </w:r>
       <w:r>
         <w:rPr>
@@ -13549,13 +15366,27 @@
           <w:rFonts w:ascii="Times New Roman" w:hAnsi="Times New Roman" w:cs="Times New Roman"/>
         </w:rPr>
       </w:pPr>
-      <w:bookmarkStart w:id="62" w:name="ref-goodrichRstanarmBayesianApplied2023"/>
-      <w:bookmarkEnd w:id="61"/>
-      <w:r>
-        <w:rPr>
-          <w:rFonts w:ascii="Times New Roman" w:hAnsi="Times New Roman" w:cs="Times New Roman"/>
-        </w:rPr>
-        <w:t>Goodrich, Ben, Jonah Gabry, Imad Ali, and Sam Brilleman. 2023. “Rstanarm: Bayesian Applied Regression Modeling via Stan.”</w:t>
+      <w:bookmarkStart w:id="63" w:name="ref-goodrichRstanarmBayesianApplied2023"/>
+      <w:bookmarkEnd w:id="62"/>
+      <w:r>
+        <w:rPr>
+          <w:rFonts w:ascii="Times New Roman" w:hAnsi="Times New Roman" w:cs="Times New Roman"/>
+        </w:rPr>
+        <w:t>Goodrich, Ben, Jonah Gabry, Imad Ali, and Sam Brilleman. 2023. “</w:t>
+      </w:r>
+      <w:proofErr w:type="spellStart"/>
+      <w:r>
+        <w:rPr>
+          <w:rFonts w:ascii="Times New Roman" w:hAnsi="Times New Roman" w:cs="Times New Roman"/>
+        </w:rPr>
+        <w:t>Rstanarm</w:t>
+      </w:r>
+      <w:proofErr w:type="spellEnd"/>
+      <w:r>
+        <w:rPr>
+          <w:rFonts w:ascii="Times New Roman" w:hAnsi="Times New Roman" w:cs="Times New Roman"/>
+        </w:rPr>
+        <w:t>: Bayesian Applied Regression Modeling via Stan.”</w:t>
       </w:r>
     </w:p>
     <w:p>
@@ -13567,8 +15398,8 @@
           <w:rFonts w:ascii="Times New Roman" w:hAnsi="Times New Roman" w:cs="Times New Roman"/>
         </w:rPr>
       </w:pPr>
-      <w:bookmarkStart w:id="63" w:name="Xa203ab3abd150ead1a7854a9fa5726c8a273f52"/>
-      <w:bookmarkEnd w:id="62"/>
+      <w:bookmarkStart w:id="64" w:name="Xa203ab3abd150ead1a7854a9fa5726c8a273f52"/>
+      <w:bookmarkEnd w:id="63"/>
       <w:r>
         <w:rPr>
           <w:rFonts w:ascii="Times New Roman" w:hAnsi="Times New Roman" w:cs="Times New Roman"/>
@@ -13614,8 +15445,8 @@
           <w:rFonts w:ascii="Times New Roman" w:hAnsi="Times New Roman" w:cs="Times New Roman"/>
         </w:rPr>
       </w:pPr>
-      <w:bookmarkStart w:id="64" w:name="X76c131a5b0a374a6ad1e33cf8e2c0563392269f"/>
-      <w:bookmarkEnd w:id="63"/>
+      <w:bookmarkStart w:id="65" w:name="X76c131a5b0a374a6ad1e33cf8e2c0563392269f"/>
+      <w:bookmarkEnd w:id="64"/>
       <w:r>
         <w:rPr>
           <w:rFonts w:ascii="Times New Roman" w:hAnsi="Times New Roman" w:cs="Times New Roman"/>
@@ -13646,14 +15477,28 @@
           <w:rFonts w:ascii="Times New Roman" w:hAnsi="Times New Roman" w:cs="Times New Roman"/>
         </w:rPr>
       </w:pPr>
-      <w:bookmarkStart w:id="65" w:name="ref-hedegaardDrugOverdoseDeaths2021"/>
-      <w:bookmarkEnd w:id="64"/>
+      <w:bookmarkStart w:id="66" w:name="ref-hedegaardDrugOverdoseDeaths2021"/>
+      <w:bookmarkEnd w:id="65"/>
       <w:r>
         <w:rPr>
           <w:rFonts w:ascii="Times New Roman" w:hAnsi="Times New Roman" w:cs="Times New Roman"/>
         </w:rPr>
         <w:lastRenderedPageBreak/>
-        <w:t>Hedegaard, Holly, Arialdi M. Miniño, Merianne Rose Spencer, and Margaret Warner. 2021. “Drug Overdose Deaths in the United States, 1999–2020.”</w:t>
+        <w:t xml:space="preserve">Hedegaard, Holly, </w:t>
+      </w:r>
+      <w:proofErr w:type="spellStart"/>
+      <w:r>
+        <w:rPr>
+          <w:rFonts w:ascii="Times New Roman" w:hAnsi="Times New Roman" w:cs="Times New Roman"/>
+        </w:rPr>
+        <w:t>Arialdi</w:t>
+      </w:r>
+      <w:proofErr w:type="spellEnd"/>
+      <w:r>
+        <w:rPr>
+          <w:rFonts w:ascii="Times New Roman" w:hAnsi="Times New Roman" w:cs="Times New Roman"/>
+        </w:rPr>
+        <w:t xml:space="preserve"> M. Miniño, Merianne Rose Spencer, and Margaret Warner. 2021. “Drug Overdose Deaths in the United States, 1999–2020.”</w:t>
       </w:r>
     </w:p>
     <w:p>
@@ -13665,8 +15510,8 @@
           <w:rFonts w:ascii="Times New Roman" w:hAnsi="Times New Roman" w:cs="Times New Roman"/>
         </w:rPr>
       </w:pPr>
-      <w:bookmarkStart w:id="66" w:name="ref-hsiehSampleSizeTables1989"/>
-      <w:bookmarkEnd w:id="65"/>
+      <w:bookmarkStart w:id="67" w:name="ref-hsiehSampleSizeTables1989"/>
+      <w:bookmarkEnd w:id="66"/>
       <w:r>
         <w:rPr>
           <w:rFonts w:ascii="Times New Roman" w:hAnsi="Times New Roman" w:cs="Times New Roman"/>
@@ -13697,13 +15542,41 @@
           <w:rFonts w:ascii="Times New Roman" w:hAnsi="Times New Roman" w:cs="Times New Roman"/>
         </w:rPr>
       </w:pPr>
-      <w:bookmarkStart w:id="67" w:name="ref-huangActivityIdentificationGPS2010"/>
-      <w:bookmarkEnd w:id="66"/>
-      <w:r>
-        <w:rPr>
-          <w:rFonts w:ascii="Times New Roman" w:hAnsi="Times New Roman" w:cs="Times New Roman"/>
-        </w:rPr>
-        <w:t xml:space="preserve">Huang, Lian, Qingquan Li, and Yang Yue. 2010. “Activity Identification from GPS Trajectories Using Spatial Temporal POIs’ Attractiveness.” In </w:t>
+      <w:bookmarkStart w:id="68" w:name="ref-huangActivityIdentificationGPS2010"/>
+      <w:bookmarkEnd w:id="67"/>
+      <w:r>
+        <w:rPr>
+          <w:rFonts w:ascii="Times New Roman" w:hAnsi="Times New Roman" w:cs="Times New Roman"/>
+        </w:rPr>
+        <w:t xml:space="preserve">Huang, Lian, </w:t>
+      </w:r>
+      <w:proofErr w:type="spellStart"/>
+      <w:r>
+        <w:rPr>
+          <w:rFonts w:ascii="Times New Roman" w:hAnsi="Times New Roman" w:cs="Times New Roman"/>
+        </w:rPr>
+        <w:t>Qingquan</w:t>
+      </w:r>
+      <w:proofErr w:type="spellEnd"/>
+      <w:r>
+        <w:rPr>
+          <w:rFonts w:ascii="Times New Roman" w:hAnsi="Times New Roman" w:cs="Times New Roman"/>
+        </w:rPr>
+        <w:t xml:space="preserve"> Li, and Yang Yue. 2010. “Activity Identification from GPS Trajectories Using Spatial Temporal </w:t>
+      </w:r>
+      <w:proofErr w:type="spellStart"/>
+      <w:r>
+        <w:rPr>
+          <w:rFonts w:ascii="Times New Roman" w:hAnsi="Times New Roman" w:cs="Times New Roman"/>
+        </w:rPr>
+        <w:t>POIs’</w:t>
+      </w:r>
+      <w:proofErr w:type="spellEnd"/>
+      <w:r>
+        <w:rPr>
+          <w:rFonts w:ascii="Times New Roman" w:hAnsi="Times New Roman" w:cs="Times New Roman"/>
+        </w:rPr>
+        <w:t xml:space="preserve"> Attractiveness.” In </w:t>
       </w:r>
       <w:r>
         <w:rPr>
@@ -13744,8 +15617,8 @@
           <w:rFonts w:ascii="Times New Roman" w:hAnsi="Times New Roman" w:cs="Times New Roman"/>
         </w:rPr>
       </w:pPr>
-      <w:bookmarkStart w:id="68" w:name="X9dfa929848d202736296032659cec14e42606bb"/>
-      <w:bookmarkEnd w:id="67"/>
+      <w:bookmarkStart w:id="69" w:name="X9dfa929848d202736296032659cec14e42606bb"/>
+      <w:bookmarkEnd w:id="68"/>
       <w:r>
         <w:rPr>
           <w:rFonts w:ascii="Times New Roman" w:hAnsi="Times New Roman" w:cs="Times New Roman"/>
@@ -13791,13 +15664,27 @@
           <w:rFonts w:ascii="Times New Roman" w:hAnsi="Times New Roman" w:cs="Times New Roman"/>
         </w:rPr>
       </w:pPr>
-      <w:bookmarkStart w:id="69" w:name="ref-kilaruIncidenceTreatmentOpioid2020"/>
-      <w:bookmarkEnd w:id="68"/>
-      <w:r>
-        <w:rPr>
-          <w:rFonts w:ascii="Times New Roman" w:hAnsi="Times New Roman" w:cs="Times New Roman"/>
-        </w:rPr>
-        <w:t xml:space="preserve">Kilaru, Austin S., Aria Xiong, Margaret Lowenstein, Zachary F. Meisel, Jeanmarie Perrone, Utsha Khatri, Nandita Mitra, and M. Kit Delgado. 2020. “Incidence of Treatment for Opioid Use Disorder Following Nonfatal Overdose in Commercially Insured Patients.” </w:t>
+      <w:bookmarkStart w:id="70" w:name="ref-kilaruIncidenceTreatmentOpioid2020"/>
+      <w:bookmarkEnd w:id="69"/>
+      <w:r>
+        <w:rPr>
+          <w:rFonts w:ascii="Times New Roman" w:hAnsi="Times New Roman" w:cs="Times New Roman"/>
+        </w:rPr>
+        <w:t xml:space="preserve">Kilaru, Austin S., Aria Xiong, Margaret Lowenstein, Zachary F. Meisel, Jeanmarie Perrone, </w:t>
+      </w:r>
+      <w:proofErr w:type="spellStart"/>
+      <w:r>
+        <w:rPr>
+          <w:rFonts w:ascii="Times New Roman" w:hAnsi="Times New Roman" w:cs="Times New Roman"/>
+        </w:rPr>
+        <w:t>Utsha</w:t>
+      </w:r>
+      <w:proofErr w:type="spellEnd"/>
+      <w:r>
+        <w:rPr>
+          <w:rFonts w:ascii="Times New Roman" w:hAnsi="Times New Roman" w:cs="Times New Roman"/>
+        </w:rPr>
+        <w:t xml:space="preserve"> Khatri, Nandita Mitra, and M. Kit Delgado. 2020. “Incidence of Treatment for Opioid Use Disorder Following Nonfatal Overdose in Commercially Insured Patients.” </w:t>
       </w:r>
       <w:r>
         <w:rPr>
@@ -13838,8 +15725,8 @@
           <w:rFonts w:ascii="Times New Roman" w:hAnsi="Times New Roman" w:cs="Times New Roman"/>
         </w:rPr>
       </w:pPr>
-      <w:bookmarkStart w:id="70" w:name="X79dffb24bc183d6bf6fe142dbf048fe8e5a5dd0"/>
-      <w:bookmarkEnd w:id="69"/>
+      <w:bookmarkStart w:id="71" w:name="X79dffb24bc183d6bf6fe142dbf048fe8e5a5dd0"/>
+      <w:bookmarkEnd w:id="70"/>
       <w:r>
         <w:rPr>
           <w:rFonts w:ascii="Times New Roman" w:hAnsi="Times New Roman" w:cs="Times New Roman"/>
@@ -13885,13 +15772,27 @@
           <w:rFonts w:ascii="Times New Roman" w:hAnsi="Times New Roman" w:cs="Times New Roman"/>
         </w:rPr>
       </w:pPr>
-      <w:bookmarkStart w:id="71" w:name="Xa93a98d1ce255982a5ea923c39451c32053b2a2"/>
-      <w:bookmarkEnd w:id="70"/>
-      <w:r>
-        <w:rPr>
-          <w:rFonts w:ascii="Times New Roman" w:hAnsi="Times New Roman" w:cs="Times New Roman"/>
-        </w:rPr>
-        <w:t>Kuhn, Max. 2022. “Tidyposterior: Bayesian Analysis to Compare Models Using Resampling Statistics.”</w:t>
+      <w:bookmarkStart w:id="72" w:name="Xa93a98d1ce255982a5ea923c39451c32053b2a2"/>
+      <w:bookmarkEnd w:id="71"/>
+      <w:r>
+        <w:rPr>
+          <w:rFonts w:ascii="Times New Roman" w:hAnsi="Times New Roman" w:cs="Times New Roman"/>
+        </w:rPr>
+        <w:t>Kuhn, Max. 2022. “</w:t>
+      </w:r>
+      <w:proofErr w:type="spellStart"/>
+      <w:r>
+        <w:rPr>
+          <w:rFonts w:ascii="Times New Roman" w:hAnsi="Times New Roman" w:cs="Times New Roman"/>
+        </w:rPr>
+        <w:t>Tidyposterior</w:t>
+      </w:r>
+      <w:proofErr w:type="spellEnd"/>
+      <w:r>
+        <w:rPr>
+          <w:rFonts w:ascii="Times New Roman" w:hAnsi="Times New Roman" w:cs="Times New Roman"/>
+        </w:rPr>
+        <w:t>: Bayesian Analysis to Compare Models Using Resampling Statistics.”</w:t>
       </w:r>
     </w:p>
     <w:p>
@@ -13903,8 +15804,8 @@
           <w:rFonts w:ascii="Times New Roman" w:hAnsi="Times New Roman" w:cs="Times New Roman"/>
         </w:rPr>
       </w:pPr>
-      <w:bookmarkStart w:id="72" w:name="ref-kuhnAppliedPredictiveModeling2018"/>
-      <w:bookmarkEnd w:id="71"/>
+      <w:bookmarkStart w:id="73" w:name="ref-kuhnAppliedPredictiveModeling2018"/>
+      <w:bookmarkEnd w:id="72"/>
       <w:r>
         <w:rPr>
           <w:rFonts w:ascii="Times New Roman" w:hAnsi="Times New Roman" w:cs="Times New Roman"/>
@@ -13951,13 +15852,41 @@
           <w:rFonts w:ascii="Times New Roman" w:hAnsi="Times New Roman" w:cs="Times New Roman"/>
         </w:rPr>
       </w:pPr>
-      <w:bookmarkStart w:id="73" w:name="ref-kuhnTidymodelsCollectionPackages2020"/>
-      <w:bookmarkEnd w:id="72"/>
-      <w:r>
-        <w:rPr>
-          <w:rFonts w:ascii="Times New Roman" w:hAnsi="Times New Roman" w:cs="Times New Roman"/>
-        </w:rPr>
-        <w:t>Kuhn, Max, and Hadley Wickham. 2020. “Tidymodels: A Collection of Packages for Modeling and Machine Learning Using Tidyverse Principles.”</w:t>
+      <w:bookmarkStart w:id="74" w:name="ref-kuhnTidymodelsCollectionPackages2020"/>
+      <w:bookmarkEnd w:id="73"/>
+      <w:r>
+        <w:rPr>
+          <w:rFonts w:ascii="Times New Roman" w:hAnsi="Times New Roman" w:cs="Times New Roman"/>
+        </w:rPr>
+        <w:t>Kuhn, Max, and Hadley Wickham. 2020. “</w:t>
+      </w:r>
+      <w:proofErr w:type="spellStart"/>
+      <w:r>
+        <w:rPr>
+          <w:rFonts w:ascii="Times New Roman" w:hAnsi="Times New Roman" w:cs="Times New Roman"/>
+        </w:rPr>
+        <w:t>Tidymodels</w:t>
+      </w:r>
+      <w:proofErr w:type="spellEnd"/>
+      <w:r>
+        <w:rPr>
+          <w:rFonts w:ascii="Times New Roman" w:hAnsi="Times New Roman" w:cs="Times New Roman"/>
+        </w:rPr>
+        <w:t xml:space="preserve">: A Collection of Packages for Modeling and Machine Learning Using </w:t>
+      </w:r>
+      <w:proofErr w:type="spellStart"/>
+      <w:r>
+        <w:rPr>
+          <w:rFonts w:ascii="Times New Roman" w:hAnsi="Times New Roman" w:cs="Times New Roman"/>
+        </w:rPr>
+        <w:t>Tidyverse</w:t>
+      </w:r>
+      <w:proofErr w:type="spellEnd"/>
+      <w:r>
+        <w:rPr>
+          <w:rFonts w:ascii="Times New Roman" w:hAnsi="Times New Roman" w:cs="Times New Roman"/>
+        </w:rPr>
+        <w:t xml:space="preserve"> Principles.”</w:t>
       </w:r>
     </w:p>
     <w:p>
@@ -13969,8 +15898,8 @@
           <w:rFonts w:ascii="Times New Roman" w:hAnsi="Times New Roman" w:cs="Times New Roman"/>
         </w:rPr>
       </w:pPr>
-      <w:bookmarkStart w:id="74" w:name="ref-leeUrbanRuralDisparities2023"/>
-      <w:bookmarkEnd w:id="73"/>
+      <w:bookmarkStart w:id="75" w:name="ref-leeUrbanRuralDisparities2023"/>
+      <w:bookmarkEnd w:id="74"/>
       <w:r>
         <w:rPr>
           <w:rFonts w:ascii="Times New Roman" w:hAnsi="Times New Roman" w:cs="Times New Roman"/>
@@ -14016,8 +15945,8 @@
           <w:rFonts w:ascii="Times New Roman" w:hAnsi="Times New Roman" w:cs="Times New Roman"/>
         </w:rPr>
       </w:pPr>
-      <w:bookmarkStart w:id="75" w:name="X0943ff04c0b05099bf4a8c8078db37e3463cff7"/>
-      <w:bookmarkEnd w:id="74"/>
+      <w:bookmarkStart w:id="76" w:name="X0943ff04c0b05099bf4a8c8078db37e3463cff7"/>
+      <w:bookmarkEnd w:id="75"/>
       <w:r>
         <w:rPr>
           <w:rFonts w:ascii="Times New Roman" w:hAnsi="Times New Roman" w:cs="Times New Roman"/>
@@ -14048,8 +15977,8 @@
           <w:rFonts w:ascii="Times New Roman" w:hAnsi="Times New Roman" w:cs="Times New Roman"/>
         </w:rPr>
       </w:pPr>
-      <w:bookmarkStart w:id="76" w:name="Xaa720cc9c8d959b428cd2035783815a9cba15e0"/>
-      <w:bookmarkEnd w:id="75"/>
+      <w:bookmarkStart w:id="77" w:name="Xaa720cc9c8d959b428cd2035783815a9cba15e0"/>
+      <w:bookmarkEnd w:id="76"/>
       <w:r>
         <w:rPr>
           <w:rFonts w:ascii="Times New Roman" w:hAnsi="Times New Roman" w:cs="Times New Roman"/>
@@ -14095,8 +16024,8 @@
           <w:rFonts w:ascii="Times New Roman" w:hAnsi="Times New Roman" w:cs="Times New Roman"/>
         </w:rPr>
       </w:pPr>
-      <w:bookmarkStart w:id="77" w:name="X34be55f2a2ff67a14e7206627bb93b426490c87"/>
-      <w:bookmarkEnd w:id="76"/>
+      <w:bookmarkStart w:id="78" w:name="X34be55f2a2ff67a14e7206627bb93b426490c87"/>
+      <w:bookmarkEnd w:id="77"/>
       <w:r>
         <w:rPr>
           <w:rFonts w:ascii="Times New Roman" w:hAnsi="Times New Roman" w:cs="Times New Roman"/>
@@ -14127,8 +16056,8 @@
           <w:rFonts w:ascii="Times New Roman" w:hAnsi="Times New Roman" w:cs="Times New Roman"/>
         </w:rPr>
       </w:pPr>
-      <w:bookmarkStart w:id="78" w:name="X0900e084d2d8751b94683f82b04534ea811d54e"/>
-      <w:bookmarkEnd w:id="77"/>
+      <w:bookmarkStart w:id="79" w:name="X0900e084d2d8751b94683f82b04534ea811d54e"/>
+      <w:bookmarkEnd w:id="78"/>
       <w:r>
         <w:rPr>
           <w:rFonts w:ascii="Times New Roman" w:hAnsi="Times New Roman" w:cs="Times New Roman"/>
@@ -14159,8 +16088,8 @@
           <w:rFonts w:ascii="Times New Roman" w:hAnsi="Times New Roman" w:cs="Times New Roman"/>
         </w:rPr>
       </w:pPr>
-      <w:bookmarkStart w:id="79" w:name="Xb55b40a3d7f46ba5e03427f7cd05843a1612710"/>
-      <w:bookmarkEnd w:id="78"/>
+      <w:bookmarkStart w:id="80" w:name="Xb55b40a3d7f46ba5e03427f7cd05843a1612710"/>
+      <w:bookmarkEnd w:id="79"/>
       <w:r>
         <w:rPr>
           <w:rFonts w:ascii="Times New Roman" w:hAnsi="Times New Roman" w:cs="Times New Roman"/>
@@ -14191,8 +16120,8 @@
           <w:rFonts w:ascii="Times New Roman" w:hAnsi="Times New Roman" w:cs="Times New Roman"/>
         </w:rPr>
       </w:pPr>
-      <w:bookmarkStart w:id="80" w:name="X1e16a8cc741ec7d68b9bde12ee2c181d9d36a93"/>
-      <w:bookmarkEnd w:id="79"/>
+      <w:bookmarkStart w:id="81" w:name="X1e16a8cc741ec7d68b9bde12ee2c181d9d36a93"/>
+      <w:bookmarkEnd w:id="80"/>
       <w:r>
         <w:rPr>
           <w:rFonts w:ascii="Times New Roman" w:hAnsi="Times New Roman" w:cs="Times New Roman"/>
@@ -14239,8 +16168,8 @@
           <w:rFonts w:ascii="Times New Roman" w:hAnsi="Times New Roman" w:cs="Times New Roman"/>
         </w:rPr>
       </w:pPr>
-      <w:bookmarkStart w:id="81" w:name="ref-mchughSexGenderDifferences2018"/>
-      <w:bookmarkEnd w:id="80"/>
+      <w:bookmarkStart w:id="82" w:name="ref-mchughSexGenderDifferences2018"/>
+      <w:bookmarkEnd w:id="81"/>
       <w:r>
         <w:rPr>
           <w:rFonts w:ascii="Times New Roman" w:hAnsi="Times New Roman" w:cs="Times New Roman"/>
@@ -14286,8 +16215,8 @@
           <w:rFonts w:ascii="Times New Roman" w:hAnsi="Times New Roman" w:cs="Times New Roman"/>
         </w:rPr>
       </w:pPr>
-      <w:bookmarkStart w:id="82" w:name="ref-mclellanDrugDependenceChronic2000"/>
-      <w:bookmarkEnd w:id="81"/>
+      <w:bookmarkStart w:id="83" w:name="ref-mclellanDrugDependenceChronic2000"/>
+      <w:bookmarkEnd w:id="82"/>
       <w:r>
         <w:rPr>
           <w:rFonts w:ascii="Times New Roman" w:hAnsi="Times New Roman" w:cs="Times New Roman"/>
@@ -14333,8 +16262,8 @@
           <w:rFonts w:ascii="Times New Roman" w:hAnsi="Times New Roman" w:cs="Times New Roman"/>
         </w:rPr>
       </w:pPr>
-      <w:bookmarkStart w:id="83" w:name="ref-meyersIntersectionGenderDrug2021"/>
-      <w:bookmarkEnd w:id="82"/>
+      <w:bookmarkStart w:id="84" w:name="ref-meyersIntersectionGenderDrug2021"/>
+      <w:bookmarkEnd w:id="83"/>
       <w:r>
         <w:rPr>
           <w:rFonts w:ascii="Times New Roman" w:hAnsi="Times New Roman" w:cs="Times New Roman"/>
@@ -14380,8 +16309,8 @@
           <w:rFonts w:ascii="Times New Roman" w:hAnsi="Times New Roman" w:cs="Times New Roman"/>
         </w:rPr>
       </w:pPr>
-      <w:bookmarkStart w:id="84" w:name="ref-mohrPersonalSensingUnderstanding2017"/>
-      <w:bookmarkEnd w:id="83"/>
+      <w:bookmarkStart w:id="85" w:name="ref-mohrPersonalSensingUnderstanding2017"/>
+      <w:bookmarkEnd w:id="84"/>
       <w:r>
         <w:rPr>
           <w:rFonts w:ascii="Times New Roman" w:hAnsi="Times New Roman" w:cs="Times New Roman"/>
@@ -14427,8 +16356,8 @@
           <w:rFonts w:ascii="Times New Roman" w:hAnsi="Times New Roman" w:cs="Times New Roman"/>
         </w:rPr>
       </w:pPr>
-      <w:bookmarkStart w:id="85" w:name="X0c0e928dd8ff101aa479012bffab8d24e8c0dcf"/>
-      <w:bookmarkEnd w:id="84"/>
+      <w:bookmarkStart w:id="86" w:name="X0c0e928dd8ff101aa479012bffab8d24e8c0dcf"/>
+      <w:bookmarkEnd w:id="85"/>
       <w:r>
         <w:rPr>
           <w:rFonts w:ascii="Times New Roman" w:hAnsi="Times New Roman" w:cs="Times New Roman"/>
@@ -14441,7 +16370,25 @@
           <w:i/>
           <w:iCs/>
         </w:rPr>
-        <w:t>Interpretable Machine Learning: A Guide For Making Black Box Models Explainable</w:t>
+        <w:t xml:space="preserve">Interpretable Machine Learning: A Guide </w:t>
+      </w:r>
+      <w:proofErr w:type="gramStart"/>
+      <w:r>
+        <w:rPr>
+          <w:rFonts w:ascii="Times New Roman" w:hAnsi="Times New Roman" w:cs="Times New Roman"/>
+          <w:i/>
+          <w:iCs/>
+        </w:rPr>
+        <w:t>For</w:t>
+      </w:r>
+      <w:proofErr w:type="gramEnd"/>
+      <w:r>
+        <w:rPr>
+          <w:rFonts w:ascii="Times New Roman" w:hAnsi="Times New Roman" w:cs="Times New Roman"/>
+          <w:i/>
+          <w:iCs/>
+        </w:rPr>
+        <w:t xml:space="preserve"> Making Black Box Models Explainable</w:t>
       </w:r>
       <w:r>
         <w:rPr>
@@ -14459,8 +16406,8 @@
           <w:rFonts w:ascii="Times New Roman" w:hAnsi="Times New Roman" w:cs="Times New Roman"/>
         </w:rPr>
       </w:pPr>
-      <w:bookmarkStart w:id="86" w:name="X1f44e09282148d362bdacfce67d6a56b1cf06db"/>
-      <w:bookmarkEnd w:id="85"/>
+      <w:bookmarkStart w:id="87" w:name="X1f44e09282148d362bdacfce67d6a56b1cf06db"/>
+      <w:bookmarkEnd w:id="86"/>
       <w:r>
         <w:rPr>
           <w:rFonts w:ascii="Times New Roman" w:hAnsi="Times New Roman" w:cs="Times New Roman"/>
@@ -14506,14 +16453,22 @@
           <w:rFonts w:ascii="Times New Roman" w:hAnsi="Times New Roman" w:cs="Times New Roman"/>
         </w:rPr>
       </w:pPr>
-      <w:bookmarkStart w:id="87" w:name="ref-olfsonHealthcareCoverageService2022"/>
-      <w:bookmarkEnd w:id="86"/>
+      <w:bookmarkStart w:id="88" w:name="ref-olfsonHealthcareCoverageService2022"/>
+      <w:bookmarkEnd w:id="87"/>
+      <w:proofErr w:type="spellStart"/>
       <w:r>
         <w:rPr>
           <w:rFonts w:ascii="Times New Roman" w:hAnsi="Times New Roman" w:cs="Times New Roman"/>
         </w:rPr>
         <w:lastRenderedPageBreak/>
-        <w:t xml:space="preserve">Olfson, Mark, Christine Mauro, Melanie M. Wall, C. Jean Choi, Colleen L. Barry, and Ramin Mojtabai. 2022. “Healthcare Coverage and Service Access for Low-Income Adults with Substance Use Disorders.” </w:t>
+        <w:t>Olfson</w:t>
+      </w:r>
+      <w:proofErr w:type="spellEnd"/>
+      <w:r>
+        <w:rPr>
+          <w:rFonts w:ascii="Times New Roman" w:hAnsi="Times New Roman" w:cs="Times New Roman"/>
+        </w:rPr>
+        <w:t xml:space="preserve">, Mark, Christine Mauro, Melanie M. Wall, C. Jean Choi, Colleen L. Barry, and Ramin Mojtabai. 2022. “Healthcare Coverage and Service Access for Low-Income Adults with Substance Use Disorders.” </w:t>
       </w:r>
       <w:r>
         <w:rPr>
@@ -14554,8 +16509,8 @@
           <w:rFonts w:ascii="Times New Roman" w:hAnsi="Times New Roman" w:cs="Times New Roman"/>
         </w:rPr>
       </w:pPr>
-      <w:bookmarkStart w:id="88" w:name="ref-pinedoCurrentReexaminationRacial2019"/>
-      <w:bookmarkEnd w:id="87"/>
+      <w:bookmarkStart w:id="89" w:name="ref-pinedoCurrentReexaminationRacial2019"/>
+      <w:bookmarkEnd w:id="88"/>
       <w:r>
         <w:rPr>
           <w:rFonts w:ascii="Times New Roman" w:hAnsi="Times New Roman" w:cs="Times New Roman"/>
@@ -14601,8 +16556,8 @@
           <w:rFonts w:ascii="Times New Roman" w:hAnsi="Times New Roman" w:cs="Times New Roman"/>
         </w:rPr>
       </w:pPr>
-      <w:bookmarkStart w:id="89" w:name="ref-plattProbabilisticOutputsSupport1999"/>
-      <w:bookmarkEnd w:id="88"/>
+      <w:bookmarkStart w:id="90" w:name="ref-plattProbabilisticOutputsSupport1999"/>
+      <w:bookmarkEnd w:id="89"/>
       <w:r>
         <w:rPr>
           <w:rFonts w:ascii="Times New Roman" w:hAnsi="Times New Roman" w:cs="Times New Roman"/>
@@ -14633,13 +16588,35 @@
           <w:rFonts w:ascii="Times New Roman" w:hAnsi="Times New Roman" w:cs="Times New Roman"/>
         </w:rPr>
       </w:pPr>
-      <w:bookmarkStart w:id="90" w:name="ref-pulickIdiographicLapsePrediction2025"/>
-      <w:bookmarkEnd w:id="89"/>
-      <w:r>
-        <w:rPr>
-          <w:rFonts w:ascii="Times New Roman" w:hAnsi="Times New Roman" w:cs="Times New Roman"/>
-        </w:rPr>
-        <w:t xml:space="preserve">Pulick, Eric, John Curtin, and Yonatan Mintz. 2025. “Idiographic Lapse Prediction With State Space Modeling: Algorithm Development and Validation Study.” </w:t>
+      <w:bookmarkStart w:id="91" w:name="ref-pulickIdiographicLapsePrediction2025"/>
+      <w:bookmarkEnd w:id="90"/>
+      <w:proofErr w:type="spellStart"/>
+      <w:r>
+        <w:rPr>
+          <w:rFonts w:ascii="Times New Roman" w:hAnsi="Times New Roman" w:cs="Times New Roman"/>
+        </w:rPr>
+        <w:t>Pulick</w:t>
+      </w:r>
+      <w:proofErr w:type="spellEnd"/>
+      <w:r>
+        <w:rPr>
+          <w:rFonts w:ascii="Times New Roman" w:hAnsi="Times New Roman" w:cs="Times New Roman"/>
+        </w:rPr>
+        <w:t xml:space="preserve">, Eric, John Curtin, and Yonatan Mintz. 2025. “Idiographic Lapse Prediction </w:t>
+      </w:r>
+      <w:proofErr w:type="gramStart"/>
+      <w:r>
+        <w:rPr>
+          <w:rFonts w:ascii="Times New Roman" w:hAnsi="Times New Roman" w:cs="Times New Roman"/>
+        </w:rPr>
+        <w:t>With</w:t>
+      </w:r>
+      <w:proofErr w:type="gramEnd"/>
+      <w:r>
+        <w:rPr>
+          <w:rFonts w:ascii="Times New Roman" w:hAnsi="Times New Roman" w:cs="Times New Roman"/>
+        </w:rPr>
+        <w:t xml:space="preserve"> State Space Modeling: Algorithm Development and Validation Study.” </w:t>
       </w:r>
       <w:r>
         <w:rPr>
@@ -14680,8 +16657,8 @@
           <w:rFonts w:ascii="Times New Roman" w:hAnsi="Times New Roman" w:cs="Times New Roman"/>
         </w:rPr>
       </w:pPr>
-      <w:bookmarkStart w:id="91" w:name="Xa1b8899d52f2070e9a46165cf23fe2013b5e4a3"/>
-      <w:bookmarkEnd w:id="90"/>
+      <w:bookmarkStart w:id="92" w:name="Xa1b8899d52f2070e9a46165cf23fe2013b5e4a3"/>
+      <w:bookmarkEnd w:id="91"/>
       <w:r>
         <w:rPr>
           <w:rFonts w:ascii="Times New Roman" w:hAnsi="Times New Roman" w:cs="Times New Roman"/>
@@ -14727,8 +16704,8 @@
           <w:rFonts w:ascii="Times New Roman" w:hAnsi="Times New Roman" w:cs="Times New Roman"/>
         </w:rPr>
       </w:pPr>
-      <w:bookmarkStart w:id="92" w:name="Xc5cdea043ab663a81d5612c8b1e0f7c2b734aab"/>
-      <w:bookmarkEnd w:id="91"/>
+      <w:bookmarkStart w:id="93" w:name="Xc5cdea043ab663a81d5612c8b1e0f7c2b734aab"/>
+      <w:bookmarkEnd w:id="92"/>
       <w:r>
         <w:rPr>
           <w:rFonts w:ascii="Times New Roman" w:hAnsi="Times New Roman" w:cs="Times New Roman"/>
@@ -14774,8 +16751,8 @@
           <w:rFonts w:ascii="Times New Roman" w:hAnsi="Times New Roman" w:cs="Times New Roman"/>
         </w:rPr>
       </w:pPr>
-      <w:bookmarkStart w:id="93" w:name="X93e79e1a5ab79bb153842a6d1ed7d5e5cb3185f"/>
-      <w:bookmarkEnd w:id="92"/>
+      <w:bookmarkStart w:id="94" w:name="X93e79e1a5ab79bb153842a6d1ed7d5e5cb3185f"/>
+      <w:bookmarkEnd w:id="93"/>
       <w:r>
         <w:rPr>
           <w:rFonts w:ascii="Times New Roman" w:hAnsi="Times New Roman" w:cs="Times New Roman"/>
@@ -14792,14 +16769,22 @@
           <w:rFonts w:ascii="Times New Roman" w:hAnsi="Times New Roman" w:cs="Times New Roman"/>
         </w:rPr>
       </w:pPr>
-      <w:bookmarkStart w:id="94" w:name="ref-sociasAdoptingCascadeCare2016"/>
-      <w:bookmarkEnd w:id="93"/>
+      <w:bookmarkStart w:id="95" w:name="ref-sociasAdoptingCascadeCare2016"/>
+      <w:bookmarkEnd w:id="94"/>
+      <w:proofErr w:type="spellStart"/>
       <w:r>
         <w:rPr>
           <w:rFonts w:ascii="Times New Roman" w:hAnsi="Times New Roman" w:cs="Times New Roman"/>
         </w:rPr>
         <w:lastRenderedPageBreak/>
-        <w:t xml:space="preserve">Socías, M. Eugenia, Nora Volkow, and Evan Wood. 2016. “Adopting the ‘Cascade of Care’ Framework: An Opportunity to Close the Implementation Gap in Addiction Care?” </w:t>
+        <w:t>Socías</w:t>
+      </w:r>
+      <w:proofErr w:type="spellEnd"/>
+      <w:r>
+        <w:rPr>
+          <w:rFonts w:ascii="Times New Roman" w:hAnsi="Times New Roman" w:cs="Times New Roman"/>
+        </w:rPr>
+        <w:t xml:space="preserve">, M. Eugenia, Nora Volkow, and Evan Wood. 2016. “Adopting the ‘Cascade of Care’ Framework: An Opportunity to Close the Implementation Gap in Addiction Care?” </w:t>
       </w:r>
       <w:r>
         <w:rPr>
@@ -14840,8 +16825,8 @@
           <w:rFonts w:ascii="Times New Roman" w:hAnsi="Times New Roman" w:cs="Times New Roman"/>
         </w:rPr>
       </w:pPr>
-      <w:bookmarkStart w:id="95" w:name="Xd4c1d027f60920f356af6131267e679804e946e"/>
-      <w:bookmarkEnd w:id="94"/>
+      <w:bookmarkStart w:id="96" w:name="Xd4c1d027f60920f356af6131267e679804e946e"/>
+      <w:bookmarkEnd w:id="95"/>
       <w:r>
         <w:rPr>
           <w:rFonts w:ascii="Times New Roman" w:hAnsi="Times New Roman" w:cs="Times New Roman"/>
@@ -14887,13 +16872,35 @@
           <w:rFonts w:ascii="Times New Roman" w:hAnsi="Times New Roman" w:cs="Times New Roman"/>
         </w:rPr>
       </w:pPr>
-      <w:bookmarkStart w:id="96" w:name="X01387e434119cf09c116d0feeabab9f278d40e3"/>
-      <w:bookmarkEnd w:id="95"/>
-      <w:r>
-        <w:rPr>
-          <w:rFonts w:ascii="Times New Roman" w:hAnsi="Times New Roman" w:cs="Times New Roman"/>
-        </w:rPr>
-        <w:t xml:space="preserve">Stanojlović, Milena, and Larry Davidson. 2021. “Targeting the Barriers in the Substance Use Disorder Continuum of Care With Peer Recovery Support.” </w:t>
+      <w:bookmarkStart w:id="97" w:name="X01387e434119cf09c116d0feeabab9f278d40e3"/>
+      <w:bookmarkEnd w:id="96"/>
+      <w:proofErr w:type="spellStart"/>
+      <w:r>
+        <w:rPr>
+          <w:rFonts w:ascii="Times New Roman" w:hAnsi="Times New Roman" w:cs="Times New Roman"/>
+        </w:rPr>
+        <w:t>Stanojlović</w:t>
+      </w:r>
+      <w:proofErr w:type="spellEnd"/>
+      <w:r>
+        <w:rPr>
+          <w:rFonts w:ascii="Times New Roman" w:hAnsi="Times New Roman" w:cs="Times New Roman"/>
+        </w:rPr>
+        <w:t xml:space="preserve">, Milena, and Larry Davidson. 2021. “Targeting the Barriers in the Substance Use Disorder Continuum of Care </w:t>
+      </w:r>
+      <w:proofErr w:type="gramStart"/>
+      <w:r>
+        <w:rPr>
+          <w:rFonts w:ascii="Times New Roman" w:hAnsi="Times New Roman" w:cs="Times New Roman"/>
+        </w:rPr>
+        <w:t>With</w:t>
+      </w:r>
+      <w:proofErr w:type="gramEnd"/>
+      <w:r>
+        <w:rPr>
+          <w:rFonts w:ascii="Times New Roman" w:hAnsi="Times New Roman" w:cs="Times New Roman"/>
+        </w:rPr>
+        <w:t xml:space="preserve"> Peer Recovery Support.” </w:t>
       </w:r>
       <w:r>
         <w:rPr>
@@ -14934,8 +16941,8 @@
           <w:rFonts w:ascii="Times New Roman" w:hAnsi="Times New Roman" w:cs="Times New Roman"/>
         </w:rPr>
       </w:pPr>
-      <w:bookmarkStart w:id="97" w:name="ref-studiesNIHRevitalizationAct1994"/>
-      <w:bookmarkEnd w:id="96"/>
+      <w:bookmarkStart w:id="98" w:name="ref-studiesNIHRevitalizationAct1994"/>
+      <w:bookmarkEnd w:id="97"/>
       <w:r>
         <w:rPr>
           <w:rFonts w:ascii="Times New Roman" w:hAnsi="Times New Roman" w:cs="Times New Roman"/>
@@ -14966,13 +16973,27 @@
           <w:rFonts w:ascii="Times New Roman" w:hAnsi="Times New Roman" w:cs="Times New Roman"/>
         </w:rPr>
       </w:pPr>
-      <w:bookmarkStart w:id="98" w:name="X49615488ccbe1cc080620555246c804ab34d103"/>
-      <w:bookmarkEnd w:id="97"/>
-      <w:r>
-        <w:rPr>
-          <w:rFonts w:ascii="Times New Roman" w:hAnsi="Times New Roman" w:cs="Times New Roman"/>
-        </w:rPr>
-        <w:t>Substance Abuse and Mental Health Services Administration. n.d. “2023 NSDUH Detailed Tables  CBHSQ Data.” https://www.samhsa.gov/data/report/2023-nsduh-detailed-tables. Accessed January 13, 2025.</w:t>
+      <w:bookmarkStart w:id="99" w:name="X49615488ccbe1cc080620555246c804ab34d103"/>
+      <w:bookmarkEnd w:id="98"/>
+      <w:r>
+        <w:rPr>
+          <w:rFonts w:ascii="Times New Roman" w:hAnsi="Times New Roman" w:cs="Times New Roman"/>
+        </w:rPr>
+        <w:t xml:space="preserve">Substance Abuse and Mental Health Services Administration. n.d. “2023 NSDUH Detailed </w:t>
+      </w:r>
+      <w:proofErr w:type="gramStart"/>
+      <w:r>
+        <w:rPr>
+          <w:rFonts w:ascii="Times New Roman" w:hAnsi="Times New Roman" w:cs="Times New Roman"/>
+        </w:rPr>
+        <w:t>Tables  CBHSQ</w:t>
+      </w:r>
+      <w:proofErr w:type="gramEnd"/>
+      <w:r>
+        <w:rPr>
+          <w:rFonts w:ascii="Times New Roman" w:hAnsi="Times New Roman" w:cs="Times New Roman"/>
+        </w:rPr>
+        <w:t xml:space="preserve"> Data.” https://www.samhsa.gov/data/report/2023-nsduh-detailed-tables. Accessed January 13, 2025.</w:t>
       </w:r>
     </w:p>
     <w:p>
@@ -14984,13 +17005,35 @@
           <w:rFonts w:ascii="Times New Roman" w:hAnsi="Times New Roman" w:cs="Times New Roman"/>
         </w:rPr>
       </w:pPr>
-      <w:bookmarkStart w:id="99" w:name="Xdd108b50209bad1fdcf1a9fcca4dd1d7d3b13e9"/>
-      <w:bookmarkEnd w:id="98"/>
-      <w:r>
-        <w:rPr>
-          <w:rFonts w:ascii="Times New Roman" w:hAnsi="Times New Roman" w:cs="Times New Roman"/>
-        </w:rPr>
-        <w:t xml:space="preserve">Tausczik, Yla R., and James W. Pennebaker. 2010. “The Psychological Meaning of Words: LIWC and Computerized Text Analysis Methods.” </w:t>
+      <w:bookmarkStart w:id="100" w:name="Xdd108b50209bad1fdcf1a9fcca4dd1d7d3b13e9"/>
+      <w:bookmarkEnd w:id="99"/>
+      <w:proofErr w:type="spellStart"/>
+      <w:r>
+        <w:rPr>
+          <w:rFonts w:ascii="Times New Roman" w:hAnsi="Times New Roman" w:cs="Times New Roman"/>
+        </w:rPr>
+        <w:t>Tausczik</w:t>
+      </w:r>
+      <w:proofErr w:type="spellEnd"/>
+      <w:r>
+        <w:rPr>
+          <w:rFonts w:ascii="Times New Roman" w:hAnsi="Times New Roman" w:cs="Times New Roman"/>
+        </w:rPr>
+        <w:t xml:space="preserve">, </w:t>
+      </w:r>
+      <w:proofErr w:type="spellStart"/>
+      <w:r>
+        <w:rPr>
+          <w:rFonts w:ascii="Times New Roman" w:hAnsi="Times New Roman" w:cs="Times New Roman"/>
+        </w:rPr>
+        <w:t>Yla</w:t>
+      </w:r>
+      <w:proofErr w:type="spellEnd"/>
+      <w:r>
+        <w:rPr>
+          <w:rFonts w:ascii="Times New Roman" w:hAnsi="Times New Roman" w:cs="Times New Roman"/>
+        </w:rPr>
+        <w:t xml:space="preserve"> R., and James W. Pennebaker. 2010. “The Psychological Meaning of Words: LIWC and Computerized Text Analysis Methods.” </w:t>
       </w:r>
       <w:r>
         <w:rPr>
@@ -15031,14 +17074,22 @@
           <w:rFonts w:ascii="Times New Roman" w:hAnsi="Times New Roman" w:cs="Times New Roman"/>
         </w:rPr>
       </w:pPr>
-      <w:bookmarkStart w:id="100" w:name="ref-vannicelliEffectSexBias1984"/>
-      <w:bookmarkEnd w:id="99"/>
+      <w:bookmarkStart w:id="101" w:name="ref-vannicelliEffectSexBias1984"/>
+      <w:bookmarkEnd w:id="100"/>
+      <w:proofErr w:type="spellStart"/>
       <w:r>
         <w:rPr>
           <w:rFonts w:ascii="Times New Roman" w:hAnsi="Times New Roman" w:cs="Times New Roman"/>
         </w:rPr>
         <w:lastRenderedPageBreak/>
-        <w:t xml:space="preserve">Vannicelli, Marsha, and Laurie Nash. 1984. “Effect of Sex Bias on Women’s Studies on Alcoholism.” </w:t>
+        <w:t>Vannicelli</w:t>
+      </w:r>
+      <w:proofErr w:type="spellEnd"/>
+      <w:r>
+        <w:rPr>
+          <w:rFonts w:ascii="Times New Roman" w:hAnsi="Times New Roman" w:cs="Times New Roman"/>
+        </w:rPr>
+        <w:t xml:space="preserve">, Marsha, and Laurie Nash. 1984. “Effect of Sex Bias on Women’s Studies on Alcoholism.” </w:t>
       </w:r>
       <w:r>
         <w:rPr>
@@ -15079,8 +17130,8 @@
           <w:rFonts w:ascii="Times New Roman" w:hAnsi="Times New Roman" w:cs="Times New Roman"/>
         </w:rPr>
       </w:pPr>
-      <w:bookmarkStart w:id="101" w:name="ref-veinotGoodIntentionsAre2018"/>
-      <w:bookmarkEnd w:id="100"/>
+      <w:bookmarkStart w:id="102" w:name="ref-veinotGoodIntentionsAre2018"/>
+      <w:bookmarkEnd w:id="101"/>
       <w:r>
         <w:rPr>
           <w:rFonts w:ascii="Times New Roman" w:hAnsi="Times New Roman" w:cs="Times New Roman"/>
@@ -15126,13 +17177,27 @@
           <w:rFonts w:ascii="Times New Roman" w:hAnsi="Times New Roman" w:cs="Times New Roman"/>
         </w:rPr>
       </w:pPr>
-      <w:bookmarkStart w:id="102" w:name="ref-wagnerImprovingChronicIllness2001"/>
-      <w:bookmarkEnd w:id="101"/>
-      <w:r>
-        <w:rPr>
-          <w:rFonts w:ascii="Times New Roman" w:hAnsi="Times New Roman" w:cs="Times New Roman"/>
-        </w:rPr>
-        <w:t xml:space="preserve">Wagner, Edward H., Brian T. Austin, Connie Davis, Mike Hindmarsh, Judith Schaefer, and Amy Bonomi. 2001. “Improving Chronic Illness Care: Translating Evidence Into Action.” </w:t>
+      <w:bookmarkStart w:id="103" w:name="ref-wagnerImprovingChronicIllness2001"/>
+      <w:bookmarkEnd w:id="102"/>
+      <w:r>
+        <w:rPr>
+          <w:rFonts w:ascii="Times New Roman" w:hAnsi="Times New Roman" w:cs="Times New Roman"/>
+        </w:rPr>
+        <w:t xml:space="preserve">Wagner, Edward H., Brian T. Austin, Connie Davis, Mike Hindmarsh, Judith Schaefer, and Amy Bonomi. 2001. “Improving Chronic Illness Care: Translating Evidence </w:t>
+      </w:r>
+      <w:proofErr w:type="gramStart"/>
+      <w:r>
+        <w:rPr>
+          <w:rFonts w:ascii="Times New Roman" w:hAnsi="Times New Roman" w:cs="Times New Roman"/>
+        </w:rPr>
+        <w:t>Into</w:t>
+      </w:r>
+      <w:proofErr w:type="gramEnd"/>
+      <w:r>
+        <w:rPr>
+          <w:rFonts w:ascii="Times New Roman" w:hAnsi="Times New Roman" w:cs="Times New Roman"/>
+        </w:rPr>
+        <w:t xml:space="preserve"> Action.” </w:t>
       </w:r>
       <w:r>
         <w:rPr>
@@ -15173,13 +17238,21 @@
           <w:rFonts w:ascii="Times New Roman" w:hAnsi="Times New Roman" w:cs="Times New Roman"/>
         </w:rPr>
       </w:pPr>
-      <w:bookmarkStart w:id="103" w:name="ref-walitzerGenderDifferencesAlcohol2006"/>
-      <w:bookmarkEnd w:id="102"/>
-      <w:r>
-        <w:rPr>
-          <w:rFonts w:ascii="Times New Roman" w:hAnsi="Times New Roman" w:cs="Times New Roman"/>
-        </w:rPr>
-        <w:t xml:space="preserve">Walitzer, Kimberly S., and Ronda L. Dearing. 2006. “Gender Differences in Alcohol and Substance Use Relapse.” </w:t>
+      <w:bookmarkStart w:id="104" w:name="ref-walitzerGenderDifferencesAlcohol2006"/>
+      <w:bookmarkEnd w:id="103"/>
+      <w:proofErr w:type="spellStart"/>
+      <w:r>
+        <w:rPr>
+          <w:rFonts w:ascii="Times New Roman" w:hAnsi="Times New Roman" w:cs="Times New Roman"/>
+        </w:rPr>
+        <w:t>Walitzer</w:t>
+      </w:r>
+      <w:proofErr w:type="spellEnd"/>
+      <w:r>
+        <w:rPr>
+          <w:rFonts w:ascii="Times New Roman" w:hAnsi="Times New Roman" w:cs="Times New Roman"/>
+        </w:rPr>
+        <w:t xml:space="preserve">, Kimberly S., and Ronda L. Dearing. 2006. “Gender Differences in Alcohol and Substance Use Relapse.” </w:t>
       </w:r>
       <w:r>
         <w:rPr>
@@ -15220,13 +17293,27 @@
           <w:rFonts w:ascii="Times New Roman" w:hAnsi="Times New Roman" w:cs="Times New Roman"/>
         </w:rPr>
       </w:pPr>
-      <w:bookmarkStart w:id="104" w:name="ref-waltersUsingMachineLearning2021"/>
-      <w:bookmarkEnd w:id="103"/>
-      <w:r>
-        <w:rPr>
-          <w:rFonts w:ascii="Times New Roman" w:hAnsi="Times New Roman" w:cs="Times New Roman"/>
-        </w:rPr>
-        <w:t xml:space="preserve">Walters, Scott T., Michael S. Businelle, Robert Suchting, Xiaoyin Li, Emily T. Hébert, and Eun-Young Mun. 2021. “Using Machine Learning to Identify Predictors of Imminent Drinking and Create Tailored Messages for at-Risk Drinkers Experiencing Homelessness.” </w:t>
+      <w:bookmarkStart w:id="105" w:name="ref-waltersUsingMachineLearning2021"/>
+      <w:bookmarkEnd w:id="104"/>
+      <w:r>
+        <w:rPr>
+          <w:rFonts w:ascii="Times New Roman" w:hAnsi="Times New Roman" w:cs="Times New Roman"/>
+        </w:rPr>
+        <w:t xml:space="preserve">Walters, Scott T., Michael S. Businelle, Robert Suchting, </w:t>
+      </w:r>
+      <w:proofErr w:type="spellStart"/>
+      <w:r>
+        <w:rPr>
+          <w:rFonts w:ascii="Times New Roman" w:hAnsi="Times New Roman" w:cs="Times New Roman"/>
+        </w:rPr>
+        <w:t>Xiaoyin</w:t>
+      </w:r>
+      <w:proofErr w:type="spellEnd"/>
+      <w:r>
+        <w:rPr>
+          <w:rFonts w:ascii="Times New Roman" w:hAnsi="Times New Roman" w:cs="Times New Roman"/>
+        </w:rPr>
+        <w:t xml:space="preserve"> Li, Emily T. Hébert, and Eun-Young Mun. 2021. “Using Machine Learning to Identify Predictors of Imminent Drinking and Create Tailored Messages for at-Risk Drinkers Experiencing Homelessness.” </w:t>
       </w:r>
       <w:r>
         <w:rPr>
@@ -15267,8 +17354,8 @@
           <w:rFonts w:ascii="Times New Roman" w:hAnsi="Times New Roman" w:cs="Times New Roman"/>
         </w:rPr>
       </w:pPr>
-      <w:bookmarkStart w:id="105" w:name="X2d30c84041d97351f676569bf3de3da0c8a9d6d"/>
-      <w:bookmarkEnd w:id="104"/>
+      <w:bookmarkStart w:id="106" w:name="X2d30c84041d97351f676569bf3de3da0c8a9d6d"/>
+      <w:bookmarkEnd w:id="105"/>
       <w:r>
         <w:rPr>
           <w:rFonts w:ascii="Times New Roman" w:hAnsi="Times New Roman" w:cs="Times New Roman"/>
@@ -15314,13 +17401,21 @@
           <w:rFonts w:ascii="Times New Roman" w:hAnsi="Times New Roman" w:cs="Times New Roman"/>
         </w:rPr>
       </w:pPr>
-      <w:bookmarkStart w:id="106" w:name="X4446e184b7dd55a61fd406499f32542fdcf24b5"/>
-      <w:bookmarkEnd w:id="105"/>
-      <w:r>
-        <w:rPr>
-          <w:rFonts w:ascii="Times New Roman" w:hAnsi="Times New Roman" w:cs="Times New Roman"/>
-        </w:rPr>
-        <w:t xml:space="preserve">Witkiewitz, Katie, and G. Alan Marlatt. 2004. “Relapse Prevention for Alcohol and Drug Problems: That Was Zen, This Is Tao.” </w:t>
+      <w:bookmarkStart w:id="107" w:name="X4446e184b7dd55a61fd406499f32542fdcf24b5"/>
+      <w:bookmarkEnd w:id="106"/>
+      <w:proofErr w:type="spellStart"/>
+      <w:r>
+        <w:rPr>
+          <w:rFonts w:ascii="Times New Roman" w:hAnsi="Times New Roman" w:cs="Times New Roman"/>
+        </w:rPr>
+        <w:t>Witkiewitz</w:t>
+      </w:r>
+      <w:proofErr w:type="spellEnd"/>
+      <w:r>
+        <w:rPr>
+          <w:rFonts w:ascii="Times New Roman" w:hAnsi="Times New Roman" w:cs="Times New Roman"/>
+        </w:rPr>
+        <w:t xml:space="preserve">, Katie, and G. Alan Marlatt. 2004. “Relapse Prevention for Alcohol and Drug Problems: That Was Zen, This Is Tao.” </w:t>
       </w:r>
       <w:r>
         <w:rPr>
@@ -15361,8 +17456,8 @@
           <w:rFonts w:ascii="Times New Roman" w:hAnsi="Times New Roman" w:cs="Times New Roman"/>
         </w:rPr>
       </w:pPr>
-      <w:bookmarkStart w:id="107" w:name="X254a0f87701f835b5365990b3eba45be7dca59c"/>
-      <w:bookmarkEnd w:id="106"/>
+      <w:bookmarkStart w:id="108" w:name="X254a0f87701f835b5365990b3eba45be7dca59c"/>
+      <w:bookmarkEnd w:id="107"/>
       <w:r>
         <w:rPr>
           <w:rFonts w:ascii="Times New Roman" w:hAnsi="Times New Roman" w:cs="Times New Roman"/>
@@ -15409,13 +17504,27 @@
           <w:rFonts w:ascii="Times New Roman" w:hAnsi="Times New Roman" w:cs="Times New Roman"/>
         </w:rPr>
       </w:pPr>
-      <w:bookmarkStart w:id="108" w:name="X513fadbf866a4ddf9f29b63741ad369252b4800"/>
-      <w:bookmarkEnd w:id="107"/>
-      <w:r>
-        <w:rPr>
-          <w:rFonts w:ascii="Times New Roman" w:hAnsi="Times New Roman" w:cs="Times New Roman"/>
-        </w:rPr>
-        <w:t xml:space="preserve">Wright, Aidan G. C., Michael N. Hallquist, Stephanie D. Stepp, Lori N. Scott, Joseph E. Beeney, Sophie A. Lazarus, and Paul A. Pilkonis. 2016. “Modeling Heterogeneity in Momentary Interpersonal and Affective Dynamic Processes in Borderline Personality Disorder.” </w:t>
+      <w:bookmarkStart w:id="109" w:name="X513fadbf866a4ddf9f29b63741ad369252b4800"/>
+      <w:bookmarkEnd w:id="108"/>
+      <w:r>
+        <w:rPr>
+          <w:rFonts w:ascii="Times New Roman" w:hAnsi="Times New Roman" w:cs="Times New Roman"/>
+        </w:rPr>
+        <w:t xml:space="preserve">Wright, Aidan G. C., Michael N. Hallquist, Stephanie D. Stepp, Lori N. Scott, Joseph E. Beeney, Sophie A. Lazarus, and Paul A. </w:t>
+      </w:r>
+      <w:proofErr w:type="spellStart"/>
+      <w:r>
+        <w:rPr>
+          <w:rFonts w:ascii="Times New Roman" w:hAnsi="Times New Roman" w:cs="Times New Roman"/>
+        </w:rPr>
+        <w:t>Pilkonis</w:t>
+      </w:r>
+      <w:proofErr w:type="spellEnd"/>
+      <w:r>
+        <w:rPr>
+          <w:rFonts w:ascii="Times New Roman" w:hAnsi="Times New Roman" w:cs="Times New Roman"/>
+        </w:rPr>
+        <w:t xml:space="preserve">. 2016. “Modeling Heterogeneity in Momentary Interpersonal and Affective Dynamic Processes in Borderline Personality Disorder.” </w:t>
       </w:r>
       <w:r>
         <w:rPr>
@@ -15456,13 +17565,27 @@
           <w:rFonts w:ascii="Times New Roman" w:hAnsi="Times New Roman" w:cs="Times New Roman"/>
         </w:rPr>
       </w:pPr>
-      <w:bookmarkStart w:id="109" w:name="Xb35ee182d565575e339a0170868456c1684f821"/>
-      <w:bookmarkEnd w:id="108"/>
-      <w:r>
-        <w:rPr>
-          <w:rFonts w:ascii="Times New Roman" w:hAnsi="Times New Roman" w:cs="Times New Roman"/>
-        </w:rPr>
-        <w:t xml:space="preserve">Wyant, Kendra, Hannah Moshontz, Stephanie B. Ward, Gaylen E. Fronk, and John J. Curtin. 2023. “Acceptability of Personal Sensing Among People With Alcohol Use Disorder: Observational Study.” </w:t>
+      <w:bookmarkStart w:id="110" w:name="Xb35ee182d565575e339a0170868456c1684f821"/>
+      <w:bookmarkEnd w:id="109"/>
+      <w:r>
+        <w:rPr>
+          <w:rFonts w:ascii="Times New Roman" w:hAnsi="Times New Roman" w:cs="Times New Roman"/>
+        </w:rPr>
+        <w:t xml:space="preserve">Wyant, Kendra, Hannah Moshontz, Stephanie B. Ward, Gaylen E. Fronk, and John J. Curtin. 2023. “Acceptability of Personal Sensing Among People </w:t>
+      </w:r>
+      <w:proofErr w:type="gramStart"/>
+      <w:r>
+        <w:rPr>
+          <w:rFonts w:ascii="Times New Roman" w:hAnsi="Times New Roman" w:cs="Times New Roman"/>
+        </w:rPr>
+        <w:t>With</w:t>
+      </w:r>
+      <w:proofErr w:type="gramEnd"/>
+      <w:r>
+        <w:rPr>
+          <w:rFonts w:ascii="Times New Roman" w:hAnsi="Times New Roman" w:cs="Times New Roman"/>
+        </w:rPr>
+        <w:t xml:space="preserve"> Alcohol Use Disorder: Observational Study.” </w:t>
       </w:r>
       <w:r>
         <w:rPr>
@@ -15470,8 +17593,18 @@
           <w:i/>
           <w:iCs/>
         </w:rPr>
-        <w:t>JMIR mHealth and uHealth</w:t>
-      </w:r>
+        <w:t xml:space="preserve">JMIR mHealth and </w:t>
+      </w:r>
+      <w:proofErr w:type="spellStart"/>
+      <w:r>
+        <w:rPr>
+          <w:rFonts w:ascii="Times New Roman" w:hAnsi="Times New Roman" w:cs="Times New Roman"/>
+          <w:i/>
+          <w:iCs/>
+        </w:rPr>
+        <w:t>uHealth</w:t>
+      </w:r>
+      <w:proofErr w:type="spellEnd"/>
       <w:r>
         <w:rPr>
           <w:rFonts w:ascii="Times New Roman" w:hAnsi="Times New Roman" w:cs="Times New Roman"/>
@@ -15503,8 +17636,8 @@
           <w:rFonts w:ascii="Times New Roman" w:hAnsi="Times New Roman" w:cs="Times New Roman"/>
         </w:rPr>
       </w:pPr>
-      <w:bookmarkStart w:id="110" w:name="X0f0fab553d46f8852e582400eb2e6c745146f48"/>
-      <w:bookmarkEnd w:id="109"/>
+      <w:bookmarkStart w:id="111" w:name="X0f0fab553d46f8852e582400eb2e6c745146f48"/>
+      <w:bookmarkEnd w:id="110"/>
       <w:r>
         <w:rPr>
           <w:rFonts w:ascii="Times New Roman" w:hAnsi="Times New Roman" w:cs="Times New Roman"/>
@@ -15521,8 +17654,8 @@
           <w:rFonts w:ascii="Times New Roman" w:hAnsi="Times New Roman" w:cs="Times New Roman"/>
         </w:rPr>
       </w:pPr>
-      <w:bookmarkStart w:id="111" w:name="ref-wyantMachineLearningModels2023"/>
-      <w:bookmarkEnd w:id="110"/>
+      <w:bookmarkStart w:id="112" w:name="ref-wyantMachineLearningModels2023"/>
+      <w:bookmarkEnd w:id="111"/>
       <w:r>
         <w:rPr>
           <w:rFonts w:ascii="Times New Roman" w:hAnsi="Times New Roman" w:cs="Times New Roman"/>
@@ -15568,13 +17701,27 @@
           <w:rFonts w:ascii="Times New Roman" w:hAnsi="Times New Roman" w:cs="Times New Roman"/>
         </w:rPr>
       </w:pPr>
-      <w:bookmarkStart w:id="112" w:name="Xdcc3e6c1429a41e0448c7c169835e10027482a3"/>
-      <w:bookmarkEnd w:id="111"/>
-      <w:r>
-        <w:rPr>
-          <w:rFonts w:ascii="Times New Roman" w:hAnsi="Times New Roman" w:cs="Times New Roman"/>
-        </w:rPr>
-        <w:t xml:space="preserve">Xie, Kexin, Ke Deng, and Xiaofang Zhou. 2009. “From Trajectories to Activities: A Spatio-Temporal Join Approach.” In </w:t>
+      <w:bookmarkStart w:id="113" w:name="Xdcc3e6c1429a41e0448c7c169835e10027482a3"/>
+      <w:bookmarkEnd w:id="112"/>
+      <w:r>
+        <w:rPr>
+          <w:rFonts w:ascii="Times New Roman" w:hAnsi="Times New Roman" w:cs="Times New Roman"/>
+        </w:rPr>
+        <w:t xml:space="preserve">Xie, Kexin, Ke Deng, and Xiaofang Zhou. 2009. “From Trajectories to Activities: A </w:t>
+      </w:r>
+      <w:proofErr w:type="spellStart"/>
+      <w:r>
+        <w:rPr>
+          <w:rFonts w:ascii="Times New Roman" w:hAnsi="Times New Roman" w:cs="Times New Roman"/>
+        </w:rPr>
+        <w:t>Spatio</w:t>
+      </w:r>
+      <w:proofErr w:type="spellEnd"/>
+      <w:r>
+        <w:rPr>
+          <w:rFonts w:ascii="Times New Roman" w:hAnsi="Times New Roman" w:cs="Times New Roman"/>
+        </w:rPr>
+        <w:t xml:space="preserve">-Temporal Join Approach.” In </w:t>
       </w:r>
       <w:r>
         <w:rPr>
@@ -15615,8 +17762,8 @@
           <w:rFonts w:ascii="Times New Roman" w:hAnsi="Times New Roman" w:cs="Times New Roman"/>
         </w:rPr>
       </w:pPr>
-      <w:bookmarkStart w:id="113" w:name="ref-zikmund-fisherRightToolWhat2013"/>
-      <w:bookmarkEnd w:id="112"/>
+      <w:bookmarkStart w:id="114" w:name="ref-zikmund-fisherRightToolWhat2013"/>
+      <w:bookmarkEnd w:id="113"/>
       <w:r>
         <w:rPr>
           <w:rFonts w:ascii="Times New Roman" w:hAnsi="Times New Roman" w:cs="Times New Roman"/>
@@ -15663,13 +17810,27 @@
           <w:rFonts w:ascii="Times New Roman" w:hAnsi="Times New Roman" w:cs="Times New Roman"/>
         </w:rPr>
       </w:pPr>
-      <w:bookmarkStart w:id="114" w:name="X13b53253f4b8775a58215d7e1d3c0adbd73e844"/>
-      <w:bookmarkEnd w:id="113"/>
-      <w:r>
-        <w:rPr>
-          <w:rFonts w:ascii="Times New Roman" w:hAnsi="Times New Roman" w:cs="Times New Roman"/>
-        </w:rPr>
-        <w:t xml:space="preserve">Zipkin, Daniella A., Craig A. Umscheid, Nancy L. Keating, Elizabeth Allen, KoKo Aung, Rebecca Beyth, Scott Kaatz, et al. 2014. “Evidence-Based Risk Communication: A Systematic Review.” </w:t>
+      <w:bookmarkStart w:id="115" w:name="X13b53253f4b8775a58215d7e1d3c0adbd73e844"/>
+      <w:bookmarkEnd w:id="114"/>
+      <w:r>
+        <w:rPr>
+          <w:rFonts w:ascii="Times New Roman" w:hAnsi="Times New Roman" w:cs="Times New Roman"/>
+        </w:rPr>
+        <w:t xml:space="preserve">Zipkin, Daniella A., Craig A. Umscheid, Nancy L. Keating, Elizabeth Allen, </w:t>
+      </w:r>
+      <w:proofErr w:type="spellStart"/>
+      <w:r>
+        <w:rPr>
+          <w:rFonts w:ascii="Times New Roman" w:hAnsi="Times New Roman" w:cs="Times New Roman"/>
+        </w:rPr>
+        <w:t>KoKo</w:t>
+      </w:r>
+      <w:proofErr w:type="spellEnd"/>
+      <w:r>
+        <w:rPr>
+          <w:rFonts w:ascii="Times New Roman" w:hAnsi="Times New Roman" w:cs="Times New Roman"/>
+        </w:rPr>
+        <w:t xml:space="preserve"> Aung, Rebecca Beyth, Scott Kaatz, et al. 2014. “Evidence-Based Risk Communication: A Systematic Review.” </w:t>
       </w:r>
       <w:r>
         <w:rPr>
@@ -15700,9 +17861,9 @@
         </w:rPr>
         <w:t>.</w:t>
       </w:r>
-      <w:bookmarkEnd w:id="42"/>
-      <w:bookmarkEnd w:id="44"/>
-      <w:bookmarkEnd w:id="114"/>
+      <w:bookmarkEnd w:id="43"/>
+      <w:bookmarkEnd w:id="45"/>
+      <w:bookmarkEnd w:id="115"/>
     </w:p>
     <w:sectPr>
       <w:headerReference w:type="default" r:id="rId64"/>
@@ -17453,6 +19614,18 @@
     <w:link w:val="Footer"/>
     <w:rsid w:val="00C701D8"/>
   </w:style>
+  <w:style w:type="character" w:styleId="UnresolvedMention">
+    <w:name w:val="Unresolved Mention"/>
+    <w:basedOn w:val="DefaultParagraphFont"/>
+    <w:uiPriority w:val="99"/>
+    <w:semiHidden/>
+    <w:unhideWhenUsed/>
+    <w:rsid w:val="00E43934"/>
+    <w:rPr>
+      <w:color w:val="605E5C"/>
+      <w:shd w:val="clear" w:color="auto" w:fill="E1DFDD"/>
+    </w:rPr>
+  </w:style>
 </w:styles>
 </file>
 
